--- a/text/suppl_methods.docx
+++ b/text/suppl_methods.docx
@@ -6,14 +6,13 @@
       <w:pPr>
         <w:pStyle w:val="Normal"/>
         <w:spacing w:lineRule="auto" w:line="360"/>
-        <w:jc w:val="center"/>
         <w:rPr>
           <w:rFonts w:ascii="Liberation Serif" w:hAnsi="Liberation Serif"/>
           <w:b/>
           <w:b/>
           <w:bCs/>
-          <w:sz w:val="36"/>
-          <w:szCs w:val="36"/>
+          <w:sz w:val="28"/>
+          <w:szCs w:val="28"/>
         </w:rPr>
       </w:pPr>
       <w:r>
@@ -21,33 +20,45 @@
           <w:rFonts w:ascii="Liberation Serif" w:hAnsi="Liberation Serif"/>
           <w:b/>
           <w:bCs/>
-          <w:sz w:val="36"/>
-          <w:szCs w:val="36"/>
-        </w:rPr>
-        <w:t>Supplementary methods of “Biological trade-offs underlie coral reef ecosystem functioning”</w:t>
+          <w:sz w:val="28"/>
+          <w:szCs w:val="28"/>
+        </w:rPr>
+        <w:t>Supplementary methods of “</w:t>
+      </w:r>
+      <w:r>
+        <w:rPr>
+          <w:rFonts w:ascii="Liberation Serif" w:hAnsi="Liberation Serif"/>
+          <w:b/>
+          <w:bCs/>
+          <w:i/>
+          <w:iCs/>
+          <w:sz w:val="28"/>
+          <w:szCs w:val="28"/>
+        </w:rPr>
+        <w:t>Biological trade-offs underlie coral reef ecosystem functioning</w:t>
+      </w:r>
+      <w:r>
+        <w:rPr>
+          <w:rFonts w:ascii="Liberation Serif" w:hAnsi="Liberation Serif"/>
+          <w:b/>
+          <w:bCs/>
+          <w:sz w:val="28"/>
+          <w:szCs w:val="28"/>
+        </w:rPr>
+        <w:t>”</w:t>
       </w:r>
     </w:p>
     <w:p>
       <w:pPr>
         <w:pStyle w:val="Normal"/>
         <w:spacing w:lineRule="auto" w:line="360"/>
-        <w:jc w:val="center"/>
-        <w:rPr>
-          <w:rFonts w:ascii="Liberation Serif" w:hAnsi="Liberation Serif"/>
-          <w:b/>
-          <w:b/>
-          <w:bCs/>
-          <w:sz w:val="36"/>
-          <w:szCs w:val="36"/>
+        <w:rPr>
+          <w:rFonts w:ascii="Liberation Serif" w:hAnsi="Liberation Serif"/>
         </w:rPr>
       </w:pPr>
       <w:r>
         <w:rPr>
           <w:rFonts w:ascii="Liberation Serif" w:hAnsi="Liberation Serif"/>
-          <w:b/>
-          <w:bCs/>
-          <w:sz w:val="36"/>
-          <w:szCs w:val="36"/>
         </w:rPr>
       </w:r>
     </w:p>
@@ -63,7 +74,7 @@
         <w:rPr>
           <w:rFonts w:ascii="Liberation Serif" w:hAnsi="Liberation Serif"/>
         </w:rPr>
-        <w:t>We used individual-based bioenergetic models to estimate key fish-mediated functions in global coral reefs. We first assembled a global species list based on an openly accessible database of reef fish abundances and sizes collected during belt transects by divers</w:t>
+        <w:t>We first assembled a global species list based on an openly accessible database of reef fish abundances and sizes; all data were collected via belt transects on SCUBA</w:t>
       </w:r>
       <w:r>
         <w:rPr>
@@ -76,7 +87,7 @@
         <w:rPr>
           <w:rFonts w:ascii="Liberation Serif" w:hAnsi="Liberation Serif"/>
         </w:rPr>
-        <w:t xml:space="preserve">.We used a subset of available data (see methods) and included 1110 species that belong to 25 families: Acanthuridae, Balistidae, Bothidae, Chaetodontidae, Cirrhitidae, Fistulariidae, Haemulidae, Holocentridae, Kyphosidae, Labridae, Lethrinidae, Lutjanidae, Monacanthidae, Mugilidae, Mullidae, Ostraciidae, Pempheridae, Pomacanthidae, Pomacentridae, Sciaenidae, Scorpaenidae, Serranidae, Siganidae, Tetraodontidae, Zanclidae. To apply bioenergetic models and estimate fluxes of carbon (C), nitrogen (N), and phosphorus (P) for all species in the underwater visual census database across their entire temperature range, a number of parameters are required </w:t>
+        <w:t xml:space="preserve">. We then used individual-based bioenergetic models to estimate key fish-mediated functions in each transect. We used a subset of data (see methods) and included 1,110 species that belong to 25 families: Acanthuridae, Balistidae, Bothidae, Chaetodontidae, Cirrhitidae, Fistulariidae, Haemulidae, Holocentridae, Kyphosidae, Labridae, Lethrinidae, Lutjanidae, Monacanthidae, Mugilidae, Mullidae, Ostraciidae, Pempheridae, Pomacanthidae, Pomacentridae, Sciaenidae, Scorpaenidae, Serranidae, Siganidae, Tetraodontidae, Zanclidae. To apply bioenergetic models and estimate fluxes of carbon (C), nitrogen (N), and phosphorus (P) for all species in the database across their entire temperature range, a number of parameters are required </w:t>
       </w:r>
       <w:r>
         <w:rPr>
@@ -107,77 +118,115 @@
         <w:rPr>
           <w:rFonts w:ascii="Liberation Serif" w:hAnsi="Liberation Serif"/>
         </w:rPr>
-        <w:t>. Here, we describe how these parameters were quantified for all 1110 species through a combination of literature, empirical measures, and Bayesian models. All protocols related to the capture and handling of fish complied to the ethical standards of CRIOBE and EPHE, and the University of California Santa Barbara’s Institutional Animal Care and Use Committee (IACUC #915 2016-2019). Extraction and transport of samples were approved by the government of French Polynesia. All analyzes were carried out in R v.3.6.3 and Bayesian modes were run using Stan</w:t>
-      </w:r>
-      <w:r>
-        <w:rPr>
-          <w:rFonts w:ascii="Liberation Serif" w:hAnsi="Liberation Serif"/>
-          <w:vertAlign w:val="superscript"/>
-        </w:rPr>
-        <w:t>3</w:t>
-      </w:r>
-      <w:r>
-        <w:rPr>
-          <w:rFonts w:ascii="Liberation Serif" w:hAnsi="Liberation Serif"/>
-        </w:rPr>
-        <w:t xml:space="preserve"> and the R package brms</w:t>
-      </w:r>
-      <w:r>
-        <w:rPr>
-          <w:rFonts w:ascii="Liberation Serif" w:hAnsi="Liberation Serif"/>
-          <w:vertAlign w:val="superscript"/>
-        </w:rPr>
-        <w:t>4</w:t>
-      </w:r>
-      <w:r>
-        <w:rPr>
-          <w:rFonts w:ascii="Liberation Serif" w:hAnsi="Liberation Serif"/>
-          <w:position w:val="0"/>
-          <w:sz w:val="24"/>
-          <w:vertAlign w:val="baseline"/>
-        </w:rPr>
-        <w:t>.</w:t>
-      </w:r>
-      <w:r>
-        <w:br w:type="page"/>
+        <w:t>. Here, we describe how these parameters were quantified for all 1,110 species through a combination of primary literature, empirical measures, and Bayesian models.</w:t>
       </w:r>
     </w:p>
     <w:p>
       <w:pPr>
-        <w:pStyle w:val="Normal"/>
+        <w:pStyle w:val="TextBody"/>
         <w:spacing w:lineRule="auto" w:line="360"/>
         <w:rPr>
-          <w:position w:val="0"/>
-          <w:sz w:val="24"/>
-          <w:vertAlign w:val="baseline"/>
+          <w:rFonts w:ascii="Liberation Serif" w:hAnsi="Liberation Serif"/>
         </w:rPr>
       </w:pPr>
       <w:r>
         <w:rPr>
           <w:rFonts w:ascii="Liberation Serif" w:hAnsi="Liberation Serif"/>
         </w:rPr>
+        <w:t>All protocols related to the capture and handling of fish complied to the ethical standards of the Centre for Island Research and Environmental Observatory (CRIOBE), and the University of California Santa Barbara’s Institutional Animal Care and Use Committee (IACUC #915 2016-2019). Collection and transport of samples were approved by the government of French Polynesia. All analyses were carried out in R v.3.6.3, and Bayesian models were run using Stan</w:t>
+      </w:r>
+      <w:r>
+        <w:rPr>
+          <w:rFonts w:ascii="Liberation Serif" w:hAnsi="Liberation Serif"/>
+          <w:vertAlign w:val="superscript"/>
+        </w:rPr>
+        <w:t>3</w:t>
+      </w:r>
+      <w:r>
+        <w:rPr>
+          <w:rFonts w:ascii="Liberation Serif" w:hAnsi="Liberation Serif"/>
+        </w:rPr>
+        <w:t xml:space="preserve"> and the R package </w:t>
+      </w:r>
+      <w:r>
+        <w:rPr>
+          <w:rFonts w:ascii="Liberation Serif" w:hAnsi="Liberation Serif"/>
+          <w:i/>
+          <w:iCs/>
+        </w:rPr>
+        <w:t>brms</w:t>
+      </w:r>
+      <w:r>
+        <w:rPr>
+          <w:rFonts w:ascii="Liberation Serif" w:hAnsi="Liberation Serif"/>
+          <w:vertAlign w:val="superscript"/>
+        </w:rPr>
+        <w:t>4</w:t>
+      </w:r>
+      <w:r>
+        <w:rPr>
+          <w:rFonts w:ascii="Liberation Serif" w:hAnsi="Liberation Serif"/>
+        </w:rPr>
+        <w:t>.</w:t>
       </w:r>
     </w:p>
     <w:p>
       <w:pPr>
-        <w:pStyle w:val="Normal"/>
+        <w:pStyle w:val="TextBody"/>
         <w:spacing w:lineRule="auto" w:line="360"/>
-        <w:rPr/>
+        <w:rPr>
+          <w:rFonts w:ascii="Liberation Serif" w:hAnsi="Liberation Serif"/>
+        </w:rPr>
       </w:pPr>
       <w:r>
         <w:rPr>
           <w:rFonts w:ascii="Liberation Serif" w:hAnsi="Liberation Serif"/>
         </w:rPr>
-        <w:t>Table 1. Overview of model input parameters, adopted from Schiettekatte et al. (2020)</w:t>
-      </w:r>
-      <w:r>
-        <w:rPr>
-          <w:rFonts w:eastAsia="Calibri" w:cs="" w:ascii="Liberation Serif" w:hAnsi="Liberation Serif" w:cstheme="minorBidi" w:eastAsiaTheme="minorHAnsi"/>
-          <w:color w:val="auto"/>
-          <w:sz w:val="24"/>
-          <w:szCs w:val="24"/>
+      </w:r>
+      <w:r>
+        <w:br w:type="page"/>
+      </w:r>
+    </w:p>
+    <w:p>
+      <w:pPr>
+        <w:pStyle w:val="TextBody"/>
+        <w:spacing w:lineRule="auto" w:line="360"/>
+        <w:rPr>
+          <w:rFonts w:ascii="Liberation Serif" w:hAnsi="Liberation Serif"/>
+        </w:rPr>
+      </w:pPr>
+      <w:r>
+        <w:rPr>
+          <w:rFonts w:ascii="Liberation Serif" w:hAnsi="Liberation Serif"/>
+          <w:b/>
+          <w:bCs/>
+        </w:rPr>
+        <w:t xml:space="preserve">Table 1. </w:t>
+      </w:r>
+      <w:r>
+        <w:rPr>
+          <w:rFonts w:ascii="Liberation Serif" w:hAnsi="Liberation Serif"/>
+        </w:rPr>
+        <w:t xml:space="preserve">Overview of input parameters required by </w:t>
+      </w:r>
+      <w:r>
+        <w:rPr>
+          <w:rFonts w:ascii="Liberation Serif" w:hAnsi="Liberation Serif"/>
+          <w:i/>
+          <w:iCs/>
+        </w:rPr>
+        <w:t>fishflux</w:t>
+      </w:r>
+      <w:r>
+        <w:rPr>
+          <w:rFonts w:ascii="Liberation Serif" w:hAnsi="Liberation Serif"/>
+        </w:rPr>
+        <w:t>, detailed in Schiettekatte et al. (2020)</w:t>
+      </w:r>
+      <w:r>
+        <w:rPr>
+          <w:rFonts w:ascii="Liberation Serif" w:hAnsi="Liberation Serif"/>
           <w:vertAlign w:val="superscript"/>
-          <w:lang w:val="en-US" w:eastAsia="en-US" w:bidi="ar-SA"/>
         </w:rPr>
         <w:t>2</w:t>
       </w:r>
@@ -220,7 +269,7 @@
           <w:p>
             <w:pPr>
               <w:pStyle w:val="Compact"/>
-              <w:spacing w:lineRule="auto" w:line="240" w:before="36" w:after="36"/>
+              <w:spacing w:lineRule="auto" w:line="240" w:before="0" w:after="0"/>
               <w:jc w:val="left"/>
               <w:rPr>
                 <w:rFonts w:ascii="Liberation Serif" w:hAnsi="Liberation Serif"/>
@@ -252,7 +301,7 @@
           <w:p>
             <w:pPr>
               <w:pStyle w:val="Compact"/>
-              <w:spacing w:lineRule="auto" w:line="240" w:before="36" w:after="36"/>
+              <w:spacing w:lineRule="auto" w:line="240" w:before="0" w:after="0"/>
               <w:jc w:val="left"/>
               <w:rPr>
                 <w:rFonts w:ascii="Liberation Serif" w:hAnsi="Liberation Serif"/>
@@ -284,7 +333,7 @@
           <w:p>
             <w:pPr>
               <w:pStyle w:val="Compact"/>
-              <w:spacing w:lineRule="auto" w:line="240" w:before="36" w:after="36"/>
+              <w:spacing w:lineRule="auto" w:line="240" w:before="0" w:after="0"/>
               <w:jc w:val="left"/>
               <w:rPr>
                 <w:rFonts w:ascii="Liberation Serif" w:hAnsi="Liberation Serif"/>
@@ -314,7 +363,7 @@
           <w:p>
             <w:pPr>
               <w:pStyle w:val="Compact"/>
-              <w:spacing w:lineRule="auto" w:line="240" w:before="36" w:after="36"/>
+              <w:spacing w:lineRule="auto" w:line="240" w:before="0" w:after="0"/>
               <w:jc w:val="left"/>
               <w:rPr>
                 <w:rFonts w:ascii="Liberation Serif" w:hAnsi="Liberation Serif"/>
@@ -491,7 +540,7 @@
           <w:p>
             <w:pPr>
               <w:pStyle w:val="Compact"/>
-              <w:spacing w:lineRule="auto" w:line="240" w:before="36" w:after="36"/>
+              <w:spacing w:lineRule="auto" w:line="240" w:before="0" w:after="0"/>
               <w:jc w:val="left"/>
               <w:rPr>
                 <w:rFonts w:ascii="Liberation Serif" w:hAnsi="Liberation Serif"/>
@@ -539,7 +588,7 @@
           <w:p>
             <w:pPr>
               <w:pStyle w:val="Compact"/>
-              <w:spacing w:lineRule="auto" w:line="240" w:before="36" w:after="36"/>
+              <w:spacing w:lineRule="auto" w:line="240" w:before="0" w:after="0"/>
               <w:jc w:val="left"/>
               <w:rPr>
                 <w:rFonts w:ascii="Liberation Serif" w:hAnsi="Liberation Serif"/>
@@ -590,7 +639,7 @@
           <w:p>
             <w:pPr>
               <w:pStyle w:val="Compact"/>
-              <w:spacing w:lineRule="auto" w:line="240" w:before="36" w:after="36"/>
+              <w:spacing w:lineRule="auto" w:line="240" w:before="0" w:after="0"/>
               <w:jc w:val="left"/>
               <w:rPr>
                 <w:rFonts w:ascii="Liberation Serif" w:hAnsi="Liberation Serif"/>
@@ -657,7 +706,7 @@
           <w:p>
             <w:pPr>
               <w:pStyle w:val="Compact"/>
-              <w:spacing w:lineRule="auto" w:line="240" w:before="36" w:after="36"/>
+              <w:spacing w:lineRule="auto" w:line="240" w:before="0" w:after="0"/>
               <w:jc w:val="left"/>
               <w:rPr>
                 <w:rFonts w:ascii="Liberation Serif" w:hAnsi="Liberation Serif"/>
@@ -705,7 +754,7 @@
           <w:p>
             <w:pPr>
               <w:pStyle w:val="Compact"/>
-              <w:spacing w:lineRule="auto" w:line="240" w:before="36" w:after="36"/>
+              <w:spacing w:lineRule="auto" w:line="240" w:before="0" w:after="0"/>
               <w:jc w:val="left"/>
               <w:rPr>
                 <w:rFonts w:ascii="Liberation Serif" w:hAnsi="Liberation Serif"/>
@@ -756,7 +805,7 @@
           <w:p>
             <w:pPr>
               <w:pStyle w:val="Compact"/>
-              <w:spacing w:lineRule="auto" w:line="240" w:before="36" w:after="36"/>
+              <w:spacing w:lineRule="auto" w:line="240" w:before="0" w:after="0"/>
               <w:jc w:val="left"/>
               <w:rPr>
                 <w:rFonts w:ascii="Liberation Serif" w:hAnsi="Liberation Serif"/>
@@ -823,7 +872,7 @@
           <w:p>
             <w:pPr>
               <w:pStyle w:val="Compact"/>
-              <w:spacing w:lineRule="auto" w:line="240" w:before="36" w:after="36"/>
+              <w:spacing w:lineRule="auto" w:line="240" w:before="0" w:after="0"/>
               <w:jc w:val="left"/>
               <w:rPr>
                 <w:rFonts w:ascii="Liberation Serif" w:hAnsi="Liberation Serif"/>
@@ -871,7 +920,7 @@
           <w:p>
             <w:pPr>
               <w:pStyle w:val="Compact"/>
-              <w:spacing w:lineRule="auto" w:line="240" w:before="36" w:after="36"/>
+              <w:spacing w:lineRule="auto" w:line="240" w:before="0" w:after="0"/>
               <w:jc w:val="left"/>
               <w:rPr>
                 <w:rFonts w:ascii="Liberation Serif" w:hAnsi="Liberation Serif"/>
@@ -922,7 +971,7 @@
           <w:p>
             <w:pPr>
               <w:pStyle w:val="Compact"/>
-              <w:spacing w:lineRule="auto" w:line="240" w:before="36" w:after="36"/>
+              <w:spacing w:lineRule="auto" w:line="240" w:before="0" w:after="0"/>
               <w:jc w:val="left"/>
               <w:rPr>
                 <w:rFonts w:ascii="Liberation Serif" w:hAnsi="Liberation Serif"/>
@@ -977,7 +1026,7 @@
           <w:p>
             <w:pPr>
               <w:pStyle w:val="Compact"/>
-              <w:spacing w:lineRule="auto" w:line="240" w:before="36" w:after="36"/>
+              <w:spacing w:lineRule="auto" w:line="240" w:before="0" w:after="0"/>
               <w:jc w:val="left"/>
               <w:rPr>
                 <w:rFonts w:ascii="Liberation Serif" w:hAnsi="Liberation Serif"/>
@@ -1025,7 +1074,7 @@
           <w:p>
             <w:pPr>
               <w:pStyle w:val="Compact"/>
-              <w:spacing w:lineRule="auto" w:line="240" w:before="36" w:after="36"/>
+              <w:spacing w:lineRule="auto" w:line="240" w:before="0" w:after="0"/>
               <w:jc w:val="left"/>
               <w:rPr>
                 <w:rFonts w:ascii="Liberation Serif" w:hAnsi="Liberation Serif"/>
@@ -1101,7 +1150,7 @@
           <w:p>
             <w:pPr>
               <w:pStyle w:val="Compact"/>
-              <w:spacing w:lineRule="auto" w:line="240" w:before="36" w:after="36"/>
+              <w:spacing w:lineRule="auto" w:line="240" w:before="0" w:after="0"/>
               <w:jc w:val="left"/>
               <w:rPr>
                 <w:rFonts w:ascii="Liberation Serif" w:hAnsi="Liberation Serif"/>
@@ -1168,7 +1217,7 @@
           <w:p>
             <w:pPr>
               <w:pStyle w:val="Compact"/>
-              <w:spacing w:lineRule="auto" w:line="240" w:before="36" w:after="36"/>
+              <w:spacing w:lineRule="auto" w:line="240" w:before="0" w:after="0"/>
               <w:jc w:val="left"/>
               <w:rPr>
                 <w:rFonts w:ascii="Liberation Serif" w:hAnsi="Liberation Serif"/>
@@ -1216,7 +1265,7 @@
           <w:p>
             <w:pPr>
               <w:pStyle w:val="Compact"/>
-              <w:spacing w:lineRule="auto" w:line="240" w:before="36" w:after="36"/>
+              <w:spacing w:lineRule="auto" w:line="240" w:before="0" w:after="0"/>
               <w:jc w:val="left"/>
               <w:rPr>
                 <w:rFonts w:ascii="Liberation Serif" w:hAnsi="Liberation Serif"/>
@@ -1274,7 +1323,7 @@
           <w:p>
             <w:pPr>
               <w:pStyle w:val="Compact"/>
-              <w:spacing w:lineRule="auto" w:line="240" w:before="36" w:after="36"/>
+              <w:spacing w:lineRule="auto" w:line="240" w:before="0" w:after="0"/>
               <w:jc w:val="left"/>
               <w:rPr>
                 <w:rFonts w:ascii="Liberation Serif" w:hAnsi="Liberation Serif"/>
@@ -1347,7 +1396,7 @@
           <w:p>
             <w:pPr>
               <w:pStyle w:val="Compact"/>
-              <w:spacing w:lineRule="auto" w:line="240" w:before="36" w:after="36"/>
+              <w:spacing w:lineRule="auto" w:line="240" w:before="0" w:after="0"/>
               <w:jc w:val="left"/>
               <w:rPr>
                 <w:rFonts w:ascii="Liberation Serif" w:hAnsi="Liberation Serif"/>
@@ -1395,7 +1444,7 @@
           <w:p>
             <w:pPr>
               <w:pStyle w:val="Compact"/>
-              <w:spacing w:lineRule="auto" w:line="240" w:before="36" w:after="36"/>
+              <w:spacing w:lineRule="auto" w:line="240" w:before="0" w:after="0"/>
               <w:jc w:val="left"/>
               <w:rPr>
                 <w:rFonts w:ascii="Liberation Serif" w:hAnsi="Liberation Serif"/>
@@ -1477,7 +1526,7 @@
           <w:p>
             <w:pPr>
               <w:pStyle w:val="Compact"/>
-              <w:spacing w:lineRule="auto" w:line="240" w:before="36" w:after="36"/>
+              <w:spacing w:lineRule="auto" w:line="240" w:before="0" w:after="0"/>
               <w:jc w:val="left"/>
               <w:rPr>
                 <w:rFonts w:ascii="Liberation Serif" w:hAnsi="Liberation Serif"/>
@@ -1550,7 +1599,7 @@
           <w:p>
             <w:pPr>
               <w:pStyle w:val="Compact"/>
-              <w:spacing w:lineRule="auto" w:line="240" w:before="36" w:after="36"/>
+              <w:spacing w:lineRule="auto" w:line="240" w:before="0" w:after="0"/>
               <w:jc w:val="left"/>
               <w:rPr>
                 <w:rFonts w:ascii="Liberation Serif" w:hAnsi="Liberation Serif"/>
@@ -1598,7 +1647,7 @@
           <w:p>
             <w:pPr>
               <w:pStyle w:val="Compact"/>
-              <w:spacing w:lineRule="auto" w:line="240" w:before="36" w:after="36"/>
+              <w:spacing w:lineRule="auto" w:line="240" w:before="0" w:after="0"/>
               <w:jc w:val="left"/>
               <w:rPr>
                 <w:rFonts w:ascii="Liberation Serif" w:hAnsi="Liberation Serif"/>
@@ -1649,7 +1698,7 @@
           <w:p>
             <w:pPr>
               <w:pStyle w:val="Compact"/>
-              <w:spacing w:lineRule="auto" w:line="240" w:before="36" w:after="36"/>
+              <w:spacing w:lineRule="auto" w:line="240" w:before="0" w:after="0"/>
               <w:jc w:val="left"/>
               <w:rPr>
                 <w:rFonts w:ascii="Liberation Serif" w:hAnsi="Liberation Serif"/>
@@ -1826,7 +1875,7 @@
           <w:p>
             <w:pPr>
               <w:pStyle w:val="Compact"/>
-              <w:spacing w:lineRule="auto" w:line="240" w:before="36" w:after="36"/>
+              <w:spacing w:lineRule="auto" w:line="240" w:before="0" w:after="0"/>
               <w:jc w:val="left"/>
               <w:rPr>
                 <w:rFonts w:ascii="Liberation Serif" w:hAnsi="Liberation Serif"/>
@@ -1874,7 +1923,7 @@
           <w:p>
             <w:pPr>
               <w:pStyle w:val="Compact"/>
-              <w:spacing w:lineRule="auto" w:line="240" w:before="36" w:after="36"/>
+              <w:spacing w:lineRule="auto" w:line="240" w:before="0" w:after="0"/>
               <w:jc w:val="left"/>
               <w:rPr>
                 <w:rFonts w:ascii="Liberation Serif" w:hAnsi="Liberation Serif"/>
@@ -1925,7 +1974,7 @@
           <w:p>
             <w:pPr>
               <w:pStyle w:val="Compact"/>
-              <w:spacing w:lineRule="auto" w:line="240" w:before="36" w:after="36"/>
+              <w:spacing w:lineRule="auto" w:line="240" w:before="0" w:after="0"/>
               <w:jc w:val="left"/>
               <w:rPr>
                 <w:rFonts w:ascii="Liberation Serif" w:hAnsi="Liberation Serif"/>
@@ -1992,7 +2041,7 @@
           <w:p>
             <w:pPr>
               <w:pStyle w:val="Compact"/>
-              <w:spacing w:lineRule="auto" w:line="240" w:before="36" w:after="36"/>
+              <w:spacing w:lineRule="auto" w:line="240" w:before="0" w:after="0"/>
               <w:jc w:val="left"/>
               <w:rPr>
                 <w:rFonts w:ascii="Liberation Serif" w:hAnsi="Liberation Serif"/>
@@ -2040,7 +2089,7 @@
           <w:p>
             <w:pPr>
               <w:pStyle w:val="Compact"/>
-              <w:spacing w:lineRule="auto" w:line="240" w:before="36" w:after="36"/>
+              <w:spacing w:lineRule="auto" w:line="240" w:before="0" w:after="0"/>
               <w:jc w:val="left"/>
               <w:rPr>
                 <w:rFonts w:ascii="Liberation Serif" w:hAnsi="Liberation Serif"/>
@@ -2091,7 +2140,7 @@
           <w:p>
             <w:pPr>
               <w:pStyle w:val="Compact"/>
-              <w:spacing w:lineRule="auto" w:line="240" w:before="36" w:after="36"/>
+              <w:spacing w:lineRule="auto" w:line="240" w:before="0" w:after="0"/>
               <w:jc w:val="left"/>
               <w:rPr>
                 <w:rFonts w:ascii="Liberation Serif" w:hAnsi="Liberation Serif"/>
@@ -2158,7 +2207,7 @@
           <w:p>
             <w:pPr>
               <w:pStyle w:val="Compact"/>
-              <w:spacing w:lineRule="auto" w:line="240" w:before="36" w:after="36"/>
+              <w:spacing w:lineRule="auto" w:line="240" w:before="0" w:after="0"/>
               <w:jc w:val="left"/>
               <w:rPr>
                 <w:rFonts w:ascii="Liberation Serif" w:hAnsi="Liberation Serif"/>
@@ -2206,7 +2255,7 @@
           <w:p>
             <w:pPr>
               <w:pStyle w:val="Compact"/>
-              <w:spacing w:lineRule="auto" w:line="240" w:before="36" w:after="36"/>
+              <w:spacing w:lineRule="auto" w:line="240" w:before="0" w:after="0"/>
               <w:jc w:val="left"/>
               <w:rPr>
                 <w:rFonts w:ascii="Liberation Serif" w:hAnsi="Liberation Serif"/>
@@ -2318,7 +2367,7 @@
           <w:p>
             <w:pPr>
               <w:pStyle w:val="Compact"/>
-              <w:spacing w:lineRule="auto" w:line="240" w:before="36" w:after="36"/>
+              <w:spacing w:lineRule="auto" w:line="240" w:before="0" w:after="0"/>
               <w:jc w:val="left"/>
               <w:rPr>
                 <w:rFonts w:ascii="Liberation Serif" w:hAnsi="Liberation Serif"/>
@@ -2373,7 +2422,7 @@
           <w:p>
             <w:pPr>
               <w:pStyle w:val="Compact"/>
-              <w:spacing w:lineRule="auto" w:line="240" w:before="36" w:after="36"/>
+              <w:spacing w:lineRule="auto" w:line="240" w:before="0" w:after="0"/>
               <w:jc w:val="left"/>
               <w:rPr>
                 <w:rFonts w:ascii="Liberation Serif" w:hAnsi="Liberation Serif"/>
@@ -2421,7 +2470,7 @@
           <w:p>
             <w:pPr>
               <w:pStyle w:val="Compact"/>
-              <w:spacing w:lineRule="auto" w:line="240" w:before="36" w:after="36"/>
+              <w:spacing w:lineRule="auto" w:line="240" w:before="0" w:after="0"/>
               <w:jc w:val="left"/>
               <w:rPr>
                 <w:rFonts w:ascii="Liberation Serif" w:hAnsi="Liberation Serif"/>
@@ -2472,7 +2521,7 @@
           <w:p>
             <w:pPr>
               <w:pStyle w:val="Compact"/>
-              <w:spacing w:lineRule="auto" w:line="240" w:before="36" w:after="36"/>
+              <w:spacing w:lineRule="auto" w:line="240" w:before="0" w:after="0"/>
               <w:jc w:val="left"/>
               <w:rPr>
                 <w:rFonts w:ascii="Liberation Serif" w:hAnsi="Liberation Serif"/>
@@ -2527,7 +2576,7 @@
           <w:p>
             <w:pPr>
               <w:pStyle w:val="Compact"/>
-              <w:spacing w:lineRule="auto" w:line="240" w:before="36" w:after="36"/>
+              <w:spacing w:lineRule="auto" w:line="240" w:before="0" w:after="0"/>
               <w:jc w:val="left"/>
               <w:rPr>
                 <w:rFonts w:ascii="Liberation Serif" w:hAnsi="Liberation Serif"/>
@@ -2575,7 +2624,7 @@
           <w:p>
             <w:pPr>
               <w:pStyle w:val="Compact"/>
-              <w:spacing w:lineRule="auto" w:line="240" w:before="36" w:after="36"/>
+              <w:spacing w:lineRule="auto" w:line="240" w:before="0" w:after="0"/>
               <w:jc w:val="left"/>
               <w:rPr>
                 <w:rFonts w:ascii="Liberation Serif" w:hAnsi="Liberation Serif"/>
@@ -2626,7 +2675,7 @@
           <w:p>
             <w:pPr>
               <w:pStyle w:val="Compact"/>
-              <w:spacing w:lineRule="auto" w:line="240" w:before="36" w:after="36"/>
+              <w:spacing w:lineRule="auto" w:line="240" w:before="0" w:after="0"/>
               <w:jc w:val="left"/>
               <w:rPr>
                 <w:rFonts w:ascii="Liberation Serif" w:hAnsi="Liberation Serif"/>
@@ -2668,7 +2717,7 @@
                 <w:rPr>
                   <w:rFonts w:ascii="Cambria Math" w:hAnsi="Cambria Math"/>
                 </w:rPr>
-                <m:t xml:space="preserve">SST</m:t>
+                <m:t xml:space="preserve">v</m:t>
               </m:r>
             </m:oMath>
           </w:p>
@@ -2681,7 +2730,7 @@
           <w:p>
             <w:pPr>
               <w:pStyle w:val="Compact"/>
-              <w:spacing w:lineRule="auto" w:line="240" w:before="36" w:after="36"/>
+              <w:spacing w:lineRule="auto" w:line="240" w:before="0" w:after="0"/>
               <w:jc w:val="left"/>
               <w:rPr>
                 <w:rFonts w:ascii="Liberation Serif" w:hAnsi="Liberation Serif"/>
@@ -2729,7 +2778,7 @@
           <w:p>
             <w:pPr>
               <w:pStyle w:val="Compact"/>
-              <w:spacing w:lineRule="auto" w:line="240" w:before="36" w:after="36"/>
+              <w:spacing w:lineRule="auto" w:line="240" w:before="0" w:after="0"/>
               <w:jc w:val="left"/>
               <w:rPr>
                 <w:rFonts w:ascii="Liberation Serif" w:hAnsi="Liberation Serif"/>
@@ -2749,24 +2798,6 @@
                 <w:u w:val="none"/>
               </w:rPr>
             </w:pPr>
-            <w:r>
-              <w:rPr>
-                <w:rFonts w:ascii="Liberation Serif" w:hAnsi="Liberation Serif"/>
-                <w:b w:val="false"/>
-                <w:bCs w:val="false"/>
-                <w:i w:val="false"/>
-                <w:iCs w:val="false"/>
-                <w:strike w:val="false"/>
-                <w:dstrike w:val="false"/>
-                <w:outline w:val="false"/>
-                <w:shadow w:val="false"/>
-                <w:color w:val="000000"/>
-                <w:sz w:val="24"/>
-                <w:szCs w:val="24"/>
-                <w:u w:val="none"/>
-              </w:rPr>
-              <w:t>°</w:t>
-            </w:r>
             <w:r>
               <w:rPr>
                 <w:rFonts w:ascii="Liberation Serif" w:hAnsi="Liberation Serif"/>
@@ -2798,7 +2829,7 @@
           <w:p>
             <w:pPr>
               <w:pStyle w:val="Compact"/>
-              <w:spacing w:lineRule="auto" w:line="240" w:before="36" w:after="36"/>
+              <w:spacing w:lineRule="auto" w:line="240" w:before="0" w:after="0"/>
               <w:jc w:val="left"/>
               <w:rPr>
                 <w:rFonts w:ascii="Liberation Serif" w:hAnsi="Liberation Serif"/>
@@ -2853,7 +2884,7 @@
           <w:p>
             <w:pPr>
               <w:pStyle w:val="Compact"/>
-              <w:spacing w:lineRule="auto" w:line="240" w:before="36" w:after="36"/>
+              <w:spacing w:lineRule="auto" w:line="240" w:before="0" w:after="0"/>
               <w:jc w:val="left"/>
               <w:rPr>
                 <w:rFonts w:ascii="Liberation Serif" w:hAnsi="Liberation Serif"/>
@@ -2919,7 +2950,7 @@
           <w:p>
             <w:pPr>
               <w:pStyle w:val="Compact"/>
-              <w:spacing w:lineRule="auto" w:line="240" w:before="36" w:after="36"/>
+              <w:spacing w:lineRule="auto" w:line="240" w:before="0" w:after="0"/>
               <w:jc w:val="left"/>
               <w:rPr>
                 <w:rFonts w:ascii="Liberation Serif" w:hAnsi="Liberation Serif"/>
@@ -2970,7 +3001,7 @@
           <w:p>
             <w:pPr>
               <w:pStyle w:val="Compact"/>
-              <w:spacing w:lineRule="auto" w:line="240" w:before="36" w:after="36"/>
+              <w:spacing w:lineRule="auto" w:line="240" w:before="0" w:after="0"/>
               <w:jc w:val="left"/>
               <w:rPr>
                 <w:rFonts w:ascii="Liberation Serif" w:hAnsi="Liberation Serif"/>
@@ -3025,7 +3056,7 @@
           <w:p>
             <w:pPr>
               <w:pStyle w:val="Compact"/>
-              <w:spacing w:lineRule="auto" w:line="240" w:before="36" w:after="36"/>
+              <w:spacing w:lineRule="auto" w:line="240" w:before="0" w:after="0"/>
               <w:jc w:val="left"/>
               <w:rPr>
                 <w:rFonts w:ascii="Liberation Serif" w:hAnsi="Liberation Serif"/>
@@ -3073,7 +3104,7 @@
           <w:p>
             <w:pPr>
               <w:pStyle w:val="Compact"/>
-              <w:spacing w:lineRule="auto" w:line="240" w:before="36" w:after="36"/>
+              <w:spacing w:lineRule="auto" w:line="240" w:before="0" w:after="0"/>
               <w:jc w:val="left"/>
               <w:rPr>
                 <w:rFonts w:ascii="Liberation Serif" w:hAnsi="Liberation Serif"/>
@@ -3124,7 +3155,7 @@
           <w:p>
             <w:pPr>
               <w:pStyle w:val="Compact"/>
-              <w:spacing w:lineRule="auto" w:line="240" w:before="36" w:after="36"/>
+              <w:spacing w:lineRule="auto" w:line="240" w:before="0" w:after="0"/>
               <w:jc w:val="left"/>
               <w:rPr>
                 <w:rFonts w:ascii="Liberation Serif" w:hAnsi="Liberation Serif"/>
@@ -3197,7 +3228,7 @@
           <w:p>
             <w:pPr>
               <w:pStyle w:val="Compact"/>
-              <w:spacing w:lineRule="auto" w:line="240" w:before="36" w:after="36"/>
+              <w:spacing w:lineRule="auto" w:line="240" w:before="0" w:after="0"/>
               <w:jc w:val="left"/>
               <w:rPr>
                 <w:rFonts w:ascii="Liberation Serif" w:hAnsi="Liberation Serif"/>
@@ -3245,7 +3276,7 @@
           <w:p>
             <w:pPr>
               <w:pStyle w:val="Compact"/>
-              <w:spacing w:lineRule="auto" w:line="240" w:before="36" w:after="36"/>
+              <w:spacing w:lineRule="auto" w:line="240" w:before="0" w:after="0"/>
               <w:jc w:val="left"/>
               <w:rPr>
                 <w:rFonts w:ascii="Liberation Serif" w:hAnsi="Liberation Serif"/>
@@ -3357,7 +3388,7 @@
           <w:p>
             <w:pPr>
               <w:pStyle w:val="Compact"/>
-              <w:spacing w:lineRule="auto" w:line="240" w:before="36" w:after="36"/>
+              <w:spacing w:lineRule="auto" w:line="240" w:before="0" w:after="0"/>
               <w:jc w:val="left"/>
               <w:rPr>
                 <w:rFonts w:ascii="Liberation Serif" w:hAnsi="Liberation Serif"/>
@@ -3430,7 +3461,7 @@
           <w:p>
             <w:pPr>
               <w:pStyle w:val="Compact"/>
-              <w:spacing w:lineRule="auto" w:line="240" w:before="36" w:after="36"/>
+              <w:spacing w:lineRule="auto" w:line="240" w:before="0" w:after="0"/>
               <w:jc w:val="left"/>
               <w:rPr>
                 <w:rFonts w:ascii="Liberation Serif" w:hAnsi="Liberation Serif"/>
@@ -3478,7 +3509,7 @@
           <w:p>
             <w:pPr>
               <w:pStyle w:val="Compact"/>
-              <w:spacing w:lineRule="auto" w:line="240" w:before="36" w:after="36"/>
+              <w:spacing w:lineRule="auto" w:line="240" w:before="0" w:after="0"/>
               <w:jc w:val="left"/>
               <w:rPr>
                 <w:rFonts w:ascii="Liberation Serif" w:hAnsi="Liberation Serif"/>
@@ -3590,7 +3621,7 @@
           <w:p>
             <w:pPr>
               <w:pStyle w:val="Compact"/>
-              <w:spacing w:lineRule="auto" w:line="240" w:before="36" w:after="36"/>
+              <w:spacing w:lineRule="auto" w:line="240" w:before="0" w:after="0"/>
               <w:jc w:val="left"/>
               <w:rPr>
                 <w:rFonts w:ascii="Liberation Serif" w:hAnsi="Liberation Serif"/>
@@ -3657,7 +3688,7 @@
           <w:p>
             <w:pPr>
               <w:pStyle w:val="Compact"/>
-              <w:spacing w:lineRule="auto" w:line="240" w:before="36" w:after="36"/>
+              <w:spacing w:lineRule="auto" w:line="240" w:before="0" w:after="0"/>
               <w:jc w:val="left"/>
               <w:rPr>
                 <w:rFonts w:ascii="Liberation Serif" w:hAnsi="Liberation Serif"/>
@@ -3705,7 +3736,7 @@
           <w:p>
             <w:pPr>
               <w:pStyle w:val="Compact"/>
-              <w:spacing w:lineRule="auto" w:line="240" w:before="36" w:after="36"/>
+              <w:spacing w:lineRule="auto" w:line="240" w:before="0" w:after="0"/>
               <w:jc w:val="left"/>
               <w:rPr>
                 <w:rFonts w:ascii="Liberation Serif" w:hAnsi="Liberation Serif"/>
@@ -3758,7 +3789,7 @@
           <w:p>
             <w:pPr>
               <w:pStyle w:val="Compact"/>
-              <w:spacing w:lineRule="auto" w:line="240" w:before="36" w:after="36"/>
+              <w:spacing w:lineRule="auto" w:line="240" w:before="0" w:after="0"/>
               <w:jc w:val="left"/>
               <w:rPr>
                 <w:rFonts w:ascii="Liberation Serif" w:hAnsi="Liberation Serif"/>
@@ -3937,7 +3968,7 @@
           <w:p>
             <w:pPr>
               <w:pStyle w:val="Compact"/>
-              <w:spacing w:lineRule="auto" w:line="240" w:before="36" w:after="36"/>
+              <w:spacing w:lineRule="auto" w:line="240" w:before="0" w:after="0"/>
               <w:jc w:val="left"/>
               <w:rPr>
                 <w:rFonts w:ascii="Liberation Serif" w:hAnsi="Liberation Serif"/>
@@ -3987,7 +4018,7 @@
           <w:p>
             <w:pPr>
               <w:pStyle w:val="Compact"/>
-              <w:spacing w:lineRule="auto" w:line="240" w:before="36" w:after="36"/>
+              <w:spacing w:lineRule="auto" w:line="240" w:before="0" w:after="0"/>
               <w:jc w:val="left"/>
               <w:rPr>
                 <w:rFonts w:ascii="Liberation Serif" w:hAnsi="Liberation Serif"/>
@@ -4048,7 +4079,7 @@
     </w:p>
     <w:p>
       <w:pPr>
-        <w:pStyle w:val="Normal"/>
+        <w:pStyle w:val="Heading3"/>
         <w:spacing w:lineRule="auto" w:line="360"/>
         <w:rPr>
           <w:rFonts w:ascii="Liberation Serif" w:hAnsi="Liberation Serif"/>
@@ -4058,17 +4089,7 @@
         <w:rPr>
           <w:rFonts w:ascii="Liberation Serif" w:hAnsi="Liberation Serif"/>
         </w:rPr>
-        <w:t xml:space="preserve">1. </w:t>
-      </w:r>
-      <w:r>
-        <w:rPr>
-          <w:rFonts w:ascii="Liberation Serif" w:hAnsi="Liberation Serif"/>
-          <w:b/>
-          <w:bCs/>
-          <w:sz w:val="28"/>
-          <w:szCs w:val="28"/>
-        </w:rPr>
-        <w:t>Growth parameters</w:t>
+        <w:t>1. Growth parameters</w:t>
       </w:r>
     </w:p>
     <w:p>
@@ -4083,7 +4104,7 @@
         <w:rPr>
           <w:rFonts w:ascii="Liberation Serif" w:hAnsi="Liberation Serif"/>
         </w:rPr>
-        <w:t>The bioenergetic model uses the Von Bertalanffy growth function to estimate daily growth.</w:t>
+        <w:t>The bioenergetic model uses the von Bertalanffy growth function to estimate daily growth</w:t>
       </w:r>
       <w:r>
         <w:rPr>
@@ -4096,7 +4117,7 @@
         <w:rPr>
           <w:rFonts w:ascii="Liberation Serif" w:hAnsi="Liberation Serif"/>
         </w:rPr>
-        <w:t xml:space="preserve"> This growth function relies on three parameters: </w:t>
+        <w:t xml:space="preserve">. This growth function relies on three parameters: </w:t>
       </w:r>
       <w:r>
         <w:rPr>
@@ -4146,7 +4167,7 @@
         <w:rPr>
           <w:rFonts w:ascii="Liberation Serif" w:hAnsi="Liberation Serif"/>
         </w:rPr>
-        <w:t xml:space="preserve"> (i.e. the rate at which fish in a population, on average, approaches its population asymptotic body size), and </w:t>
+        <w:t xml:space="preserve"> (i.e. the rate at which a fish in a population, on average, approaches its population asymptotic body size), and </w:t>
       </w:r>
       <w:r>
         <w:rPr>
@@ -4227,20 +4248,12 @@
         <w:rPr>
           <w:rFonts w:ascii="Liberation Serif" w:hAnsi="Liberation Serif"/>
         </w:rPr>
-        <w:t xml:space="preserve"> were to be equal to its maximum length </w:t>
-      </w:r>
-      <w:r>
-        <w:rPr>
-          <w:rFonts w:ascii="Liberation Serif" w:hAnsi="Liberation Serif"/>
-        </w:rPr>
-        <w:t>(</w:t>
-      </w:r>
-      <w:r>
-        <w:rPr>
-          <w:rFonts w:ascii="Liberation Serif" w:hAnsi="Liberation Serif"/>
-          <w:position w:val="0"/>
-          <w:sz w:val="24"/>
-          <w:vertAlign w:val="baseline"/>
+        <w:t xml:space="preserve"> were equal to its maximum length</w:t>
+      </w:r>
+      <w:r>
+        <w:rPr>
+          <w:rFonts w:ascii="Liberation Serif" w:hAnsi="Liberation Serif"/>
+          <w:vertAlign w:val="superscript"/>
         </w:rPr>
         <w:t xml:space="preserve">i.e., </w:t>
       </w:r>
@@ -4284,21 +4297,15 @@
       <w:r>
         <w:rPr>
           <w:rFonts w:ascii="Liberation Serif" w:hAnsi="Liberation Serif"/>
-        </w:rPr>
-        <w:t>)</w:t>
-      </w:r>
-      <w:r>
-        <w:rPr>
-          <w:rFonts w:ascii="Liberation Serif" w:hAnsi="Liberation Serif"/>
           <w:vertAlign w:val="superscript"/>
         </w:rPr>
-        <w:t>5</w:t>
-      </w:r>
-      <w:r>
-        <w:rPr>
-          <w:rFonts w:ascii="Liberation Serif" w:hAnsi="Liberation Serif"/>
-        </w:rPr>
-        <w:t xml:space="preserve"> For simplicity, we kept </w:t>
+        <w:t>, 5</w:t>
+      </w:r>
+      <w:r>
+        <w:rPr>
+          <w:rFonts w:ascii="Liberation Serif" w:hAnsi="Liberation Serif"/>
+        </w:rPr>
+        <w:t xml:space="preserve">. For simplicity, we kept </w:t>
       </w:r>
       <w:r>
         <w:rPr>
@@ -4306,18 +4313,24 @@
         </w:rPr>
       </w:r>
       <m:oMath xmlns:m="http://schemas.openxmlformats.org/officeDocument/2006/math">
-        <m:r>
-          <w:rPr>
-            <w:rFonts w:ascii="Cambria Math" w:hAnsi="Cambria Math"/>
-          </w:rPr>
-          <m:t xml:space="preserve">t</m:t>
-        </m:r>
-        <m:r>
-          <w:rPr>
-            <w:rFonts w:ascii="Cambria Math" w:hAnsi="Cambria Math"/>
-          </w:rPr>
-          <m:t xml:space="preserve">0</m:t>
-        </m:r>
+        <m:sSub>
+          <m:e>
+            <m:r>
+              <w:rPr>
+                <w:rFonts w:ascii="Cambria Math" w:hAnsi="Cambria Math"/>
+              </w:rPr>
+              <m:t xml:space="preserve">t</m:t>
+            </m:r>
+          </m:e>
+          <m:sub>
+            <m:r>
+              <w:rPr>
+                <w:rFonts w:ascii="Cambria Math" w:hAnsi="Cambria Math"/>
+              </w:rPr>
+              <m:t xml:space="preserve">0</m:t>
+            </m:r>
+          </m:sub>
+        </m:sSub>
       </m:oMath>
       <w:r>
         <w:rPr>
@@ -4346,14 +4359,13 @@
         <w:spacing w:lineRule="auto" w:line="360"/>
         <w:rPr>
           <w:rFonts w:ascii="Liberation Serif" w:hAnsi="Liberation Serif"/>
-          <w:i/>
-          <w:i/>
-          <w:iCs/>
         </w:rPr>
       </w:pPr>
       <w:r>
         <w:rPr>
           <w:rFonts w:ascii="Liberation Serif" w:hAnsi="Liberation Serif"/>
+          <w:b/>
+          <w:bCs/>
           <w:i/>
           <w:iCs/>
         </w:rPr>
@@ -4459,7 +4471,7 @@
         <w:rPr>
           <w:rFonts w:ascii="Liberation Serif" w:hAnsi="Liberation Serif"/>
         </w:rPr>
-        <w:t xml:space="preserve"> from Morais &amp; Bellwood (2018), which are estimated using growth curve parameters from Fishbase, standardized to the maximum length</w:t>
+        <w:t xml:space="preserve"> from Morais &amp; Bellwood (2018), which are estimated using growth curve parameters from Fishbase, standardized to the maximum length.</w:t>
       </w:r>
       <w:r>
         <w:rPr>
@@ -4472,7 +4484,7 @@
         <w:rPr>
           <w:rFonts w:ascii="Liberation Serif" w:hAnsi="Liberation Serif"/>
         </w:rPr>
-        <w:t xml:space="preserve">. We selected the species of our species list and only included the </w:t>
+        <w:t xml:space="preserve"> We selected the species that occured in our species list and only included the </w:t>
       </w:r>
       <w:r>
         <w:rPr>
@@ -4515,7 +4527,7 @@
         <w:rPr>
           <w:rFonts w:ascii="Liberation Serif" w:hAnsi="Liberation Serif"/>
         </w:rPr>
-        <w:t xml:space="preserve"> estimates coming from otolith studies. In total, this selection process resulted in 439 observations of </w:t>
+        <w:t xml:space="preserve"> estimates from otolith studies. In total, this selection process resulted in 439 observations of </w:t>
       </w:r>
       <w:r>
         <w:rPr>
@@ -4558,12 +4570,50 @@
         <w:rPr>
           <w:rFonts w:ascii="Liberation Serif" w:hAnsi="Liberation Serif"/>
         </w:rPr>
-        <w:t xml:space="preserve"> for varying species and temperatures.</w:t>
+        <w:t xml:space="preserve"> for varying species and temperatures. Further</w:t>
+      </w:r>
+      <w:r>
+        <w:rPr>
+          <w:rFonts w:ascii="Liberation Serif" w:hAnsi="Liberation Serif"/>
+        </w:rPr>
+        <w:t>more</w:t>
+      </w:r>
+      <w:r>
+        <w:rPr>
+          <w:rFonts w:ascii="Liberation Serif" w:hAnsi="Liberation Serif"/>
+        </w:rPr>
+        <w:t>, we used an openly accessible otolith dataset, gathering 669 individuals belonging to 44 species, sampled around five French Polynesian islands</w:t>
+      </w:r>
+      <w:r>
+        <w:rPr>
+          <w:rFonts w:ascii="Liberation Serif" w:hAnsi="Liberation Serif"/>
+          <w:vertAlign w:val="superscript"/>
+        </w:rPr>
+        <w:t>7</w:t>
+      </w:r>
+      <w:r>
+        <w:rPr>
+          <w:rFonts w:ascii="Liberation Serif" w:hAnsi="Liberation Serif"/>
+        </w:rPr>
+        <w:t>. This dataset includes total length measurements to the nearest millimeter and fish weights to the nearest 0.1 grams. Further, it includes distances between annual growth increments, measured by two independent researchers to prevent biases induced by a single observer. These data were used to estimate growth rate parameters using a two-step approach: back-calculation to achieve individual-level size-at-age data and hierarchical regression to fit the von Bertalanffy growth curve</w:t>
+      </w:r>
+      <w:r>
+        <w:rPr>
+          <w:rFonts w:ascii="Liberation Serif" w:hAnsi="Liberation Serif"/>
+          <w:vertAlign w:val="superscript"/>
+        </w:rPr>
+        <w:t>7</w:t>
+      </w:r>
+      <w:r>
+        <w:rPr>
+          <w:rFonts w:ascii="Liberation Serif" w:hAnsi="Liberation Serif"/>
+        </w:rPr>
+        <w:t>.</w:t>
       </w:r>
     </w:p>
     <w:p>
       <w:pPr>
-        <w:pStyle w:val="Normal"/>
+        <w:pStyle w:val="TextBody"/>
         <w:spacing w:lineRule="auto" w:line="360"/>
         <w:rPr>
           <w:rFonts w:ascii="Liberation Serif" w:hAnsi="Liberation Serif"/>
@@ -4573,67 +4623,47 @@
         <w:rPr>
           <w:rFonts w:ascii="Liberation Serif" w:hAnsi="Liberation Serif"/>
         </w:rPr>
-        <w:t>Further, we used an openly accessible otolith dataset, including measurements of fishes from five French Polynesian islands</w:t>
+        <w:t>Specifically, we used the Modified Fry back-calculation model (MF)</w:t>
       </w:r>
       <w:r>
         <w:rPr>
           <w:rFonts w:ascii="Liberation Serif" w:hAnsi="Liberation Serif"/>
           <w:vertAlign w:val="superscript"/>
         </w:rPr>
-        <w:t>7</w:t>
-      </w:r>
-      <w:r>
-        <w:rPr>
-          <w:rFonts w:ascii="Liberation Serif" w:hAnsi="Liberation Serif"/>
-        </w:rPr>
-        <w:t>. This dataset includes total length measurements to the nearest millimeter and fish weights to the nearest 0.1 grams. Further, it includes distances between annual growth increments, measured by two independent researchers to prevent biases induced by a single observer. These data can be used to estimate growth rate parameters using a two-step approach: back-calculation to achieve individual-level size-at-age data and hierarchical regression to fit the Von Bertalanffy growth curve</w:t>
+        <w:t>8</w:t>
+      </w:r>
+      <w:r>
+        <w:rPr>
+          <w:rFonts w:ascii="Liberation Serif" w:hAnsi="Liberation Serif"/>
+        </w:rPr>
+        <w:t xml:space="preserve"> to estimate fish lengths at previous ages. We adapted the traditional model to also estimate the uncertainty around the obtained length estimates and allow for the inclusion of missing values using a Bayesian approach. Then, we fitted the von Bertalanffy growth model to all species at each location for which there were at least 3 individuals, using Bayesian hierarchical regression models. Both steps of this procedure were carried out using the developed R package </w:t>
+      </w:r>
+      <w:r>
+        <w:rPr>
+          <w:rFonts w:ascii="Liberation Serif" w:hAnsi="Liberation Serif"/>
+          <w:i/>
+          <w:iCs/>
+        </w:rPr>
+        <w:t>fishgrowbot</w:t>
+      </w:r>
+      <w:r>
+        <w:rPr>
+          <w:rFonts w:ascii="Liberation Serif" w:hAnsi="Liberation Serif"/>
+        </w:rPr>
+        <w:t>.</w:t>
       </w:r>
       <w:r>
         <w:rPr>
           <w:rFonts w:ascii="Liberation Serif" w:hAnsi="Liberation Serif"/>
           <w:vertAlign w:val="superscript"/>
         </w:rPr>
-        <w:t>7</w:t>
-      </w:r>
-      <w:r>
-        <w:rPr>
-          <w:rFonts w:ascii="Liberation Serif" w:hAnsi="Liberation Serif"/>
-          <w:position w:val="0"/>
-          <w:sz w:val="24"/>
-          <w:vertAlign w:val="baseline"/>
-        </w:rPr>
-        <w:t xml:space="preserve">. </w:t>
-      </w:r>
-      <w:r>
-        <w:rPr>
-          <w:rFonts w:ascii="Liberation Serif" w:hAnsi="Liberation Serif"/>
-        </w:rPr>
-        <w:t>Specifically, we used the Modified Fry back-calculation model</w:t>
-      </w:r>
-      <w:r>
-        <w:rPr>
-          <w:rFonts w:ascii="Liberation Serif" w:hAnsi="Liberation Serif"/>
-          <w:vertAlign w:val="superscript"/>
-        </w:rPr>
-        <w:t>8</w:t>
-      </w:r>
-      <w:r>
-        <w:rPr>
-          <w:rFonts w:ascii="Liberation Serif" w:hAnsi="Liberation Serif"/>
-        </w:rPr>
-        <w:t xml:space="preserve"> to estimate fish lengths at previous ages. We adapted the traditional model to also estimate the uncertainty around the obtained length estimates and allow for the inclusion of missing values using a Bayesian approach (see R package fishgrowbot). Then, we fitted the Von Bertalanffy growth model to all species at each location for which there were at least </w:t>
-      </w:r>
-      <w:r>
-        <w:rPr>
-          <w:rFonts w:ascii="Liberation Serif" w:hAnsi="Liberation Serif"/>
-        </w:rPr>
-        <w:t>three</w:t>
-      </w:r>
-      <w:r>
-        <w:rPr>
-          <w:rFonts w:ascii="Liberation Serif" w:hAnsi="Liberation Serif"/>
-        </w:rPr>
-        <w:t xml:space="preserve"> individuals, using Bayesian hierarchical regression models. Both steps of this procedure were carried out using the developed R package ‘fishgrowbot’. The package also automatically estimates the parameter </w:t>
+        <w:t>9</w:t>
+      </w:r>
+      <w:r>
+        <w:rPr>
+          <w:rFonts w:ascii="Liberation Serif" w:hAnsi="Liberation Serif"/>
+        </w:rPr>
+        <w:t xml:space="preserve"> The package also automatically estimates the parameter </w:t>
       </w:r>
       <w:r>
         <w:rPr>
@@ -4676,7 +4706,22 @@
         <w:rPr>
           <w:rFonts w:ascii="Liberation Serif" w:hAnsi="Liberation Serif"/>
         </w:rPr>
-        <w:t xml:space="preserve">. After combining the two data sources, we obtained 496 estimates of </w:t>
+        <w:t>.</w:t>
+      </w:r>
+    </w:p>
+    <w:p>
+      <w:pPr>
+        <w:pStyle w:val="TextBody"/>
+        <w:spacing w:lineRule="auto" w:line="360"/>
+        <w:rPr>
+          <w:rFonts w:ascii="Liberation Serif" w:hAnsi="Liberation Serif"/>
+        </w:rPr>
+      </w:pPr>
+      <w:r>
+        <w:rPr>
+          <w:rFonts w:ascii="Liberation Serif" w:hAnsi="Liberation Serif"/>
+        </w:rPr>
+        <w:t xml:space="preserve">After combining the two datasets, we obtained 496 estimates of </w:t>
       </w:r>
       <w:r>
         <w:rPr>
@@ -4721,10 +4766,13 @@
         </w:rPr>
         <w:t xml:space="preserve"> for 181 species across varying temperatures.</w:t>
       </w:r>
+      <w:r>
+        <w:br w:type="page"/>
+      </w:r>
     </w:p>
     <w:p>
       <w:pPr>
-        <w:pStyle w:val="Normal"/>
+        <w:pStyle w:val="TextBody"/>
         <w:spacing w:lineRule="auto" w:line="360"/>
         <w:rPr>
           <w:rFonts w:ascii="Liberation Serif" w:hAnsi="Liberation Serif"/>
@@ -4733,35 +4781,186 @@
       <w:r>
         <w:rPr>
           <w:rFonts w:ascii="Liberation Serif" w:hAnsi="Liberation Serif"/>
-        </w:rPr>
-      </w:r>
-      <w:bookmarkStart w:id="0" w:name="data-compilation"/>
-      <w:bookmarkStart w:id="1" w:name="data-compilation"/>
-      <w:bookmarkEnd w:id="1"/>
+          <w:b/>
+          <w:bCs/>
+          <w:i/>
+          <w:iCs/>
+        </w:rPr>
+        <w:t>1.2 Data analysis and extrapolation</w:t>
+        <w:br/>
+      </w:r>
+      <w:r>
+        <w:rPr>
+          <w:rFonts w:ascii="Liberation Serif" w:hAnsi="Liberation Serif"/>
+        </w:rPr>
+        <w:t xml:space="preserve">Aside from phylogeny, </w:t>
+      </w:r>
+      <w:r>
+        <w:rPr>
+          <w:rFonts w:ascii="Liberation Serif" w:hAnsi="Liberation Serif"/>
+        </w:rPr>
+      </w:r>
+      <m:oMath xmlns:m="http://schemas.openxmlformats.org/officeDocument/2006/math">
+        <m:sSub>
+          <m:e>
+            <m:r>
+              <w:rPr>
+                <w:rFonts w:ascii="Cambria Math" w:hAnsi="Cambria Math"/>
+              </w:rPr>
+              <m:t xml:space="preserve">k</m:t>
+            </m:r>
+          </m:e>
+          <m:sub>
+            <m:r>
+              <w:rPr>
+                <w:rFonts w:ascii="Cambria Math" w:hAnsi="Cambria Math"/>
+              </w:rPr>
+              <m:t xml:space="preserve">m</m:t>
+            </m:r>
+            <m:r>
+              <w:rPr>
+                <w:rFonts w:ascii="Cambria Math" w:hAnsi="Cambria Math"/>
+              </w:rPr>
+              <m:t xml:space="preserve">a</m:t>
+            </m:r>
+            <m:r>
+              <w:rPr>
+                <w:rFonts w:ascii="Cambria Math" w:hAnsi="Cambria Math"/>
+              </w:rPr>
+              <m:t xml:space="preserve">x</m:t>
+            </m:r>
+          </m:sub>
+        </m:sSub>
+      </m:oMath>
+      <w:r>
+        <w:rPr>
+          <w:rFonts w:ascii="Liberation Serif" w:hAnsi="Liberation Serif"/>
+        </w:rPr>
+        <w:t xml:space="preserve"> is mostly determined by body size and temperature</w:t>
+      </w:r>
+      <w:r>
+        <w:rPr>
+          <w:rFonts w:ascii="Liberation Serif" w:hAnsi="Liberation Serif"/>
+          <w:vertAlign w:val="superscript"/>
+        </w:rPr>
+        <w:t>5</w:t>
+      </w:r>
+      <w:r>
+        <w:rPr>
+          <w:rFonts w:ascii="Liberation Serif" w:hAnsi="Liberation Serif"/>
+        </w:rPr>
+        <w:t xml:space="preserve">. We therefore fitted a Bayesian phylogenetic regression to predict </w:t>
+      </w:r>
+      <w:r>
+        <w:rPr>
+          <w:rFonts w:ascii="Liberation Serif" w:hAnsi="Liberation Serif"/>
+        </w:rPr>
+      </w:r>
+      <m:oMath xmlns:m="http://schemas.openxmlformats.org/officeDocument/2006/math">
+        <m:sSub>
+          <m:e>
+            <m:r>
+              <w:rPr>
+                <w:rFonts w:ascii="Cambria Math" w:hAnsi="Cambria Math"/>
+              </w:rPr>
+              <m:t xml:space="preserve">k</m:t>
+            </m:r>
+          </m:e>
+          <m:sub>
+            <m:r>
+              <w:rPr>
+                <w:rFonts w:ascii="Cambria Math" w:hAnsi="Cambria Math"/>
+              </w:rPr>
+              <m:t xml:space="preserve">m</m:t>
+            </m:r>
+            <m:r>
+              <w:rPr>
+                <w:rFonts w:ascii="Cambria Math" w:hAnsi="Cambria Math"/>
+              </w:rPr>
+              <m:t xml:space="preserve">a</m:t>
+            </m:r>
+            <m:r>
+              <w:rPr>
+                <w:rFonts w:ascii="Cambria Math" w:hAnsi="Cambria Math"/>
+              </w:rPr>
+              <m:t xml:space="preserve">x</m:t>
+            </m:r>
+          </m:sub>
+        </m:sSub>
+      </m:oMath>
+      <w:r>
+        <w:rPr>
+          <w:rFonts w:ascii="Liberation Serif" w:hAnsi="Liberation Serif"/>
+        </w:rPr>
+        <w:t xml:space="preserve"> based on body size, temperature, and phylogeny.</w:t>
+      </w:r>
     </w:p>
     <w:p>
       <w:pPr>
-        <w:pStyle w:val="Normal"/>
+        <w:pStyle w:val="TextBody"/>
         <w:spacing w:lineRule="auto" w:line="360"/>
         <w:rPr>
           <w:rFonts w:ascii="Liberation Serif" w:hAnsi="Liberation Serif"/>
-          <w:i/>
+        </w:rPr>
+      </w:pPr>
+      <w:r>
+        <w:rPr>
+          <w:rFonts w:ascii="Liberation Serif" w:hAnsi="Liberation Serif"/>
+        </w:rPr>
+        <w:t>We extracted the phylogenetic position of all species included through the Fish Tree of Life</w:t>
+      </w:r>
+      <w:r>
+        <w:rPr>
+          <w:rFonts w:ascii="Liberation Serif" w:hAnsi="Liberation Serif"/>
+          <w:vertAlign w:val="superscript"/>
+        </w:rPr>
+        <w:t>10</w:t>
+      </w:r>
+      <w:r>
+        <w:rPr>
+          <w:rFonts w:ascii="Liberation Serif" w:hAnsi="Liberation Serif"/>
+        </w:rPr>
+        <w:t xml:space="preserve">. We retrieved 100 synthetic stochastically resolved phylogenies where missing taxa were placed according to the highest level of taxonomic resolution using the function </w:t>
+      </w:r>
+      <w:r>
+        <w:rPr>
+          <w:rFonts w:ascii="Liberation Serif" w:hAnsi="Liberation Serif"/>
           <w:i/>
           <w:iCs/>
         </w:rPr>
-      </w:pPr>
+        <w:t>fishtree_complete_phylogeny()</w:t>
+      </w:r>
+      <w:r>
+        <w:rPr>
+          <w:rFonts w:ascii="Liberation Serif" w:hAnsi="Liberation Serif"/>
+        </w:rPr>
+        <w:t xml:space="preserve"> in the R package </w:t>
+      </w:r>
       <w:r>
         <w:rPr>
           <w:rFonts w:ascii="Liberation Serif" w:hAnsi="Liberation Serif"/>
           <w:i/>
           <w:iCs/>
         </w:rPr>
-        <w:t>1.2 Data analysis and extrapolation</w:t>
+        <w:t>fishtree</w:t>
+      </w:r>
+      <w:r>
+        <w:rPr>
+          <w:rFonts w:ascii="Liberation Serif" w:hAnsi="Liberation Serif"/>
+          <w:vertAlign w:val="superscript"/>
+        </w:rPr>
+        <w:t>11</w:t>
+      </w:r>
+      <w:r>
+        <w:rPr>
+          <w:rFonts w:ascii="Liberation Serif" w:hAnsi="Liberation Serif"/>
+        </w:rPr>
+        <w:t>. For each tree, we then calculated the correlation matrix and averaged each element across 100 matrices to obtain one correlation matrix for the regression model.</w:t>
       </w:r>
     </w:p>
     <w:p>
       <w:pPr>
-        <w:pStyle w:val="Normal"/>
+        <w:pStyle w:val="TextBody"/>
         <w:spacing w:lineRule="auto" w:line="360"/>
         <w:rPr>
           <w:rFonts w:ascii="Liberation Serif" w:hAnsi="Liberation Serif"/>
@@ -4771,208 +4970,33 @@
         <w:rPr>
           <w:rFonts w:ascii="Liberation Serif" w:hAnsi="Liberation Serif"/>
         </w:rPr>
-        <w:t xml:space="preserve">Aside from phylogeny, </w:t>
-      </w:r>
-      <w:r>
-        <w:rPr>
-          <w:rFonts w:ascii="Liberation Serif" w:hAnsi="Liberation Serif"/>
-        </w:rPr>
-      </w:r>
-      <m:oMath xmlns:m="http://schemas.openxmlformats.org/officeDocument/2006/math">
-        <m:sSub>
-          <m:e>
-            <m:r>
-              <w:rPr>
-                <w:rFonts w:ascii="Cambria Math" w:hAnsi="Cambria Math"/>
-              </w:rPr>
-              <m:t xml:space="preserve">k</m:t>
-            </m:r>
-          </m:e>
-          <m:sub>
-            <m:r>
-              <w:rPr>
-                <w:rFonts w:ascii="Cambria Math" w:hAnsi="Cambria Math"/>
-              </w:rPr>
-              <m:t xml:space="preserve">m</m:t>
-            </m:r>
-            <m:r>
-              <w:rPr>
-                <w:rFonts w:ascii="Cambria Math" w:hAnsi="Cambria Math"/>
-              </w:rPr>
-              <m:t xml:space="preserve">a</m:t>
-            </m:r>
-            <m:r>
-              <w:rPr>
-                <w:rFonts w:ascii="Cambria Math" w:hAnsi="Cambria Math"/>
-              </w:rPr>
-              <m:t xml:space="preserve">x</m:t>
-            </m:r>
-          </m:sub>
-        </m:sSub>
-      </m:oMath>
-      <w:r>
-        <w:rPr>
-          <w:rFonts w:ascii="Liberation Serif" w:hAnsi="Liberation Serif"/>
-        </w:rPr>
-        <w:t xml:space="preserve"> is mostly determined by body size and temperature</w:t>
+        <w:t xml:space="preserve">We then fitted the Bayesian phylogenetic regression to predict the growth rate parameter of fishes depending on body size, temperature, and phylogeny using the R package </w:t>
+      </w:r>
+      <w:r>
+        <w:rPr>
+          <w:rFonts w:ascii="Liberation Serif" w:hAnsi="Liberation Serif"/>
+          <w:i/>
+          <w:iCs/>
+        </w:rPr>
+        <w:t>brms</w:t>
       </w:r>
       <w:r>
         <w:rPr>
           <w:rFonts w:ascii="Liberation Serif" w:hAnsi="Liberation Serif"/>
           <w:vertAlign w:val="superscript"/>
         </w:rPr>
-        <w:t>5</w:t>
-      </w:r>
-      <w:r>
-        <w:rPr>
-          <w:rFonts w:ascii="Liberation Serif" w:hAnsi="Liberation Serif"/>
-        </w:rPr>
-        <w:t xml:space="preserve">. We therefore aimed to predict </w:t>
-      </w:r>
-      <w:r>
-        <w:rPr>
-          <w:rFonts w:ascii="Liberation Serif" w:hAnsi="Liberation Serif"/>
-        </w:rPr>
-      </w:r>
-      <m:oMath xmlns:m="http://schemas.openxmlformats.org/officeDocument/2006/math">
-        <m:sSub>
-          <m:e>
-            <m:r>
-              <w:rPr>
-                <w:rFonts w:ascii="Cambria Math" w:hAnsi="Cambria Math"/>
-              </w:rPr>
-              <m:t xml:space="preserve">k</m:t>
-            </m:r>
-          </m:e>
-          <m:sub>
-            <m:r>
-              <w:rPr>
-                <w:rFonts w:ascii="Cambria Math" w:hAnsi="Cambria Math"/>
-              </w:rPr>
-              <m:t xml:space="preserve">m</m:t>
-            </m:r>
-            <m:r>
-              <w:rPr>
-                <w:rFonts w:ascii="Cambria Math" w:hAnsi="Cambria Math"/>
-              </w:rPr>
-              <m:t xml:space="preserve">a</m:t>
-            </m:r>
-            <m:r>
-              <w:rPr>
-                <w:rFonts w:ascii="Cambria Math" w:hAnsi="Cambria Math"/>
-              </w:rPr>
-              <m:t xml:space="preserve">x</m:t>
-            </m:r>
-          </m:sub>
-        </m:sSub>
-      </m:oMath>
-      <w:r>
-        <w:rPr>
-          <w:rFonts w:ascii="Liberation Serif" w:hAnsi="Liberation Serif"/>
-        </w:rPr>
-        <w:t xml:space="preserve"> based on body size, temperature, and phylogeny by using a phylogenetic regression model. </w:t>
+        <w:t>4</w:t>
+      </w:r>
+      <w:r>
+        <w:rPr>
+          <w:rFonts w:ascii="Liberation Serif" w:hAnsi="Liberation Serif"/>
+        </w:rPr>
+        <w:t xml:space="preserve"> : </w:t>
       </w:r>
     </w:p>
     <w:p>
       <w:pPr>
-        <w:pStyle w:val="Normal"/>
-        <w:spacing w:lineRule="auto" w:line="360"/>
-        <w:rPr>
-          <w:rFonts w:ascii="Liberation Serif" w:hAnsi="Liberation Serif"/>
-        </w:rPr>
-      </w:pPr>
-      <w:r>
-        <w:rPr>
-          <w:rFonts w:ascii="Liberation Serif" w:hAnsi="Liberation Serif"/>
-        </w:rPr>
-      </w:r>
-    </w:p>
-    <w:p>
-      <w:pPr>
-        <w:pStyle w:val="Normal"/>
-        <w:spacing w:lineRule="auto" w:line="360"/>
-        <w:rPr>
-          <w:rFonts w:ascii="Liberation Serif" w:hAnsi="Liberation Serif"/>
-        </w:rPr>
-      </w:pPr>
-      <w:r>
-        <w:rPr>
-          <w:rFonts w:ascii="Liberation Serif" w:hAnsi="Liberation Serif"/>
-        </w:rPr>
-        <w:t>We extracted the phylogenetic position of all species included through the Fish Tree of Life</w:t>
-      </w:r>
-      <w:r>
-        <w:rPr>
-          <w:rFonts w:ascii="Liberation Serif" w:hAnsi="Liberation Serif"/>
-          <w:vertAlign w:val="superscript"/>
-        </w:rPr>
-        <w:t>9</w:t>
-      </w:r>
-      <w:r>
-        <w:rPr>
-          <w:rFonts w:ascii="Liberation Serif" w:hAnsi="Liberation Serif"/>
-        </w:rPr>
-        <w:t>. We retrieved 100 synthetic stochastically resolved phylogenies where missing taxa were placed according to the highest level of taxonomy using the function fishtree_complete_phylogeny() in the R package fishtree</w:t>
-      </w:r>
-      <w:r>
-        <w:rPr>
-          <w:rFonts w:ascii="Liberation Serif" w:hAnsi="Liberation Serif"/>
-          <w:vertAlign w:val="superscript"/>
-        </w:rPr>
-        <w:t>10</w:t>
-      </w:r>
-      <w:r>
-        <w:rPr>
-          <w:rFonts w:ascii="Liberation Serif" w:hAnsi="Liberation Serif"/>
-        </w:rPr>
-        <w:t>. For each tree, we then calculated the correlation matrix and averaged each element across the 100 matrices to get one correlation matrix that could be used in the regression model.</w:t>
-      </w:r>
-    </w:p>
-    <w:p>
-      <w:pPr>
-        <w:pStyle w:val="Normal"/>
-        <w:spacing w:lineRule="auto" w:line="360"/>
-        <w:rPr>
-          <w:rFonts w:ascii="Liberation Serif" w:hAnsi="Liberation Serif"/>
-        </w:rPr>
-      </w:pPr>
-      <w:r>
-        <w:rPr>
-          <w:rFonts w:ascii="Liberation Serif" w:hAnsi="Liberation Serif"/>
-        </w:rPr>
-      </w:r>
-    </w:p>
-    <w:p>
-      <w:pPr>
-        <w:pStyle w:val="Normal"/>
-        <w:spacing w:lineRule="auto" w:line="360"/>
-        <w:rPr>
-          <w:rFonts w:ascii="Liberation Serif" w:hAnsi="Liberation Serif"/>
-        </w:rPr>
-      </w:pPr>
-      <w:r>
-        <w:rPr>
-          <w:rFonts w:ascii="Liberation Serif" w:hAnsi="Liberation Serif"/>
-        </w:rPr>
-        <w:t>We then fitted the Bayesian phylogenetic regression to predict the growth rate parameter of fishes depending on body size, temperature, and phylogeny using the R package brms</w:t>
-      </w:r>
-      <w:r>
-        <w:rPr>
-          <w:rFonts w:ascii="Liberation Serif" w:hAnsi="Liberation Serif"/>
-          <w:vertAlign w:val="superscript"/>
-        </w:rPr>
-        <w:t>4</w:t>
-      </w:r>
-      <w:r>
-        <w:rPr>
-          <w:rFonts w:ascii="Liberation Serif" w:hAnsi="Liberation Serif"/>
-        </w:rPr>
-        <w:t xml:space="preserve"> :</w:t>
-      </w:r>
-    </w:p>
-    <w:p>
-      <w:pPr>
-        <w:pStyle w:val="Normal"/>
+        <w:pStyle w:val="TextBody"/>
         <w:spacing w:lineRule="auto" w:line="360"/>
         <w:rPr>
           <w:rFonts w:ascii="Liberation Serif" w:hAnsi="Liberation Serif"/>
@@ -5330,12 +5354,6 @@
         <w:rPr>
           <w:rFonts w:ascii="Liberation Serif" w:hAnsi="Liberation Serif"/>
         </w:rPr>
-        <w:t xml:space="preserve">  </w:t>
-      </w:r>
-      <w:r>
-        <w:rPr>
-          <w:rFonts w:ascii="Liberation Serif" w:hAnsi="Liberation Serif"/>
-        </w:rPr>
         <w:t xml:space="preserve">where </w:t>
       </w:r>
       <w:r>
@@ -5451,7 +5469,7 @@
         <w:rPr>
           <w:rFonts w:ascii="Liberation Serif" w:hAnsi="Liberation Serif"/>
         </w:rPr>
-        <w:t xml:space="preserve"> is the predicted average, and </w:t>
+        <w:t xml:space="preserve"> is the predicted average, </w:t>
       </w:r>
       <w:r>
         <w:rPr>
@@ -5575,7 +5593,7 @@
         <w:rPr>
           <w:rFonts w:ascii="Liberation Serif" w:hAnsi="Liberation Serif"/>
         </w:rPr>
-        <w:t xml:space="preserve"> is the slope for the natural transformed maximum body size, </w:t>
+        <w:t xml:space="preserve"> is the slope for the natural transformed maximum body size, and </w:t>
       </w:r>
       <w:r>
         <w:rPr>
@@ -5610,19 +5628,7 @@
         <w:rPr>
           <w:rFonts w:ascii="Liberation Serif" w:hAnsi="Liberation Serif"/>
         </w:rPr>
-        <w:t xml:space="preserve"> is the slope for the average </w:t>
-      </w:r>
-      <w:r>
-        <w:rPr>
-          <w:rFonts w:ascii="Liberation Serif" w:hAnsi="Liberation Serif"/>
-        </w:rPr>
-        <w:t>SST</w:t>
-      </w:r>
-      <w:r>
-        <w:rPr>
-          <w:rFonts w:ascii="Liberation Serif" w:hAnsi="Liberation Serif"/>
-        </w:rPr>
-        <w:t>. We used uninformative priors and ran the model for 2000 iterations with a warm-up of 1000 iteration for 4 chains.</w:t>
+        <w:t xml:space="preserve"> is the slope for SST. We used uninformative priors and ran the model for 2,000 iterations with a warm-up of 1,000 iteration for 4 chains.</w:t>
       </w:r>
     </w:p>
     <w:p>
@@ -5739,7 +5745,7 @@
         <w:rPr>
           <w:rFonts w:ascii="Liberation Serif" w:hAnsi="Liberation Serif"/>
         </w:rPr>
-        <w:t xml:space="preserve"> = -0.76, 95%CI: -0.96,-0.57 ), and a positive relationship with sea surface temperature (</w:t>
+        <w:t xml:space="preserve"> = -0.76, 95%CI: -0.96;-0.57 ), and a positive relationship with sea surface temperature (</w:t>
       </w:r>
       <w:r>
         <w:rPr>
@@ -5774,12 +5780,12 @@
         <w:rPr>
           <w:rFonts w:ascii="Liberation Serif" w:hAnsi="Liberation Serif"/>
         </w:rPr>
-        <w:t xml:space="preserve"> = 0.02, 95%CI: 0.00,0.05 ). We verified model convergence and fit by checking the posterior predictive plot, inspecting parameter trace plots, and checking the R statistic. The Bayesian R2 of the model was 0.738 (95%CI: 0.702,0.769).</w:t>
+        <w:t xml:space="preserve"> = 0.02, 95%CI: 0.00;0.05 ). We verified model convergence and fit by checking the posterior predictive plot, inspecting parameter trace plots, and checking the R statistic. The Bayesian R2 of the model was 0.738 (95%CI: 0.702;0.769).</w:t>
       </w:r>
     </w:p>
     <w:p>
       <w:pPr>
-        <w:pStyle w:val="Normal"/>
+        <w:pStyle w:val="TextBody"/>
         <w:spacing w:lineRule="auto" w:line="360"/>
         <w:rPr>
           <w:rFonts w:ascii="Liberation Serif" w:hAnsi="Liberation Serif"/>
@@ -5789,21 +5795,7 @@
         <w:rPr>
           <w:rFonts w:ascii="Liberation Serif" w:hAnsi="Liberation Serif"/>
         </w:rPr>
-      </w:r>
-    </w:p>
-    <w:p>
-      <w:pPr>
-        <w:pStyle w:val="Normal"/>
-        <w:spacing w:lineRule="auto" w:line="360"/>
-        <w:rPr>
-          <w:rFonts w:ascii="Liberation Serif" w:hAnsi="Liberation Serif"/>
-        </w:rPr>
-      </w:pPr>
-      <w:r>
-        <w:rPr>
-          <w:rFonts w:ascii="Liberation Serif" w:hAnsi="Liberation Serif"/>
-        </w:rPr>
-        <w:t>The phylogenetic heritability (equivalent to Pagel’</w:t>
+        <w:t>The phylogenetic heritability (equivalent to Pagel’s</w:t>
       </w:r>
       <w:r>
         <w:rPr>
@@ -5822,22 +5814,7 @@
         <w:rPr>
           <w:rFonts w:ascii="Liberation Serif" w:hAnsi="Liberation Serif"/>
         </w:rPr>
-        <w:t>) was estimated as the proportion of total variance, conditioned on the effects attributable to the phylogeny:</w:t>
-      </w:r>
-    </w:p>
-    <w:p>
-      <w:pPr>
-        <w:pStyle w:val="Normal"/>
-        <w:spacing w:lineRule="auto" w:line="360"/>
-        <w:rPr>
-          <w:rFonts w:ascii="Liberation Serif" w:hAnsi="Liberation Serif"/>
-        </w:rPr>
-      </w:pPr>
-      <w:r>
-        <w:rPr>
-          <w:rFonts w:ascii="Liberation Serif" w:hAnsi="Liberation Serif"/>
-        </w:rPr>
-        <w:t xml:space="preserve"> </w:t>
+        <w:t xml:space="preserve">) was estimated as the proportion of total variance, conditioned on the effects attributable to the phylogeny (i.e., </w:t>
       </w:r>
       <w:r>
         <w:rPr>
@@ -5996,9 +5973,354 @@
         <w:rPr>
           <w:rFonts w:ascii="Liberation Serif" w:hAnsi="Liberation Serif"/>
         </w:rPr>
-        <w:t>.</w:t>
-        <w:br/>
-        <w:t>This calculation resulted in a phylogenetic signal of 0.74 (95% CI: 0.70 - 0.77). This means that most of the variation, independent of the effect of body size and SST, is explained by phylogeny.</w:t>
+        <w:t>). This calculation resulted in a phylogenetic signal of 0.74 (95% CI: 0.70;0.77). This means that most of the variation, independent of the effect of body size and SST, is explained by phylogeny.</w:t>
+      </w:r>
+    </w:p>
+    <w:p>
+      <w:pPr>
+        <w:pStyle w:val="TextBody"/>
+        <w:spacing w:lineRule="auto" w:line="360"/>
+        <w:rPr>
+          <w:rFonts w:ascii="Liberation Serif" w:hAnsi="Liberation Serif"/>
+        </w:rPr>
+      </w:pPr>
+      <w:r>
+        <w:rPr>
+          <w:rFonts w:ascii="Liberation Serif" w:hAnsi="Liberation Serif"/>
+        </w:rPr>
+        <w:t xml:space="preserve">We extrapolated </w:t>
+      </w:r>
+      <w:r>
+        <w:rPr>
+          <w:rFonts w:ascii="Liberation Serif" w:hAnsi="Liberation Serif"/>
+        </w:rPr>
+      </w:r>
+      <m:oMath xmlns:m="http://schemas.openxmlformats.org/officeDocument/2006/math">
+        <m:sSub>
+          <m:e>
+            <m:r>
+              <w:rPr>
+                <w:rFonts w:ascii="Cambria Math" w:hAnsi="Cambria Math"/>
+              </w:rPr>
+              <m:t xml:space="preserve">k</m:t>
+            </m:r>
+          </m:e>
+          <m:sub>
+            <m:r>
+              <w:rPr>
+                <w:rFonts w:ascii="Cambria Math" w:hAnsi="Cambria Math"/>
+              </w:rPr>
+              <m:t xml:space="preserve">m</m:t>
+            </m:r>
+            <m:r>
+              <w:rPr>
+                <w:rFonts w:ascii="Cambria Math" w:hAnsi="Cambria Math"/>
+              </w:rPr>
+              <m:t xml:space="preserve">a</m:t>
+            </m:r>
+            <m:r>
+              <w:rPr>
+                <w:rFonts w:ascii="Cambria Math" w:hAnsi="Cambria Math"/>
+              </w:rPr>
+              <m:t xml:space="preserve">x</m:t>
+            </m:r>
+          </m:sub>
+        </m:sSub>
+      </m:oMath>
+      <w:r>
+        <w:rPr>
+          <w:rFonts w:ascii="Liberation Serif" w:hAnsi="Liberation Serif"/>
+        </w:rPr>
+        <w:t xml:space="preserve"> for all species across the full SST range for species that occur in the database, with SST rounded to the degree (°C), which results in 4,712 unique SST and species combinations. There is currently no streamlined method to make predictions for new species from a phylogenetic regression model. We circumvented this issue by extracting draws of the phylogenetic effect, </w:t>
+      </w:r>
+      <w:r>
+        <w:rPr>
+          <w:rFonts w:ascii="Liberation Serif" w:hAnsi="Liberation Serif"/>
+        </w:rPr>
+      </w:r>
+      <m:oMath xmlns:m="http://schemas.openxmlformats.org/officeDocument/2006/math">
+        <m:sSub>
+          <m:e>
+            <m:r>
+              <w:rPr>
+                <w:rFonts w:ascii="Cambria Math" w:hAnsi="Cambria Math"/>
+              </w:rPr>
+              <m:t xml:space="preserve">γ</m:t>
+            </m:r>
+          </m:e>
+          <m:sub>
+            <m:r>
+              <m:rPr>
+                <m:lit/>
+                <m:nor/>
+              </m:rPr>
+              <w:rPr>
+                <w:rFonts w:ascii="Cambria Math" w:hAnsi="Cambria Math"/>
+              </w:rPr>
+              <m:t xml:space="preserve">0phy</m:t>
+            </m:r>
+          </m:sub>
+        </m:sSub>
+      </m:oMath>
+      <w:r>
+        <w:rPr>
+          <w:rFonts w:ascii="Liberation Serif" w:hAnsi="Liberation Serif"/>
+        </w:rPr>
+        <w:t xml:space="preserve">, for each species included in the model. We subsequently predicted these phylogenetic effects for missing species with the help of the function </w:t>
+      </w:r>
+      <w:r>
+        <w:rPr>
+          <w:rFonts w:ascii="Liberation Serif" w:hAnsi="Liberation Serif"/>
+          <w:i/>
+          <w:iCs/>
+        </w:rPr>
+        <w:t>phyEstimate</w:t>
+      </w:r>
+      <w:r>
+        <w:rPr>
+          <w:rFonts w:ascii="Liberation Serif" w:hAnsi="Liberation Serif"/>
+        </w:rPr>
+        <w:t xml:space="preserve"> in the R package </w:t>
+      </w:r>
+      <w:r>
+        <w:rPr>
+          <w:rFonts w:ascii="Liberation Serif" w:hAnsi="Liberation Serif"/>
+          <w:i/>
+          <w:iCs/>
+        </w:rPr>
+        <w:t>picante</w:t>
+      </w:r>
+      <w:r>
+        <w:rPr>
+          <w:rFonts w:ascii="Liberation Serif" w:hAnsi="Liberation Serif"/>
+          <w:vertAlign w:val="superscript"/>
+        </w:rPr>
+        <w:t>12</w:t>
+      </w:r>
+      <w:r>
+        <w:rPr>
+          <w:rFonts w:ascii="Liberation Serif" w:hAnsi="Liberation Serif"/>
+        </w:rPr>
+        <w:t>. This function uses phylogenetic ancestral state estimation to infer continuous trait values for new species on a phylogenetic tree by rerooting the tree to the parent edge for the node to be predicted</w:t>
+      </w:r>
+      <w:r>
+        <w:rPr>
+          <w:rFonts w:ascii="Liberation Serif" w:hAnsi="Liberation Serif"/>
+          <w:vertAlign w:val="superscript"/>
+        </w:rPr>
+        <w:t>13</w:t>
+      </w:r>
+      <w:r>
+        <w:rPr>
+          <w:rFonts w:ascii="Liberation Serif" w:hAnsi="Liberation Serif"/>
+        </w:rPr>
+        <w:t xml:space="preserve">. We repeated this for all 100 trees and 1,000 draws. For each draw, we averaged the extrapolated values per species for the 100 trees. Then, by combining the predicted phylogenetic effects with the global intercept and slopes for body size and temperatures for each draw, we predicted </w:t>
+      </w:r>
+      <w:r>
+        <w:rPr>
+          <w:rFonts w:ascii="Liberation Serif" w:hAnsi="Liberation Serif"/>
+        </w:rPr>
+      </w:r>
+      <m:oMath xmlns:m="http://schemas.openxmlformats.org/officeDocument/2006/math">
+        <m:sSub>
+          <m:e>
+            <m:r>
+              <w:rPr>
+                <w:rFonts w:ascii="Cambria Math" w:hAnsi="Cambria Math"/>
+              </w:rPr>
+              <m:t xml:space="preserve">κ</m:t>
+            </m:r>
+          </m:e>
+          <m:sub>
+            <m:r>
+              <w:rPr>
+                <w:rFonts w:ascii="Cambria Math" w:hAnsi="Cambria Math"/>
+              </w:rPr>
+              <m:t xml:space="preserve">m</m:t>
+            </m:r>
+            <m:r>
+              <w:rPr>
+                <w:rFonts w:ascii="Cambria Math" w:hAnsi="Cambria Math"/>
+              </w:rPr>
+              <m:t xml:space="preserve">a</m:t>
+            </m:r>
+            <m:r>
+              <w:rPr>
+                <w:rFonts w:ascii="Cambria Math" w:hAnsi="Cambria Math"/>
+              </w:rPr>
+              <m:t xml:space="preserve">x</m:t>
+            </m:r>
+          </m:sub>
+        </m:sSub>
+      </m:oMath>
+      <w:r>
+        <w:rPr>
+          <w:rFonts w:ascii="Liberation Serif" w:hAnsi="Liberation Serif"/>
+        </w:rPr>
+        <w:t xml:space="preserve"> for each species. We only used one chain in order to keep computational time within reason. Finally, we summarized all </w:t>
+      </w:r>
+      <w:r>
+        <w:rPr>
+          <w:rFonts w:ascii="Liberation Serif" w:hAnsi="Liberation Serif"/>
+        </w:rPr>
+      </w:r>
+      <m:oMath xmlns:m="http://schemas.openxmlformats.org/officeDocument/2006/math">
+        <m:sSub>
+          <m:e>
+            <m:r>
+              <w:rPr>
+                <w:rFonts w:ascii="Cambria Math" w:hAnsi="Cambria Math"/>
+              </w:rPr>
+              <m:t xml:space="preserve">κ</m:t>
+            </m:r>
+          </m:e>
+          <m:sub>
+            <m:r>
+              <w:rPr>
+                <w:rFonts w:ascii="Cambria Math" w:hAnsi="Cambria Math"/>
+              </w:rPr>
+              <m:t xml:space="preserve">m</m:t>
+            </m:r>
+            <m:r>
+              <w:rPr>
+                <w:rFonts w:ascii="Cambria Math" w:hAnsi="Cambria Math"/>
+              </w:rPr>
+              <m:t xml:space="preserve">a</m:t>
+            </m:r>
+            <m:r>
+              <w:rPr>
+                <w:rFonts w:ascii="Cambria Math" w:hAnsi="Cambria Math"/>
+              </w:rPr>
+              <m:t xml:space="preserve">x</m:t>
+            </m:r>
+          </m:sub>
+        </m:sSub>
+      </m:oMath>
+      <w:r>
+        <w:rPr>
+          <w:rFonts w:ascii="Liberation Serif" w:hAnsi="Liberation Serif"/>
+        </w:rPr>
+        <w:t xml:space="preserve"> predictions per SST per species by taking the mean and standard deviation across the 1000 draws.</w:t>
+      </w:r>
+    </w:p>
+    <w:p>
+      <w:pPr>
+        <w:pStyle w:val="TextBody"/>
+        <w:spacing w:lineRule="auto" w:line="360"/>
+        <w:rPr>
+          <w:rFonts w:ascii="Liberation Serif" w:hAnsi="Liberation Serif"/>
+        </w:rPr>
+      </w:pPr>
+      <w:r>
+        <w:rPr>
+          <w:rFonts w:ascii="Liberation Serif" w:hAnsi="Liberation Serif"/>
+        </w:rPr>
+        <w:t xml:space="preserve">Finally, we tested our phylogenetic extrapolation approach by performing a leave-one-out cross validation. Specifically, we conducted the above-described approach 496 times, each time removing one species from the analysis and extrapolating to that species. We then compared the extrapolated values for </w:t>
+      </w:r>
+      <w:r>
+        <w:rPr>
+          <w:rFonts w:ascii="Liberation Serif" w:hAnsi="Liberation Serif"/>
+        </w:rPr>
+      </w:r>
+      <m:oMath xmlns:m="http://schemas.openxmlformats.org/officeDocument/2006/math">
+        <m:sSub>
+          <m:e>
+            <m:r>
+              <w:rPr>
+                <w:rFonts w:ascii="Cambria Math" w:hAnsi="Cambria Math"/>
+              </w:rPr>
+              <m:t xml:space="preserve">κ</m:t>
+            </m:r>
+          </m:e>
+          <m:sub>
+            <m:r>
+              <w:rPr>
+                <w:rFonts w:ascii="Cambria Math" w:hAnsi="Cambria Math"/>
+              </w:rPr>
+              <m:t xml:space="preserve">m</m:t>
+            </m:r>
+            <m:r>
+              <w:rPr>
+                <w:rFonts w:ascii="Cambria Math" w:hAnsi="Cambria Math"/>
+              </w:rPr>
+              <m:t xml:space="preserve">a</m:t>
+            </m:r>
+            <m:r>
+              <w:rPr>
+                <w:rFonts w:ascii="Cambria Math" w:hAnsi="Cambria Math"/>
+              </w:rPr>
+              <m:t xml:space="preserve">x</m:t>
+            </m:r>
+          </m:sub>
+        </m:sSub>
+      </m:oMath>
+      <w:r>
+        <w:rPr>
+          <w:rFonts w:ascii="Liberation Serif" w:hAnsi="Liberation Serif"/>
+        </w:rPr>
+        <w:t xml:space="preserve"> to the predicted </w:t>
+      </w:r>
+      <w:r>
+        <w:rPr>
+          <w:rFonts w:ascii="Liberation Serif" w:hAnsi="Liberation Serif"/>
+        </w:rPr>
+      </w:r>
+      <m:oMath xmlns:m="http://schemas.openxmlformats.org/officeDocument/2006/math">
+        <m:sSub>
+          <m:e>
+            <m:r>
+              <w:rPr>
+                <w:rFonts w:ascii="Cambria Math" w:hAnsi="Cambria Math"/>
+              </w:rPr>
+              <m:t xml:space="preserve">κ</m:t>
+            </m:r>
+          </m:e>
+          <m:sub>
+            <m:r>
+              <w:rPr>
+                <w:rFonts w:ascii="Cambria Math" w:hAnsi="Cambria Math"/>
+              </w:rPr>
+              <m:t xml:space="preserve">m</m:t>
+            </m:r>
+            <m:r>
+              <w:rPr>
+                <w:rFonts w:ascii="Cambria Math" w:hAnsi="Cambria Math"/>
+              </w:rPr>
+              <m:t xml:space="preserve">a</m:t>
+            </m:r>
+            <m:r>
+              <w:rPr>
+                <w:rFonts w:ascii="Cambria Math" w:hAnsi="Cambria Math"/>
+              </w:rPr>
+              <m:t xml:space="preserve">x</m:t>
+            </m:r>
+          </m:sub>
+        </m:sSub>
+      </m:oMath>
+      <w:r>
+        <w:rPr>
+          <w:rFonts w:ascii="Liberation Serif" w:hAnsi="Liberation Serif"/>
+        </w:rPr>
+        <w:t xml:space="preserve"> values based on the full model. These values were positively correlated with a correlation coefficient of 0.88.</w:t>
+      </w:r>
+      <w:bookmarkStart w:id="0" w:name="growth-parameters"/>
+      <w:bookmarkStart w:id="1" w:name="data-analysis-and-extrapolation"/>
+      <w:bookmarkEnd w:id="0"/>
+      <w:bookmarkEnd w:id="1"/>
+    </w:p>
+    <w:p>
+      <w:pPr>
+        <w:pStyle w:val="Heading3"/>
+        <w:spacing w:lineRule="auto" w:line="360"/>
+        <w:rPr>
+          <w:rFonts w:ascii="Liberation Serif" w:hAnsi="Liberation Serif"/>
+        </w:rPr>
+      </w:pPr>
+      <w:r>
+        <w:rPr>
+          <w:rFonts w:ascii="Liberation Serif" w:hAnsi="Liberation Serif"/>
+        </w:rPr>
+        <w:t>2 Body stoichiometry</w:t>
       </w:r>
     </w:p>
     <w:p>
@@ -6007,12 +6329,27 @@
         <w:spacing w:lineRule="auto" w:line="360"/>
         <w:rPr>
           <w:rFonts w:ascii="Liberation Serif" w:hAnsi="Liberation Serif"/>
+          <w:b/>
+          <w:b/>
+          <w:bCs/>
+          <w:i/>
+          <w:i/>
+          <w:iCs/>
+          <w:sz w:val="24"/>
+          <w:szCs w:val="24"/>
         </w:rPr>
       </w:pPr>
       <w:r>
         <w:rPr>
           <w:rFonts w:ascii="Liberation Serif" w:hAnsi="Liberation Serif"/>
-        </w:rPr>
+          <w:b/>
+          <w:bCs/>
+          <w:i/>
+          <w:iCs/>
+          <w:sz w:val="24"/>
+          <w:szCs w:val="24"/>
+        </w:rPr>
+        <w:t>2.1 Data collection</w:t>
       </w:r>
     </w:p>
     <w:p>
@@ -6027,7 +6364,33 @@
         <w:rPr>
           <w:rFonts w:ascii="Liberation Serif" w:hAnsi="Liberation Serif"/>
         </w:rPr>
-        <w:t xml:space="preserve">We extrapolated </w:t>
+        <w:t>We collected 1633 individuals of 108 species and 25 families between 2015 and 2017 in Mo’orea</w:t>
+      </w:r>
+      <w:r>
+        <w:rPr>
+          <w:rFonts w:ascii="Liberation Serif" w:hAnsi="Liberation Serif"/>
+          <w:vertAlign w:val="superscript"/>
+        </w:rPr>
+        <w:t>14</w:t>
+      </w:r>
+      <w:r>
+        <w:rPr>
+          <w:rFonts w:ascii="Liberation Serif" w:hAnsi="Liberation Serif"/>
+        </w:rPr>
+        <w:t xml:space="preserve"> , the Caribbean</w:t>
+      </w:r>
+      <w:r>
+        <w:rPr>
+          <w:rFonts w:ascii="Liberation Serif" w:hAnsi="Liberation Serif"/>
+          <w:vertAlign w:val="superscript"/>
+        </w:rPr>
+        <w:t>15</w:t>
+      </w:r>
+      <w:r>
+        <w:rPr>
+          <w:rFonts w:ascii="Liberation Serif" w:hAnsi="Liberation Serif"/>
+        </w:rPr>
+        <w:t xml:space="preserve"> , and Palmyra (Table 2). Their gut contents were removed and the whole body was freeze-dried and ground to powder with a Precellys homogenizer. Whole body elemental proportions (</w:t>
       </w:r>
       <w:r>
         <w:rPr>
@@ -6041,50 +6404,7 @@
               <w:rPr>
                 <w:rFonts w:ascii="Cambria Math" w:hAnsi="Cambria Math"/>
               </w:rPr>
-              <m:t xml:space="preserve">k</m:t>
-            </m:r>
-          </m:e>
-          <m:sub>
-            <m:r>
-              <w:rPr>
-                <w:rFonts w:ascii="Cambria Math" w:hAnsi="Cambria Math"/>
-              </w:rPr>
-              <m:t xml:space="preserve">m</m:t>
-            </m:r>
-            <m:r>
-              <w:rPr>
-                <w:rFonts w:ascii="Cambria Math" w:hAnsi="Cambria Math"/>
-              </w:rPr>
-              <m:t xml:space="preserve">a</m:t>
-            </m:r>
-            <m:r>
-              <w:rPr>
-                <w:rFonts w:ascii="Cambria Math" w:hAnsi="Cambria Math"/>
-              </w:rPr>
-              <m:t xml:space="preserve">x</m:t>
-            </m:r>
-          </m:sub>
-        </m:sSub>
-      </m:oMath>
-      <w:r>
-        <w:rPr>
-          <w:rFonts w:ascii="Liberation Serif" w:hAnsi="Liberation Serif"/>
-        </w:rPr>
-        <w:t xml:space="preserve"> for all species across the full SST range in which those species occur in the database, with SST rounded to the °C, which results in 4712 unique SST and species combinations. There is currently no streamlined method to make predictions for new species from a phylogenetic regression model. We circumvented the issue by extracting draws of the phylogenetic effect, </w:t>
-      </w:r>
-      <w:r>
-        <w:rPr>
-          <w:rFonts w:ascii="Liberation Serif" w:hAnsi="Liberation Serif"/>
-        </w:rPr>
-      </w:r>
-      <m:oMath xmlns:m="http://schemas.openxmlformats.org/officeDocument/2006/math">
-        <m:sSub>
-          <m:e>
-            <m:r>
-              <w:rPr>
-                <w:rFonts w:ascii="Cambria Math" w:hAnsi="Cambria Math"/>
-              </w:rPr>
-              <m:t xml:space="preserve">γ</m:t>
+              <m:t xml:space="preserve">Q</m:t>
             </m:r>
           </m:e>
           <m:sub>
@@ -6096,7 +6416,7 @@
               <w:rPr>
                 <w:rFonts w:ascii="Cambria Math" w:hAnsi="Cambria Math"/>
               </w:rPr>
-              <m:t xml:space="preserve">0phy</m:t>
+              <m:t xml:space="preserve">k</m:t>
             </m:r>
           </m:sub>
         </m:sSub>
@@ -6105,260 +6425,33 @@
         <w:rPr>
           <w:rFonts w:ascii="Liberation Serif" w:hAnsi="Liberation Serif"/>
         </w:rPr>
-        <w:t xml:space="preserve"> for each species included in the model. We subsequently predicted these phylogenetic effects for missing species with the help of the function phyEstimate in the picante package for R</w:t>
+        <w:t>) were measured in the lab using standard methods. Specifically, ground samples were analyzed for %C and %N content using a CHN Carlo-Erba elemental analyzer (NA1500); samples were analyzed for %P using dry oxidation-acid hydrolysis extraction followed by a colorimetric analysis</w:t>
       </w:r>
       <w:r>
         <w:rPr>
           <w:rFonts w:ascii="Liberation Serif" w:hAnsi="Liberation Serif"/>
           <w:vertAlign w:val="superscript"/>
         </w:rPr>
-        <w:t>11</w:t>
-      </w:r>
-      <w:r>
-        <w:rPr>
-          <w:rFonts w:ascii="Liberation Serif" w:hAnsi="Liberation Serif"/>
-        </w:rPr>
-        <w:t>. This function uses phylogenetic ancestral state estimation to infer trait values for new species on a phylogenetic tree by rerooting the tree to the parent edge for the node to be predicted</w:t>
-      </w:r>
-      <w:r>
-        <w:rPr>
-          <w:rFonts w:ascii="Liberation Serif" w:hAnsi="Liberation Serif"/>
-          <w:vertAlign w:val="superscript"/>
-        </w:rPr>
-        <w:t>12</w:t>
-      </w:r>
-      <w:r>
-        <w:rPr>
-          <w:rFonts w:ascii="Liberation Serif" w:hAnsi="Liberation Serif"/>
-        </w:rPr>
-        <w:t xml:space="preserve">. We repeated this for all 100 trees and 1000 draws. Per draw, we averaged the extrapolated values per species for the hundred trees. Then, by combining the predicted phylogenetic effects with the global intercept and slopes for body size and temperatures for each draw, we predicted </w:t>
-      </w:r>
-      <w:r>
-        <w:rPr>
-          <w:rFonts w:ascii="Liberation Serif" w:hAnsi="Liberation Serif"/>
-        </w:rPr>
-      </w:r>
-      <m:oMath xmlns:m="http://schemas.openxmlformats.org/officeDocument/2006/math">
-        <m:sSub>
-          <m:e>
-            <m:r>
-              <w:rPr>
-                <w:rFonts w:ascii="Cambria Math" w:hAnsi="Cambria Math"/>
-              </w:rPr>
-              <m:t xml:space="preserve">κ</m:t>
-            </m:r>
-          </m:e>
-          <m:sub>
-            <m:r>
-              <w:rPr>
-                <w:rFonts w:ascii="Cambria Math" w:hAnsi="Cambria Math"/>
-              </w:rPr>
-              <m:t xml:space="preserve">m</m:t>
-            </m:r>
-            <m:r>
-              <w:rPr>
-                <w:rFonts w:ascii="Cambria Math" w:hAnsi="Cambria Math"/>
-              </w:rPr>
-              <m:t xml:space="preserve">a</m:t>
-            </m:r>
-            <m:r>
-              <w:rPr>
-                <w:rFonts w:ascii="Cambria Math" w:hAnsi="Cambria Math"/>
-              </w:rPr>
-              <m:t xml:space="preserve">x</m:t>
-            </m:r>
-          </m:sub>
-        </m:sSub>
-      </m:oMath>
-      <w:r>
-        <w:rPr>
-          <w:rFonts w:ascii="Liberation Serif" w:hAnsi="Liberation Serif"/>
-        </w:rPr>
-        <w:t xml:space="preserve"> for each species. We only use one chain in order to keep computational time reasonable. Finally, we summarized all </w:t>
-      </w:r>
-      <w:r>
-        <w:rPr>
-          <w:rFonts w:ascii="Liberation Serif" w:hAnsi="Liberation Serif"/>
-        </w:rPr>
-      </w:r>
-      <m:oMath xmlns:m="http://schemas.openxmlformats.org/officeDocument/2006/math">
-        <m:sSub>
-          <m:e>
-            <m:r>
-              <w:rPr>
-                <w:rFonts w:ascii="Cambria Math" w:hAnsi="Cambria Math"/>
-              </w:rPr>
-              <m:t xml:space="preserve">κ</m:t>
-            </m:r>
-          </m:e>
-          <m:sub>
-            <m:r>
-              <w:rPr>
-                <w:rFonts w:ascii="Cambria Math" w:hAnsi="Cambria Math"/>
-              </w:rPr>
-              <m:t xml:space="preserve">m</m:t>
-            </m:r>
-            <m:r>
-              <w:rPr>
-                <w:rFonts w:ascii="Cambria Math" w:hAnsi="Cambria Math"/>
-              </w:rPr>
-              <m:t xml:space="preserve">a</m:t>
-            </m:r>
-            <m:r>
-              <w:rPr>
-                <w:rFonts w:ascii="Cambria Math" w:hAnsi="Cambria Math"/>
-              </w:rPr>
-              <m:t xml:space="preserve">x</m:t>
-            </m:r>
-          </m:sub>
-        </m:sSub>
-      </m:oMath>
-      <w:r>
-        <w:rPr>
-          <w:rFonts w:ascii="Liberation Serif" w:hAnsi="Liberation Serif"/>
-        </w:rPr>
-        <w:t xml:space="preserve"> predictions per SST per species by taking the mean and standard deviation across the 1000 draws.</w:t>
+        <w:t>16</w:t>
+      </w:r>
+      <w:r>
+        <w:rPr>
+          <w:rFonts w:ascii="Liberation Serif" w:hAnsi="Liberation Serif"/>
+        </w:rPr>
+        <w:t>. Elemental content was calculated based on dry mass.</w:t>
+      </w:r>
+      <w:r>
+        <w:br w:type="page"/>
       </w:r>
     </w:p>
     <w:p>
       <w:pPr>
-        <w:pStyle w:val="Normal"/>
-        <w:spacing w:lineRule="auto" w:line="360"/>
-        <w:rPr>
-          <w:rFonts w:ascii="Liberation Serif" w:hAnsi="Liberation Serif"/>
-        </w:rPr>
-      </w:pPr>
-      <w:r>
-        <w:rPr>
-          <w:rFonts w:ascii="Liberation Serif" w:hAnsi="Liberation Serif"/>
-        </w:rPr>
-      </w:r>
-    </w:p>
-    <w:p>
-      <w:pPr>
-        <w:pStyle w:val="Normal"/>
-        <w:spacing w:lineRule="auto" w:line="360"/>
-        <w:rPr>
-          <w:rFonts w:ascii="Liberation Serif" w:hAnsi="Liberation Serif"/>
-        </w:rPr>
-      </w:pPr>
-      <w:r>
-        <w:rPr>
-          <w:rFonts w:ascii="Liberation Serif" w:hAnsi="Liberation Serif"/>
-        </w:rPr>
-        <w:t xml:space="preserve">Finally, we tested our phylogenetic extrapolation approach by performing a leave-one-out cross validation. Specifically, we conducted the above-described approach 496 times, each time removing one species from the analysis and extrapolating to that species. We then compared the extrapolated values for </w:t>
-      </w:r>
-      <w:r>
-        <w:rPr>
-          <w:rFonts w:ascii="Liberation Serif" w:hAnsi="Liberation Serif"/>
-        </w:rPr>
-      </w:r>
-      <m:oMath xmlns:m="http://schemas.openxmlformats.org/officeDocument/2006/math">
-        <m:sSub>
-          <m:e>
-            <m:r>
-              <w:rPr>
-                <w:rFonts w:ascii="Cambria Math" w:hAnsi="Cambria Math"/>
-              </w:rPr>
-              <m:t xml:space="preserve">κ</m:t>
-            </m:r>
-          </m:e>
-          <m:sub>
-            <m:r>
-              <w:rPr>
-                <w:rFonts w:ascii="Cambria Math" w:hAnsi="Cambria Math"/>
-              </w:rPr>
-              <m:t xml:space="preserve">m</m:t>
-            </m:r>
-            <m:r>
-              <w:rPr>
-                <w:rFonts w:ascii="Cambria Math" w:hAnsi="Cambria Math"/>
-              </w:rPr>
-              <m:t xml:space="preserve">a</m:t>
-            </m:r>
-            <m:r>
-              <w:rPr>
-                <w:rFonts w:ascii="Cambria Math" w:hAnsi="Cambria Math"/>
-              </w:rPr>
-              <m:t xml:space="preserve">x</m:t>
-            </m:r>
-          </m:sub>
-        </m:sSub>
-      </m:oMath>
-      <w:r>
-        <w:rPr>
-          <w:rFonts w:ascii="Liberation Serif" w:hAnsi="Liberation Serif"/>
-        </w:rPr>
-        <w:t xml:space="preserve"> to the predicted </w:t>
-      </w:r>
-      <w:r>
-        <w:rPr>
-          <w:rFonts w:ascii="Liberation Serif" w:hAnsi="Liberation Serif"/>
-        </w:rPr>
-      </w:r>
-      <m:oMath xmlns:m="http://schemas.openxmlformats.org/officeDocument/2006/math">
-        <m:sSub>
-          <m:e>
-            <m:r>
-              <w:rPr>
-                <w:rFonts w:ascii="Cambria Math" w:hAnsi="Cambria Math"/>
-              </w:rPr>
-              <m:t xml:space="preserve">κ</m:t>
-            </m:r>
-          </m:e>
-          <m:sub>
-            <m:r>
-              <w:rPr>
-                <w:rFonts w:ascii="Cambria Math" w:hAnsi="Cambria Math"/>
-              </w:rPr>
-              <m:t xml:space="preserve">m</m:t>
-            </m:r>
-            <m:r>
-              <w:rPr>
-                <w:rFonts w:ascii="Cambria Math" w:hAnsi="Cambria Math"/>
-              </w:rPr>
-              <m:t xml:space="preserve">a</m:t>
-            </m:r>
-            <m:r>
-              <w:rPr>
-                <w:rFonts w:ascii="Cambria Math" w:hAnsi="Cambria Math"/>
-              </w:rPr>
-              <m:t xml:space="preserve">x</m:t>
-            </m:r>
-          </m:sub>
-        </m:sSub>
-      </m:oMath>
-      <w:r>
-        <w:rPr>
-          <w:rFonts w:ascii="Liberation Serif" w:hAnsi="Liberation Serif"/>
-        </w:rPr>
-        <w:t xml:space="preserve"> values based on the full model. These values were positively correlated with a correlation coefficient of 0.88.</w:t>
-      </w:r>
-    </w:p>
-    <w:p>
-      <w:pPr>
-        <w:pStyle w:val="Normal"/>
+        <w:pStyle w:val="TextBody"/>
         <w:spacing w:lineRule="auto" w:line="360"/>
         <w:rPr>
           <w:b/>
           <w:b/>
           <w:bCs/>
-          <w:sz w:val="28"/>
-          <w:szCs w:val="28"/>
-        </w:rPr>
-      </w:pPr>
-      <w:r>
-        <w:rPr>
-          <w:rFonts w:ascii="Liberation Serif" w:hAnsi="Liberation Serif"/>
-        </w:rPr>
-      </w:r>
-    </w:p>
-    <w:p>
-      <w:pPr>
-        <w:pStyle w:val="Normal"/>
-        <w:spacing w:lineRule="auto" w:line="360"/>
-        <w:rPr>
-          <w:rFonts w:ascii="Liberation Serif" w:hAnsi="Liberation Serif"/>
         </w:rPr>
       </w:pPr>
       <w:r>
@@ -6366,180 +6459,21 @@
           <w:rFonts w:ascii="Liberation Serif" w:hAnsi="Liberation Serif"/>
           <w:b/>
           <w:bCs/>
-          <w:sz w:val="28"/>
-          <w:szCs w:val="28"/>
-        </w:rPr>
-        <w:t>2 Body stoichiometry</w:t>
-      </w:r>
-    </w:p>
-    <w:p>
-      <w:pPr>
-        <w:pStyle w:val="Normal"/>
-        <w:spacing w:lineRule="auto" w:line="360"/>
-        <w:rPr>
-          <w:rFonts w:ascii="Liberation Serif" w:hAnsi="Liberation Serif"/>
-          <w:i/>
-          <w:i/>
-          <w:iCs/>
-        </w:rPr>
-      </w:pPr>
-      <w:r>
-        <w:rPr>
-          <w:rFonts w:ascii="Liberation Serif" w:hAnsi="Liberation Serif"/>
-          <w:i/>
-          <w:iCs/>
-        </w:rPr>
-        <w:t>2.1 Data collection</w:t>
-      </w:r>
-    </w:p>
-    <w:p>
-      <w:pPr>
-        <w:pStyle w:val="Normal"/>
-        <w:spacing w:lineRule="auto" w:line="360"/>
-        <w:rPr>
-          <w:rFonts w:ascii="Liberation Serif" w:hAnsi="Liberation Serif"/>
-        </w:rPr>
-      </w:pPr>
-      <w:r>
-        <w:rPr>
-          <w:rFonts w:ascii="Liberation Serif" w:hAnsi="Liberation Serif"/>
-        </w:rPr>
-        <w:t xml:space="preserve"> </w:t>
-      </w:r>
-      <w:r>
-        <w:rPr>
-          <w:rFonts w:ascii="Liberation Serif" w:hAnsi="Liberation Serif"/>
-        </w:rPr>
-        <w:t>individuals of 108 species and 25 families were collected between 2015 and 2017 in Mo’orea</w:t>
-      </w:r>
-      <w:r>
-        <w:rPr>
-          <w:rFonts w:ascii="Liberation Serif" w:hAnsi="Liberation Serif"/>
-          <w:vertAlign w:val="superscript"/>
-        </w:rPr>
-        <w:t xml:space="preserve">13 </w:t>
-      </w:r>
-      <w:r>
-        <w:rPr>
-          <w:rFonts w:ascii="Liberation Serif" w:hAnsi="Liberation Serif"/>
-        </w:rPr>
-        <w:t>, the Caribbean</w:t>
-      </w:r>
-      <w:r>
-        <w:rPr>
-          <w:rFonts w:ascii="Liberation Serif" w:hAnsi="Liberation Serif"/>
-          <w:vertAlign w:val="superscript"/>
-        </w:rPr>
-        <w:t>1</w:t>
-      </w:r>
-      <w:r>
-        <w:rPr>
-          <w:rFonts w:ascii="Liberation Serif" w:hAnsi="Liberation Serif"/>
-          <w:vertAlign w:val="superscript"/>
-        </w:rPr>
-        <w:t>3,14</w:t>
-      </w:r>
-      <w:r>
-        <w:rPr>
-          <w:rFonts w:ascii="Liberation Serif" w:hAnsi="Liberation Serif"/>
-        </w:rPr>
-        <w:t xml:space="preserve"> ,and Palmyra (</w:t>
-      </w:r>
-      <w:r>
-        <w:rPr>
-          <w:rFonts w:ascii="Liberation Serif" w:hAnsi="Liberation Serif"/>
-        </w:rPr>
-        <w:t>T</w:t>
-      </w:r>
-      <w:r>
-        <w:rPr>
-          <w:rFonts w:ascii="Liberation Serif" w:hAnsi="Liberation Serif"/>
-        </w:rPr>
-        <w:t>able 2). Their gut contents were removed and the whole body was freeze-dried and ground to powder with a Precellys homogenizer. Whole body elemental proportions (</w:t>
-      </w:r>
-      <w:r>
-        <w:rPr>
-          <w:rFonts w:ascii="Liberation Serif" w:hAnsi="Liberation Serif"/>
-        </w:rPr>
-      </w:r>
-      <m:oMath xmlns:m="http://schemas.openxmlformats.org/officeDocument/2006/math">
-        <m:sSub>
-          <m:e>
-            <m:r>
-              <w:rPr>
-                <w:rFonts w:ascii="Cambria Math" w:hAnsi="Cambria Math"/>
-              </w:rPr>
-              <m:t xml:space="preserve">Q</m:t>
-            </m:r>
-          </m:e>
-          <m:sub>
-            <m:r>
-              <m:rPr>
-                <m:lit/>
-                <m:nor/>
-              </m:rPr>
-              <w:rPr>
-                <w:rFonts w:ascii="Cambria Math" w:hAnsi="Cambria Math"/>
-              </w:rPr>
-              <m:t xml:space="preserve">k</m:t>
-            </m:r>
-          </m:sub>
-        </m:sSub>
-      </m:oMath>
-      <w:r>
-        <w:rPr>
-          <w:rFonts w:ascii="Liberation Serif" w:hAnsi="Liberation Serif"/>
-        </w:rPr>
-        <w:t>) were then measured in the lab using standard methods. Specifically, ground samples were analyzed for %C and %N content using a CHN Carlo-Erba elemental analyzer (NA1500), and for %P using dry oxidation-acid hydrolysis extraction followed by a colorimetric analysis</w:t>
-      </w:r>
-      <w:r>
-        <w:rPr>
-          <w:rFonts w:ascii="Liberation Serif" w:hAnsi="Liberation Serif"/>
-          <w:vertAlign w:val="superscript"/>
-        </w:rPr>
-        <w:t>15</w:t>
-      </w:r>
-      <w:r>
-        <w:rPr>
-          <w:rFonts w:ascii="Liberation Serif" w:hAnsi="Liberation Serif"/>
-        </w:rPr>
-        <w:t>. Elemental content was calculated based on dry mass.</w:t>
-      </w:r>
-    </w:p>
-    <w:p>
-      <w:pPr>
-        <w:pStyle w:val="Normal"/>
-        <w:spacing w:lineRule="auto" w:line="360"/>
-        <w:rPr>
-          <w:rFonts w:ascii="Liberation Serif" w:hAnsi="Liberation Serif"/>
-        </w:rPr>
-      </w:pPr>
-      <w:r>
-        <w:rPr>
-          <w:rFonts w:ascii="Liberation Serif" w:hAnsi="Liberation Serif"/>
-        </w:rPr>
-      </w:r>
-    </w:p>
-    <w:p>
-      <w:pPr>
-        <w:pStyle w:val="Normal"/>
-        <w:spacing w:lineRule="auto" w:line="360"/>
-        <w:rPr>
-          <w:rFonts w:ascii="Liberation Serif" w:hAnsi="Liberation Serif"/>
-        </w:rPr>
-      </w:pPr>
-      <w:r>
-        <w:rPr>
-          <w:rFonts w:ascii="Liberation Serif" w:hAnsi="Liberation Serif"/>
-        </w:rPr>
-        <w:t>Table 2. Overview number of species and individuals per fish family, used for body stoichiometry analysis. Per species, there was a minimal replication of 4.</w:t>
+        </w:rPr>
+        <w:t>Table 2.</w:t>
+      </w:r>
+      <w:r>
+        <w:rPr>
+          <w:rFonts w:ascii="Liberation Serif" w:hAnsi="Liberation Serif"/>
+        </w:rPr>
+        <w:t xml:space="preserve"> Overview number of species and individuals per fish family used for body stoichiometry analysis. For each species, there was a minimum sample size of 4.</w:t>
       </w:r>
       <w:bookmarkStart w:id="2" w:name="data-collection"/>
       <w:bookmarkEnd w:id="2"/>
     </w:p>
     <w:tbl>
       <w:tblPr>
-        <w:tblW w:w="5667" w:type="dxa"/>
+        <w:tblW w:w="6572" w:type="dxa"/>
         <w:jc w:val="left"/>
         <w:tblInd w:w="-60" w:type="dxa"/>
         <w:tblCellMar>
@@ -6550,9 +6484,9 @@
         </w:tblCellMar>
       </w:tblPr>
       <w:tblGrid>
-        <w:gridCol w:w="2250"/>
-        <w:gridCol w:w="1617"/>
+        <w:gridCol w:w="2156"/>
         <w:gridCol w:w="1800"/>
+        <w:gridCol w:w="2616"/>
       </w:tblGrid>
       <w:tr>
         <w:trPr>
@@ -6560,7 +6494,7 @@
         </w:trPr>
         <w:tc>
           <w:tcPr>
-            <w:tcW w:w="2250" w:type="dxa"/>
+            <w:tcW w:w="2156" w:type="dxa"/>
             <w:tcBorders>
               <w:top w:val="single" w:sz="6" w:space="0" w:color="000000"/>
               <w:bottom w:val="single" w:sz="6" w:space="0" w:color="000000"/>
@@ -6586,37 +6520,6 @@
                 <w:bCs w:val="false"/>
               </w:rPr>
               <w:t>Family</w:t>
-            </w:r>
-          </w:p>
-        </w:tc>
-        <w:tc>
-          <w:tcPr>
-            <w:tcW w:w="1617" w:type="dxa"/>
-            <w:tcBorders>
-              <w:top w:val="single" w:sz="6" w:space="0" w:color="000000"/>
-              <w:bottom w:val="single" w:sz="6" w:space="0" w:color="000000"/>
-            </w:tcBorders>
-            <w:shd w:fill="DDDDDD" w:val="clear"/>
-            <w:vAlign w:val="bottom"/>
-          </w:tcPr>
-          <w:p>
-            <w:pPr>
-              <w:pStyle w:val="Compact"/>
-              <w:spacing w:lineRule="auto" w:line="240" w:before="36" w:after="36"/>
-              <w:rPr>
-                <w:rFonts w:ascii="Liberation Serif" w:hAnsi="Liberation Serif"/>
-                <w:b w:val="false"/>
-                <w:b w:val="false"/>
-                <w:bCs w:val="false"/>
-              </w:rPr>
-            </w:pPr>
-            <w:r>
-              <w:rPr>
-                <w:rFonts w:ascii="Liberation Serif" w:hAnsi="Liberation Serif"/>
-                <w:b w:val="false"/>
-                <w:bCs w:val="false"/>
-              </w:rPr>
-              <w:t># Species</w:t>
             </w:r>
           </w:p>
         </w:tc>
@@ -6647,6 +6550,37 @@
                 <w:b w:val="false"/>
                 <w:bCs w:val="false"/>
               </w:rPr>
+              <w:t># Species</w:t>
+            </w:r>
+          </w:p>
+        </w:tc>
+        <w:tc>
+          <w:tcPr>
+            <w:tcW w:w="2616" w:type="dxa"/>
+            <w:tcBorders>
+              <w:top w:val="single" w:sz="6" w:space="0" w:color="000000"/>
+              <w:bottom w:val="single" w:sz="6" w:space="0" w:color="000000"/>
+            </w:tcBorders>
+            <w:shd w:fill="DDDDDD" w:val="clear"/>
+            <w:vAlign w:val="bottom"/>
+          </w:tcPr>
+          <w:p>
+            <w:pPr>
+              <w:pStyle w:val="Compact"/>
+              <w:spacing w:lineRule="auto" w:line="240" w:before="36" w:after="36"/>
+              <w:rPr>
+                <w:rFonts w:ascii="Liberation Serif" w:hAnsi="Liberation Serif"/>
+                <w:b w:val="false"/>
+                <w:b w:val="false"/>
+                <w:bCs w:val="false"/>
+              </w:rPr>
+            </w:pPr>
+            <w:r>
+              <w:rPr>
+                <w:rFonts w:ascii="Liberation Serif" w:hAnsi="Liberation Serif"/>
+                <w:b w:val="false"/>
+                <w:bCs w:val="false"/>
+              </w:rPr>
               <w:t># Individuals</w:t>
             </w:r>
           </w:p>
@@ -6658,7 +6592,7 @@
         </w:trPr>
         <w:tc>
           <w:tcPr>
-            <w:tcW w:w="2250" w:type="dxa"/>
+            <w:tcW w:w="2156" w:type="dxa"/>
             <w:tcBorders/>
             <w:vAlign w:val="bottom"/>
           </w:tcPr>
@@ -6675,28 +6609,6 @@
                 <w:rFonts w:ascii="Liberation Serif" w:hAnsi="Liberation Serif"/>
               </w:rPr>
               <w:t>Acanthuridae</w:t>
-            </w:r>
-          </w:p>
-        </w:tc>
-        <w:tc>
-          <w:tcPr>
-            <w:tcW w:w="1617" w:type="dxa"/>
-            <w:tcBorders/>
-            <w:vAlign w:val="bottom"/>
-          </w:tcPr>
-          <w:p>
-            <w:pPr>
-              <w:pStyle w:val="Compact"/>
-              <w:spacing w:lineRule="auto" w:line="240" w:before="36" w:after="36"/>
-              <w:rPr>
-                <w:rFonts w:ascii="Liberation Serif" w:hAnsi="Liberation Serif"/>
-              </w:rPr>
-            </w:pPr>
-            <w:r>
-              <w:rPr>
-                <w:rFonts w:ascii="Liberation Serif" w:hAnsi="Liberation Serif"/>
-              </w:rPr>
-              <w:t>10</w:t>
             </w:r>
           </w:p>
         </w:tc>
@@ -6718,6 +6630,28 @@
               <w:rPr>
                 <w:rFonts w:ascii="Liberation Serif" w:hAnsi="Liberation Serif"/>
               </w:rPr>
+              <w:t>10</w:t>
+            </w:r>
+          </w:p>
+        </w:tc>
+        <w:tc>
+          <w:tcPr>
+            <w:tcW w:w="2616" w:type="dxa"/>
+            <w:tcBorders/>
+            <w:vAlign w:val="bottom"/>
+          </w:tcPr>
+          <w:p>
+            <w:pPr>
+              <w:pStyle w:val="Compact"/>
+              <w:spacing w:lineRule="auto" w:line="240" w:before="36" w:after="36"/>
+              <w:rPr>
+                <w:rFonts w:ascii="Liberation Serif" w:hAnsi="Liberation Serif"/>
+              </w:rPr>
+            </w:pPr>
+            <w:r>
+              <w:rPr>
+                <w:rFonts w:ascii="Liberation Serif" w:hAnsi="Liberation Serif"/>
+              </w:rPr>
               <w:t>188</w:t>
             </w:r>
           </w:p>
@@ -6729,7 +6663,7 @@
         </w:trPr>
         <w:tc>
           <w:tcPr>
-            <w:tcW w:w="2250" w:type="dxa"/>
+            <w:tcW w:w="2156" w:type="dxa"/>
             <w:tcBorders/>
             <w:vAlign w:val="bottom"/>
           </w:tcPr>
@@ -6746,28 +6680,6 @@
                 <w:rFonts w:ascii="Liberation Serif" w:hAnsi="Liberation Serif"/>
               </w:rPr>
               <w:t>Balistidae</w:t>
-            </w:r>
-          </w:p>
-        </w:tc>
-        <w:tc>
-          <w:tcPr>
-            <w:tcW w:w="1617" w:type="dxa"/>
-            <w:tcBorders/>
-            <w:vAlign w:val="bottom"/>
-          </w:tcPr>
-          <w:p>
-            <w:pPr>
-              <w:pStyle w:val="Compact"/>
-              <w:spacing w:lineRule="auto" w:line="240" w:before="36" w:after="36"/>
-              <w:rPr>
-                <w:rFonts w:ascii="Liberation Serif" w:hAnsi="Liberation Serif"/>
-              </w:rPr>
-            </w:pPr>
-            <w:r>
-              <w:rPr>
-                <w:rFonts w:ascii="Liberation Serif" w:hAnsi="Liberation Serif"/>
-              </w:rPr>
-              <w:t>5</w:t>
             </w:r>
           </w:p>
         </w:tc>
@@ -6789,6 +6701,28 @@
               <w:rPr>
                 <w:rFonts w:ascii="Liberation Serif" w:hAnsi="Liberation Serif"/>
               </w:rPr>
+              <w:t>5</w:t>
+            </w:r>
+          </w:p>
+        </w:tc>
+        <w:tc>
+          <w:tcPr>
+            <w:tcW w:w="2616" w:type="dxa"/>
+            <w:tcBorders/>
+            <w:vAlign w:val="bottom"/>
+          </w:tcPr>
+          <w:p>
+            <w:pPr>
+              <w:pStyle w:val="Compact"/>
+              <w:spacing w:lineRule="auto" w:line="240" w:before="36" w:after="36"/>
+              <w:rPr>
+                <w:rFonts w:ascii="Liberation Serif" w:hAnsi="Liberation Serif"/>
+              </w:rPr>
+            </w:pPr>
+            <w:r>
+              <w:rPr>
+                <w:rFonts w:ascii="Liberation Serif" w:hAnsi="Liberation Serif"/>
+              </w:rPr>
               <w:t>104</w:t>
             </w:r>
           </w:p>
@@ -6800,7 +6734,7 @@
         </w:trPr>
         <w:tc>
           <w:tcPr>
-            <w:tcW w:w="2250" w:type="dxa"/>
+            <w:tcW w:w="2156" w:type="dxa"/>
             <w:tcBorders/>
             <w:vAlign w:val="bottom"/>
           </w:tcPr>
@@ -6817,28 +6751,6 @@
                 <w:rFonts w:ascii="Liberation Serif" w:hAnsi="Liberation Serif"/>
               </w:rPr>
               <w:t>Bothidae</w:t>
-            </w:r>
-          </w:p>
-        </w:tc>
-        <w:tc>
-          <w:tcPr>
-            <w:tcW w:w="1617" w:type="dxa"/>
-            <w:tcBorders/>
-            <w:vAlign w:val="bottom"/>
-          </w:tcPr>
-          <w:p>
-            <w:pPr>
-              <w:pStyle w:val="Compact"/>
-              <w:spacing w:lineRule="auto" w:line="240" w:before="36" w:after="36"/>
-              <w:rPr>
-                <w:rFonts w:ascii="Liberation Serif" w:hAnsi="Liberation Serif"/>
-              </w:rPr>
-            </w:pPr>
-            <w:r>
-              <w:rPr>
-                <w:rFonts w:ascii="Liberation Serif" w:hAnsi="Liberation Serif"/>
-              </w:rPr>
-              <w:t>1</w:t>
             </w:r>
           </w:p>
         </w:tc>
@@ -6860,6 +6772,28 @@
               <w:rPr>
                 <w:rFonts w:ascii="Liberation Serif" w:hAnsi="Liberation Serif"/>
               </w:rPr>
+              <w:t>1</w:t>
+            </w:r>
+          </w:p>
+        </w:tc>
+        <w:tc>
+          <w:tcPr>
+            <w:tcW w:w="2616" w:type="dxa"/>
+            <w:tcBorders/>
+            <w:vAlign w:val="bottom"/>
+          </w:tcPr>
+          <w:p>
+            <w:pPr>
+              <w:pStyle w:val="Compact"/>
+              <w:spacing w:lineRule="auto" w:line="240" w:before="36" w:after="36"/>
+              <w:rPr>
+                <w:rFonts w:ascii="Liberation Serif" w:hAnsi="Liberation Serif"/>
+              </w:rPr>
+            </w:pPr>
+            <w:r>
+              <w:rPr>
+                <w:rFonts w:ascii="Liberation Serif" w:hAnsi="Liberation Serif"/>
+              </w:rPr>
               <w:t>6</w:t>
             </w:r>
           </w:p>
@@ -6871,7 +6805,7 @@
         </w:trPr>
         <w:tc>
           <w:tcPr>
-            <w:tcW w:w="2250" w:type="dxa"/>
+            <w:tcW w:w="2156" w:type="dxa"/>
             <w:tcBorders/>
             <w:vAlign w:val="bottom"/>
           </w:tcPr>
@@ -6888,28 +6822,6 @@
                 <w:rFonts w:ascii="Liberation Serif" w:hAnsi="Liberation Serif"/>
               </w:rPr>
               <w:t>Chaetodontidae</w:t>
-            </w:r>
-          </w:p>
-        </w:tc>
-        <w:tc>
-          <w:tcPr>
-            <w:tcW w:w="1617" w:type="dxa"/>
-            <w:tcBorders/>
-            <w:vAlign w:val="bottom"/>
-          </w:tcPr>
-          <w:p>
-            <w:pPr>
-              <w:pStyle w:val="Compact"/>
-              <w:spacing w:lineRule="auto" w:line="240" w:before="36" w:after="36"/>
-              <w:rPr>
-                <w:rFonts w:ascii="Liberation Serif" w:hAnsi="Liberation Serif"/>
-              </w:rPr>
-            </w:pPr>
-            <w:r>
-              <w:rPr>
-                <w:rFonts w:ascii="Liberation Serif" w:hAnsi="Liberation Serif"/>
-              </w:rPr>
-              <w:t>11</w:t>
             </w:r>
           </w:p>
         </w:tc>
@@ -6931,6 +6843,28 @@
               <w:rPr>
                 <w:rFonts w:ascii="Liberation Serif" w:hAnsi="Liberation Serif"/>
               </w:rPr>
+              <w:t>11</w:t>
+            </w:r>
+          </w:p>
+        </w:tc>
+        <w:tc>
+          <w:tcPr>
+            <w:tcW w:w="2616" w:type="dxa"/>
+            <w:tcBorders/>
+            <w:vAlign w:val="bottom"/>
+          </w:tcPr>
+          <w:p>
+            <w:pPr>
+              <w:pStyle w:val="Compact"/>
+              <w:spacing w:lineRule="auto" w:line="240" w:before="36" w:after="36"/>
+              <w:rPr>
+                <w:rFonts w:ascii="Liberation Serif" w:hAnsi="Liberation Serif"/>
+              </w:rPr>
+            </w:pPr>
+            <w:r>
+              <w:rPr>
+                <w:rFonts w:ascii="Liberation Serif" w:hAnsi="Liberation Serif"/>
+              </w:rPr>
               <w:t>129</w:t>
             </w:r>
           </w:p>
@@ -6942,7 +6876,7 @@
         </w:trPr>
         <w:tc>
           <w:tcPr>
-            <w:tcW w:w="2250" w:type="dxa"/>
+            <w:tcW w:w="2156" w:type="dxa"/>
             <w:tcBorders/>
             <w:vAlign w:val="bottom"/>
           </w:tcPr>
@@ -6959,28 +6893,6 @@
                 <w:rFonts w:ascii="Liberation Serif" w:hAnsi="Liberation Serif"/>
               </w:rPr>
               <w:t>Cirrhitidae</w:t>
-            </w:r>
-          </w:p>
-        </w:tc>
-        <w:tc>
-          <w:tcPr>
-            <w:tcW w:w="1617" w:type="dxa"/>
-            <w:tcBorders/>
-            <w:vAlign w:val="bottom"/>
-          </w:tcPr>
-          <w:p>
-            <w:pPr>
-              <w:pStyle w:val="Compact"/>
-              <w:spacing w:lineRule="auto" w:line="240" w:before="36" w:after="36"/>
-              <w:rPr>
-                <w:rFonts w:ascii="Liberation Serif" w:hAnsi="Liberation Serif"/>
-              </w:rPr>
-            </w:pPr>
-            <w:r>
-              <w:rPr>
-                <w:rFonts w:ascii="Liberation Serif" w:hAnsi="Liberation Serif"/>
-              </w:rPr>
-              <w:t>1</w:t>
             </w:r>
           </w:p>
         </w:tc>
@@ -7002,6 +6914,28 @@
               <w:rPr>
                 <w:rFonts w:ascii="Liberation Serif" w:hAnsi="Liberation Serif"/>
               </w:rPr>
+              <w:t>1</w:t>
+            </w:r>
+          </w:p>
+        </w:tc>
+        <w:tc>
+          <w:tcPr>
+            <w:tcW w:w="2616" w:type="dxa"/>
+            <w:tcBorders/>
+            <w:vAlign w:val="bottom"/>
+          </w:tcPr>
+          <w:p>
+            <w:pPr>
+              <w:pStyle w:val="Compact"/>
+              <w:spacing w:lineRule="auto" w:line="240" w:before="36" w:after="36"/>
+              <w:rPr>
+                <w:rFonts w:ascii="Liberation Serif" w:hAnsi="Liberation Serif"/>
+              </w:rPr>
+            </w:pPr>
+            <w:r>
+              <w:rPr>
+                <w:rFonts w:ascii="Liberation Serif" w:hAnsi="Liberation Serif"/>
+              </w:rPr>
               <w:t>26</w:t>
             </w:r>
           </w:p>
@@ -7013,7 +6947,7 @@
         </w:trPr>
         <w:tc>
           <w:tcPr>
-            <w:tcW w:w="2250" w:type="dxa"/>
+            <w:tcW w:w="2156" w:type="dxa"/>
             <w:tcBorders/>
             <w:vAlign w:val="bottom"/>
           </w:tcPr>
@@ -7030,28 +6964,6 @@
                 <w:rFonts w:ascii="Liberation Serif" w:hAnsi="Liberation Serif"/>
               </w:rPr>
               <w:t>Fistulariidae</w:t>
-            </w:r>
-          </w:p>
-        </w:tc>
-        <w:tc>
-          <w:tcPr>
-            <w:tcW w:w="1617" w:type="dxa"/>
-            <w:tcBorders/>
-            <w:vAlign w:val="bottom"/>
-          </w:tcPr>
-          <w:p>
-            <w:pPr>
-              <w:pStyle w:val="Compact"/>
-              <w:spacing w:lineRule="auto" w:line="240" w:before="36" w:after="36"/>
-              <w:rPr>
-                <w:rFonts w:ascii="Liberation Serif" w:hAnsi="Liberation Serif"/>
-              </w:rPr>
-            </w:pPr>
-            <w:r>
-              <w:rPr>
-                <w:rFonts w:ascii="Liberation Serif" w:hAnsi="Liberation Serif"/>
-              </w:rPr>
-              <w:t>1</w:t>
             </w:r>
           </w:p>
         </w:tc>
@@ -7073,6 +6985,28 @@
               <w:rPr>
                 <w:rFonts w:ascii="Liberation Serif" w:hAnsi="Liberation Serif"/>
               </w:rPr>
+              <w:t>1</w:t>
+            </w:r>
+          </w:p>
+        </w:tc>
+        <w:tc>
+          <w:tcPr>
+            <w:tcW w:w="2616" w:type="dxa"/>
+            <w:tcBorders/>
+            <w:vAlign w:val="bottom"/>
+          </w:tcPr>
+          <w:p>
+            <w:pPr>
+              <w:pStyle w:val="Compact"/>
+              <w:spacing w:lineRule="auto" w:line="240" w:before="36" w:after="36"/>
+              <w:rPr>
+                <w:rFonts w:ascii="Liberation Serif" w:hAnsi="Liberation Serif"/>
+              </w:rPr>
+            </w:pPr>
+            <w:r>
+              <w:rPr>
+                <w:rFonts w:ascii="Liberation Serif" w:hAnsi="Liberation Serif"/>
+              </w:rPr>
               <w:t>6</w:t>
             </w:r>
           </w:p>
@@ -7084,7 +7018,7 @@
         </w:trPr>
         <w:tc>
           <w:tcPr>
-            <w:tcW w:w="2250" w:type="dxa"/>
+            <w:tcW w:w="2156" w:type="dxa"/>
             <w:tcBorders/>
             <w:vAlign w:val="bottom"/>
           </w:tcPr>
@@ -7101,28 +7035,6 @@
                 <w:rFonts w:ascii="Liberation Serif" w:hAnsi="Liberation Serif"/>
               </w:rPr>
               <w:t>Haemulidae</w:t>
-            </w:r>
-          </w:p>
-        </w:tc>
-        <w:tc>
-          <w:tcPr>
-            <w:tcW w:w="1617" w:type="dxa"/>
-            <w:tcBorders/>
-            <w:vAlign w:val="bottom"/>
-          </w:tcPr>
-          <w:p>
-            <w:pPr>
-              <w:pStyle w:val="Compact"/>
-              <w:spacing w:lineRule="auto" w:line="240" w:before="36" w:after="36"/>
-              <w:rPr>
-                <w:rFonts w:ascii="Liberation Serif" w:hAnsi="Liberation Serif"/>
-              </w:rPr>
-            </w:pPr>
-            <w:r>
-              <w:rPr>
-                <w:rFonts w:ascii="Liberation Serif" w:hAnsi="Liberation Serif"/>
-              </w:rPr>
-              <w:t>4</w:t>
             </w:r>
           </w:p>
         </w:tc>
@@ -7144,6 +7056,28 @@
               <w:rPr>
                 <w:rFonts w:ascii="Liberation Serif" w:hAnsi="Liberation Serif"/>
               </w:rPr>
+              <w:t>4</w:t>
+            </w:r>
+          </w:p>
+        </w:tc>
+        <w:tc>
+          <w:tcPr>
+            <w:tcW w:w="2616" w:type="dxa"/>
+            <w:tcBorders/>
+            <w:vAlign w:val="bottom"/>
+          </w:tcPr>
+          <w:p>
+            <w:pPr>
+              <w:pStyle w:val="Compact"/>
+              <w:spacing w:lineRule="auto" w:line="240" w:before="36" w:after="36"/>
+              <w:rPr>
+                <w:rFonts w:ascii="Liberation Serif" w:hAnsi="Liberation Serif"/>
+              </w:rPr>
+            </w:pPr>
+            <w:r>
+              <w:rPr>
+                <w:rFonts w:ascii="Liberation Serif" w:hAnsi="Liberation Serif"/>
+              </w:rPr>
               <w:t>54</w:t>
             </w:r>
           </w:p>
@@ -7155,7 +7089,7 @@
         </w:trPr>
         <w:tc>
           <w:tcPr>
-            <w:tcW w:w="2250" w:type="dxa"/>
+            <w:tcW w:w="2156" w:type="dxa"/>
             <w:tcBorders/>
             <w:vAlign w:val="bottom"/>
           </w:tcPr>
@@ -7172,28 +7106,6 @@
                 <w:rFonts w:ascii="Liberation Serif" w:hAnsi="Liberation Serif"/>
               </w:rPr>
               <w:t>Holocentridae</w:t>
-            </w:r>
-          </w:p>
-        </w:tc>
-        <w:tc>
-          <w:tcPr>
-            <w:tcW w:w="1617" w:type="dxa"/>
-            <w:tcBorders/>
-            <w:vAlign w:val="bottom"/>
-          </w:tcPr>
-          <w:p>
-            <w:pPr>
-              <w:pStyle w:val="Compact"/>
-              <w:spacing w:lineRule="auto" w:line="240" w:before="36" w:after="36"/>
-              <w:rPr>
-                <w:rFonts w:ascii="Liberation Serif" w:hAnsi="Liberation Serif"/>
-              </w:rPr>
-            </w:pPr>
-            <w:r>
-              <w:rPr>
-                <w:rFonts w:ascii="Liberation Serif" w:hAnsi="Liberation Serif"/>
-              </w:rPr>
-              <w:t>9</w:t>
             </w:r>
           </w:p>
         </w:tc>
@@ -7215,6 +7127,28 @@
               <w:rPr>
                 <w:rFonts w:ascii="Liberation Serif" w:hAnsi="Liberation Serif"/>
               </w:rPr>
+              <w:t>9</w:t>
+            </w:r>
+          </w:p>
+        </w:tc>
+        <w:tc>
+          <w:tcPr>
+            <w:tcW w:w="2616" w:type="dxa"/>
+            <w:tcBorders/>
+            <w:vAlign w:val="bottom"/>
+          </w:tcPr>
+          <w:p>
+            <w:pPr>
+              <w:pStyle w:val="Compact"/>
+              <w:spacing w:lineRule="auto" w:line="240" w:before="36" w:after="36"/>
+              <w:rPr>
+                <w:rFonts w:ascii="Liberation Serif" w:hAnsi="Liberation Serif"/>
+              </w:rPr>
+            </w:pPr>
+            <w:r>
+              <w:rPr>
+                <w:rFonts w:ascii="Liberation Serif" w:hAnsi="Liberation Serif"/>
+              </w:rPr>
               <w:t>123</w:t>
             </w:r>
           </w:p>
@@ -7226,7 +7160,7 @@
         </w:trPr>
         <w:tc>
           <w:tcPr>
-            <w:tcW w:w="2250" w:type="dxa"/>
+            <w:tcW w:w="2156" w:type="dxa"/>
             <w:tcBorders/>
             <w:vAlign w:val="bottom"/>
           </w:tcPr>
@@ -7243,100 +7177,6 @@
                 <w:rFonts w:ascii="Liberation Serif" w:hAnsi="Liberation Serif"/>
               </w:rPr>
               <w:t>Kyphosidae</w:t>
-            </w:r>
-          </w:p>
-        </w:tc>
-        <w:tc>
-          <w:tcPr>
-            <w:tcW w:w="1617" w:type="dxa"/>
-            <w:tcBorders/>
-            <w:vAlign w:val="bottom"/>
-          </w:tcPr>
-          <w:p>
-            <w:pPr>
-              <w:pStyle w:val="Compact"/>
-              <w:spacing w:lineRule="auto" w:line="240" w:before="36" w:after="36"/>
-              <w:rPr>
-                <w:rFonts w:ascii="Liberation Serif" w:hAnsi="Liberation Serif"/>
-              </w:rPr>
-            </w:pPr>
-            <w:r>
-              <w:rPr>
-                <w:rFonts w:ascii="Liberation Serif" w:hAnsi="Liberation Serif"/>
-              </w:rPr>
-              <w:t>1</w:t>
-            </w:r>
-          </w:p>
-        </w:tc>
-        <w:tc>
-          <w:tcPr>
-            <w:tcW w:w="1800" w:type="dxa"/>
-            <w:tcBorders/>
-            <w:shd w:fill="FFFFFF" w:val="clear"/>
-            <w:vAlign w:val="bottom"/>
-          </w:tcPr>
-          <w:p>
-            <w:pPr>
-              <w:pStyle w:val="Compact"/>
-              <w:spacing w:lineRule="auto" w:line="240" w:before="36" w:after="36"/>
-              <w:rPr>
-                <w:rFonts w:ascii="Liberation Serif" w:hAnsi="Liberation Serif"/>
-              </w:rPr>
-            </w:pPr>
-            <w:r>
-              <w:rPr>
-                <w:rFonts w:ascii="Liberation Serif" w:hAnsi="Liberation Serif"/>
-              </w:rPr>
-              <w:t>4</w:t>
-            </w:r>
-          </w:p>
-        </w:tc>
-      </w:tr>
-      <w:tr>
-        <w:trPr>
-          <w:trHeight w:val="256" w:hRule="atLeast"/>
-        </w:trPr>
-        <w:tc>
-          <w:tcPr>
-            <w:tcW w:w="2250" w:type="dxa"/>
-            <w:tcBorders/>
-            <w:vAlign w:val="bottom"/>
-          </w:tcPr>
-          <w:p>
-            <w:pPr>
-              <w:pStyle w:val="Compact"/>
-              <w:spacing w:lineRule="auto" w:line="240" w:before="36" w:after="36"/>
-              <w:rPr>
-                <w:rFonts w:ascii="Liberation Serif" w:hAnsi="Liberation Serif"/>
-              </w:rPr>
-            </w:pPr>
-            <w:r>
-              <w:rPr>
-                <w:rFonts w:ascii="Liberation Serif" w:hAnsi="Liberation Serif"/>
-              </w:rPr>
-              <w:t>Labridae</w:t>
-            </w:r>
-          </w:p>
-        </w:tc>
-        <w:tc>
-          <w:tcPr>
-            <w:tcW w:w="1617" w:type="dxa"/>
-            <w:tcBorders/>
-            <w:vAlign w:val="bottom"/>
-          </w:tcPr>
-          <w:p>
-            <w:pPr>
-              <w:pStyle w:val="Compact"/>
-              <w:spacing w:lineRule="auto" w:line="240" w:before="36" w:after="36"/>
-              <w:rPr>
-                <w:rFonts w:ascii="Liberation Serif" w:hAnsi="Liberation Serif"/>
-              </w:rPr>
-            </w:pPr>
-            <w:r>
-              <w:rPr>
-                <w:rFonts w:ascii="Liberation Serif" w:hAnsi="Liberation Serif"/>
-              </w:rPr>
-              <w:t>19</w:t>
             </w:r>
           </w:p>
         </w:tc>
@@ -7358,7 +7198,30 @@
               <w:rPr>
                 <w:rFonts w:ascii="Liberation Serif" w:hAnsi="Liberation Serif"/>
               </w:rPr>
-              <w:t>308</w:t>
+              <w:t>1</w:t>
+            </w:r>
+          </w:p>
+        </w:tc>
+        <w:tc>
+          <w:tcPr>
+            <w:tcW w:w="2616" w:type="dxa"/>
+            <w:tcBorders/>
+            <w:shd w:fill="FFFFFF" w:val="clear"/>
+            <w:vAlign w:val="bottom"/>
+          </w:tcPr>
+          <w:p>
+            <w:pPr>
+              <w:pStyle w:val="Compact"/>
+              <w:spacing w:lineRule="auto" w:line="240" w:before="36" w:after="36"/>
+              <w:rPr>
+                <w:rFonts w:ascii="Liberation Serif" w:hAnsi="Liberation Serif"/>
+              </w:rPr>
+            </w:pPr>
+            <w:r>
+              <w:rPr>
+                <w:rFonts w:ascii="Liberation Serif" w:hAnsi="Liberation Serif"/>
+              </w:rPr>
+              <w:t>4</w:t>
             </w:r>
           </w:p>
         </w:tc>
@@ -7369,7 +7232,7 @@
         </w:trPr>
         <w:tc>
           <w:tcPr>
-            <w:tcW w:w="2250" w:type="dxa"/>
+            <w:tcW w:w="2156" w:type="dxa"/>
             <w:tcBorders/>
             <w:vAlign w:val="bottom"/>
           </w:tcPr>
@@ -7385,29 +7248,7 @@
               <w:rPr>
                 <w:rFonts w:ascii="Liberation Serif" w:hAnsi="Liberation Serif"/>
               </w:rPr>
-              <w:t>Lethrinidae</w:t>
-            </w:r>
-          </w:p>
-        </w:tc>
-        <w:tc>
-          <w:tcPr>
-            <w:tcW w:w="1617" w:type="dxa"/>
-            <w:tcBorders/>
-            <w:vAlign w:val="bottom"/>
-          </w:tcPr>
-          <w:p>
-            <w:pPr>
-              <w:pStyle w:val="Compact"/>
-              <w:spacing w:lineRule="auto" w:line="240" w:before="36" w:after="36"/>
-              <w:rPr>
-                <w:rFonts w:ascii="Liberation Serif" w:hAnsi="Liberation Serif"/>
-              </w:rPr>
-            </w:pPr>
-            <w:r>
-              <w:rPr>
-                <w:rFonts w:ascii="Liberation Serif" w:hAnsi="Liberation Serif"/>
-              </w:rPr>
-              <w:t>2</w:t>
+              <w:t>Labridae</w:t>
             </w:r>
           </w:p>
         </w:tc>
@@ -7429,7 +7270,29 @@
               <w:rPr>
                 <w:rFonts w:ascii="Liberation Serif" w:hAnsi="Liberation Serif"/>
               </w:rPr>
-              <w:t>31</w:t>
+              <w:t>19</w:t>
+            </w:r>
+          </w:p>
+        </w:tc>
+        <w:tc>
+          <w:tcPr>
+            <w:tcW w:w="2616" w:type="dxa"/>
+            <w:tcBorders/>
+            <w:vAlign w:val="bottom"/>
+          </w:tcPr>
+          <w:p>
+            <w:pPr>
+              <w:pStyle w:val="Compact"/>
+              <w:spacing w:lineRule="auto" w:line="240" w:before="36" w:after="36"/>
+              <w:rPr>
+                <w:rFonts w:ascii="Liberation Serif" w:hAnsi="Liberation Serif"/>
+              </w:rPr>
+            </w:pPr>
+            <w:r>
+              <w:rPr>
+                <w:rFonts w:ascii="Liberation Serif" w:hAnsi="Liberation Serif"/>
+              </w:rPr>
+              <w:t>308</w:t>
             </w:r>
           </w:p>
         </w:tc>
@@ -7440,7 +7303,7 @@
         </w:trPr>
         <w:tc>
           <w:tcPr>
-            <w:tcW w:w="2250" w:type="dxa"/>
+            <w:tcW w:w="2156" w:type="dxa"/>
             <w:tcBorders/>
             <w:vAlign w:val="bottom"/>
           </w:tcPr>
@@ -7456,29 +7319,7 @@
               <w:rPr>
                 <w:rFonts w:ascii="Liberation Serif" w:hAnsi="Liberation Serif"/>
               </w:rPr>
-              <w:t>Lutjanidae</w:t>
-            </w:r>
-          </w:p>
-        </w:tc>
-        <w:tc>
-          <w:tcPr>
-            <w:tcW w:w="1617" w:type="dxa"/>
-            <w:tcBorders/>
-            <w:vAlign w:val="bottom"/>
-          </w:tcPr>
-          <w:p>
-            <w:pPr>
-              <w:pStyle w:val="Compact"/>
-              <w:spacing w:lineRule="auto" w:line="240" w:before="36" w:after="36"/>
-              <w:rPr>
-                <w:rFonts w:ascii="Liberation Serif" w:hAnsi="Liberation Serif"/>
-              </w:rPr>
-            </w:pPr>
-            <w:r>
-              <w:rPr>
-                <w:rFonts w:ascii="Liberation Serif" w:hAnsi="Liberation Serif"/>
-              </w:rPr>
-              <w:t>6</w:t>
+              <w:t>Lethrinidae</w:t>
             </w:r>
           </w:p>
         </w:tc>
@@ -7500,7 +7341,29 @@
               <w:rPr>
                 <w:rFonts w:ascii="Liberation Serif" w:hAnsi="Liberation Serif"/>
               </w:rPr>
-              <w:t>146</w:t>
+              <w:t>2</w:t>
+            </w:r>
+          </w:p>
+        </w:tc>
+        <w:tc>
+          <w:tcPr>
+            <w:tcW w:w="2616" w:type="dxa"/>
+            <w:tcBorders/>
+            <w:vAlign w:val="bottom"/>
+          </w:tcPr>
+          <w:p>
+            <w:pPr>
+              <w:pStyle w:val="Compact"/>
+              <w:spacing w:lineRule="auto" w:line="240" w:before="36" w:after="36"/>
+              <w:rPr>
+                <w:rFonts w:ascii="Liberation Serif" w:hAnsi="Liberation Serif"/>
+              </w:rPr>
+            </w:pPr>
+            <w:r>
+              <w:rPr>
+                <w:rFonts w:ascii="Liberation Serif" w:hAnsi="Liberation Serif"/>
+              </w:rPr>
+              <w:t>31</w:t>
             </w:r>
           </w:p>
         </w:tc>
@@ -7511,7 +7374,7 @@
         </w:trPr>
         <w:tc>
           <w:tcPr>
-            <w:tcW w:w="2250" w:type="dxa"/>
+            <w:tcW w:w="2156" w:type="dxa"/>
             <w:tcBorders/>
             <w:vAlign w:val="bottom"/>
           </w:tcPr>
@@ -7527,29 +7390,7 @@
               <w:rPr>
                 <w:rFonts w:ascii="Liberation Serif" w:hAnsi="Liberation Serif"/>
               </w:rPr>
-              <w:t>Monacanthidae</w:t>
-            </w:r>
-          </w:p>
-        </w:tc>
-        <w:tc>
-          <w:tcPr>
-            <w:tcW w:w="1617" w:type="dxa"/>
-            <w:tcBorders/>
-            <w:vAlign w:val="bottom"/>
-          </w:tcPr>
-          <w:p>
-            <w:pPr>
-              <w:pStyle w:val="Compact"/>
-              <w:spacing w:lineRule="auto" w:line="240" w:before="36" w:after="36"/>
-              <w:rPr>
-                <w:rFonts w:ascii="Liberation Serif" w:hAnsi="Liberation Serif"/>
-              </w:rPr>
-            </w:pPr>
-            <w:r>
-              <w:rPr>
-                <w:rFonts w:ascii="Liberation Serif" w:hAnsi="Liberation Serif"/>
-              </w:rPr>
-              <w:t>1</w:t>
+              <w:t>Lutjanidae</w:t>
             </w:r>
           </w:p>
         </w:tc>
@@ -7571,7 +7412,29 @@
               <w:rPr>
                 <w:rFonts w:ascii="Liberation Serif" w:hAnsi="Liberation Serif"/>
               </w:rPr>
-              <w:t>5</w:t>
+              <w:t>6</w:t>
+            </w:r>
+          </w:p>
+        </w:tc>
+        <w:tc>
+          <w:tcPr>
+            <w:tcW w:w="2616" w:type="dxa"/>
+            <w:tcBorders/>
+            <w:vAlign w:val="bottom"/>
+          </w:tcPr>
+          <w:p>
+            <w:pPr>
+              <w:pStyle w:val="Compact"/>
+              <w:spacing w:lineRule="auto" w:line="240" w:before="36" w:after="36"/>
+              <w:rPr>
+                <w:rFonts w:ascii="Liberation Serif" w:hAnsi="Liberation Serif"/>
+              </w:rPr>
+            </w:pPr>
+            <w:r>
+              <w:rPr>
+                <w:rFonts w:ascii="Liberation Serif" w:hAnsi="Liberation Serif"/>
+              </w:rPr>
+              <w:t>146</w:t>
             </w:r>
           </w:p>
         </w:tc>
@@ -7582,7 +7445,7 @@
         </w:trPr>
         <w:tc>
           <w:tcPr>
-            <w:tcW w:w="2250" w:type="dxa"/>
+            <w:tcW w:w="2156" w:type="dxa"/>
             <w:tcBorders/>
             <w:vAlign w:val="bottom"/>
           </w:tcPr>
@@ -7598,29 +7461,7 @@
               <w:rPr>
                 <w:rFonts w:ascii="Liberation Serif" w:hAnsi="Liberation Serif"/>
               </w:rPr>
-              <w:t>Mugilidae</w:t>
-            </w:r>
-          </w:p>
-        </w:tc>
-        <w:tc>
-          <w:tcPr>
-            <w:tcW w:w="1617" w:type="dxa"/>
-            <w:tcBorders/>
-            <w:vAlign w:val="bottom"/>
-          </w:tcPr>
-          <w:p>
-            <w:pPr>
-              <w:pStyle w:val="Compact"/>
-              <w:spacing w:lineRule="auto" w:line="240" w:before="36" w:after="36"/>
-              <w:rPr>
-                <w:rFonts w:ascii="Liberation Serif" w:hAnsi="Liberation Serif"/>
-              </w:rPr>
-            </w:pPr>
-            <w:r>
-              <w:rPr>
-                <w:rFonts w:ascii="Liberation Serif" w:hAnsi="Liberation Serif"/>
-              </w:rPr>
-              <w:t>1</w:t>
+              <w:t>Monacanthidae</w:t>
             </w:r>
           </w:p>
         </w:tc>
@@ -7642,7 +7483,29 @@
               <w:rPr>
                 <w:rFonts w:ascii="Liberation Serif" w:hAnsi="Liberation Serif"/>
               </w:rPr>
-              <w:t>8</w:t>
+              <w:t>1</w:t>
+            </w:r>
+          </w:p>
+        </w:tc>
+        <w:tc>
+          <w:tcPr>
+            <w:tcW w:w="2616" w:type="dxa"/>
+            <w:tcBorders/>
+            <w:vAlign w:val="bottom"/>
+          </w:tcPr>
+          <w:p>
+            <w:pPr>
+              <w:pStyle w:val="Compact"/>
+              <w:spacing w:lineRule="auto" w:line="240" w:before="36" w:after="36"/>
+              <w:rPr>
+                <w:rFonts w:ascii="Liberation Serif" w:hAnsi="Liberation Serif"/>
+              </w:rPr>
+            </w:pPr>
+            <w:r>
+              <w:rPr>
+                <w:rFonts w:ascii="Liberation Serif" w:hAnsi="Liberation Serif"/>
+              </w:rPr>
+              <w:t>5</w:t>
             </w:r>
           </w:p>
         </w:tc>
@@ -7653,7 +7516,7 @@
         </w:trPr>
         <w:tc>
           <w:tcPr>
-            <w:tcW w:w="2250" w:type="dxa"/>
+            <w:tcW w:w="2156" w:type="dxa"/>
             <w:tcBorders/>
             <w:vAlign w:val="bottom"/>
           </w:tcPr>
@@ -7669,29 +7532,7 @@
               <w:rPr>
                 <w:rFonts w:ascii="Liberation Serif" w:hAnsi="Liberation Serif"/>
               </w:rPr>
-              <w:t>Mullidae</w:t>
-            </w:r>
-          </w:p>
-        </w:tc>
-        <w:tc>
-          <w:tcPr>
-            <w:tcW w:w="1617" w:type="dxa"/>
-            <w:tcBorders/>
-            <w:vAlign w:val="bottom"/>
-          </w:tcPr>
-          <w:p>
-            <w:pPr>
-              <w:pStyle w:val="Compact"/>
-              <w:spacing w:lineRule="auto" w:line="240" w:before="36" w:after="36"/>
-              <w:rPr>
-                <w:rFonts w:ascii="Liberation Serif" w:hAnsi="Liberation Serif"/>
-              </w:rPr>
-            </w:pPr>
-            <w:r>
-              <w:rPr>
-                <w:rFonts w:ascii="Liberation Serif" w:hAnsi="Liberation Serif"/>
-              </w:rPr>
-              <w:t>4</w:t>
+              <w:t>Mugilidae</w:t>
             </w:r>
           </w:p>
         </w:tc>
@@ -7713,7 +7554,29 @@
               <w:rPr>
                 <w:rFonts w:ascii="Liberation Serif" w:hAnsi="Liberation Serif"/>
               </w:rPr>
-              <w:t>50</w:t>
+              <w:t>1</w:t>
+            </w:r>
+          </w:p>
+        </w:tc>
+        <w:tc>
+          <w:tcPr>
+            <w:tcW w:w="2616" w:type="dxa"/>
+            <w:tcBorders/>
+            <w:vAlign w:val="bottom"/>
+          </w:tcPr>
+          <w:p>
+            <w:pPr>
+              <w:pStyle w:val="Compact"/>
+              <w:spacing w:lineRule="auto" w:line="240" w:before="36" w:after="36"/>
+              <w:rPr>
+                <w:rFonts w:ascii="Liberation Serif" w:hAnsi="Liberation Serif"/>
+              </w:rPr>
+            </w:pPr>
+            <w:r>
+              <w:rPr>
+                <w:rFonts w:ascii="Liberation Serif" w:hAnsi="Liberation Serif"/>
+              </w:rPr>
+              <w:t>8</w:t>
             </w:r>
           </w:p>
         </w:tc>
@@ -7724,7 +7587,7 @@
         </w:trPr>
         <w:tc>
           <w:tcPr>
-            <w:tcW w:w="2250" w:type="dxa"/>
+            <w:tcW w:w="2156" w:type="dxa"/>
             <w:tcBorders/>
             <w:vAlign w:val="bottom"/>
           </w:tcPr>
@@ -7740,29 +7603,7 @@
               <w:rPr>
                 <w:rFonts w:ascii="Liberation Serif" w:hAnsi="Liberation Serif"/>
               </w:rPr>
-              <w:t>Ostraciidae</w:t>
-            </w:r>
-          </w:p>
-        </w:tc>
-        <w:tc>
-          <w:tcPr>
-            <w:tcW w:w="1617" w:type="dxa"/>
-            <w:tcBorders/>
-            <w:vAlign w:val="bottom"/>
-          </w:tcPr>
-          <w:p>
-            <w:pPr>
-              <w:pStyle w:val="Compact"/>
-              <w:spacing w:lineRule="auto" w:line="240" w:before="36" w:after="36"/>
-              <w:rPr>
-                <w:rFonts w:ascii="Liberation Serif" w:hAnsi="Liberation Serif"/>
-              </w:rPr>
-            </w:pPr>
-            <w:r>
-              <w:rPr>
-                <w:rFonts w:ascii="Liberation Serif" w:hAnsi="Liberation Serif"/>
-              </w:rPr>
-              <w:t>1</w:t>
+              <w:t>Mullidae</w:t>
             </w:r>
           </w:p>
         </w:tc>
@@ -7784,7 +7625,29 @@
               <w:rPr>
                 <w:rFonts w:ascii="Liberation Serif" w:hAnsi="Liberation Serif"/>
               </w:rPr>
-              <w:t>5</w:t>
+              <w:t>4</w:t>
+            </w:r>
+          </w:p>
+        </w:tc>
+        <w:tc>
+          <w:tcPr>
+            <w:tcW w:w="2616" w:type="dxa"/>
+            <w:tcBorders/>
+            <w:vAlign w:val="bottom"/>
+          </w:tcPr>
+          <w:p>
+            <w:pPr>
+              <w:pStyle w:val="Compact"/>
+              <w:spacing w:lineRule="auto" w:line="240" w:before="36" w:after="36"/>
+              <w:rPr>
+                <w:rFonts w:ascii="Liberation Serif" w:hAnsi="Liberation Serif"/>
+              </w:rPr>
+            </w:pPr>
+            <w:r>
+              <w:rPr>
+                <w:rFonts w:ascii="Liberation Serif" w:hAnsi="Liberation Serif"/>
+              </w:rPr>
+              <w:t>50</w:t>
             </w:r>
           </w:p>
         </w:tc>
@@ -7795,7 +7658,7 @@
         </w:trPr>
         <w:tc>
           <w:tcPr>
-            <w:tcW w:w="2250" w:type="dxa"/>
+            <w:tcW w:w="2156" w:type="dxa"/>
             <w:tcBorders/>
             <w:vAlign w:val="bottom"/>
           </w:tcPr>
@@ -7811,29 +7674,7 @@
               <w:rPr>
                 <w:rFonts w:ascii="Liberation Serif" w:hAnsi="Liberation Serif"/>
               </w:rPr>
-              <w:t>Pempheridae</w:t>
-            </w:r>
-          </w:p>
-        </w:tc>
-        <w:tc>
-          <w:tcPr>
-            <w:tcW w:w="1617" w:type="dxa"/>
-            <w:tcBorders/>
-            <w:vAlign w:val="bottom"/>
-          </w:tcPr>
-          <w:p>
-            <w:pPr>
-              <w:pStyle w:val="Compact"/>
-              <w:spacing w:lineRule="auto" w:line="240" w:before="36" w:after="36"/>
-              <w:rPr>
-                <w:rFonts w:ascii="Liberation Serif" w:hAnsi="Liberation Serif"/>
-              </w:rPr>
-            </w:pPr>
-            <w:r>
-              <w:rPr>
-                <w:rFonts w:ascii="Liberation Serif" w:hAnsi="Liberation Serif"/>
-              </w:rPr>
-              <w:t>1</w:t>
+              <w:t>Ostraciidae</w:t>
             </w:r>
           </w:p>
         </w:tc>
@@ -7855,7 +7696,29 @@
               <w:rPr>
                 <w:rFonts w:ascii="Liberation Serif" w:hAnsi="Liberation Serif"/>
               </w:rPr>
-              <w:t>10</w:t>
+              <w:t>1</w:t>
+            </w:r>
+          </w:p>
+        </w:tc>
+        <w:tc>
+          <w:tcPr>
+            <w:tcW w:w="2616" w:type="dxa"/>
+            <w:tcBorders/>
+            <w:vAlign w:val="bottom"/>
+          </w:tcPr>
+          <w:p>
+            <w:pPr>
+              <w:pStyle w:val="Compact"/>
+              <w:spacing w:lineRule="auto" w:line="240" w:before="36" w:after="36"/>
+              <w:rPr>
+                <w:rFonts w:ascii="Liberation Serif" w:hAnsi="Liberation Serif"/>
+              </w:rPr>
+            </w:pPr>
+            <w:r>
+              <w:rPr>
+                <w:rFonts w:ascii="Liberation Serif" w:hAnsi="Liberation Serif"/>
+              </w:rPr>
+              <w:t>5</w:t>
             </w:r>
           </w:p>
         </w:tc>
@@ -7866,7 +7729,7 @@
         </w:trPr>
         <w:tc>
           <w:tcPr>
-            <w:tcW w:w="2250" w:type="dxa"/>
+            <w:tcW w:w="2156" w:type="dxa"/>
             <w:tcBorders/>
             <w:vAlign w:val="bottom"/>
           </w:tcPr>
@@ -7882,29 +7745,7 @@
               <w:rPr>
                 <w:rFonts w:ascii="Liberation Serif" w:hAnsi="Liberation Serif"/>
               </w:rPr>
-              <w:t>Pomacanthidae</w:t>
-            </w:r>
-          </w:p>
-        </w:tc>
-        <w:tc>
-          <w:tcPr>
-            <w:tcW w:w="1617" w:type="dxa"/>
-            <w:tcBorders/>
-            <w:vAlign w:val="bottom"/>
-          </w:tcPr>
-          <w:p>
-            <w:pPr>
-              <w:pStyle w:val="Compact"/>
-              <w:spacing w:lineRule="auto" w:line="240" w:before="36" w:after="36"/>
-              <w:rPr>
-                <w:rFonts w:ascii="Liberation Serif" w:hAnsi="Liberation Serif"/>
-              </w:rPr>
-            </w:pPr>
-            <w:r>
-              <w:rPr>
-                <w:rFonts w:ascii="Liberation Serif" w:hAnsi="Liberation Serif"/>
-              </w:rPr>
-              <w:t>3</w:t>
+              <w:t>Pempheridae</w:t>
             </w:r>
           </w:p>
         </w:tc>
@@ -7926,7 +7767,29 @@
               <w:rPr>
                 <w:rFonts w:ascii="Liberation Serif" w:hAnsi="Liberation Serif"/>
               </w:rPr>
-              <w:t>20</w:t>
+              <w:t>1</w:t>
+            </w:r>
+          </w:p>
+        </w:tc>
+        <w:tc>
+          <w:tcPr>
+            <w:tcW w:w="2616" w:type="dxa"/>
+            <w:tcBorders/>
+            <w:vAlign w:val="bottom"/>
+          </w:tcPr>
+          <w:p>
+            <w:pPr>
+              <w:pStyle w:val="Compact"/>
+              <w:spacing w:lineRule="auto" w:line="240" w:before="36" w:after="36"/>
+              <w:rPr>
+                <w:rFonts w:ascii="Liberation Serif" w:hAnsi="Liberation Serif"/>
+              </w:rPr>
+            </w:pPr>
+            <w:r>
+              <w:rPr>
+                <w:rFonts w:ascii="Liberation Serif" w:hAnsi="Liberation Serif"/>
+              </w:rPr>
+              <w:t>10</w:t>
             </w:r>
           </w:p>
         </w:tc>
@@ -7937,7 +7800,7 @@
         </w:trPr>
         <w:tc>
           <w:tcPr>
-            <w:tcW w:w="2250" w:type="dxa"/>
+            <w:tcW w:w="2156" w:type="dxa"/>
             <w:tcBorders/>
             <w:vAlign w:val="bottom"/>
           </w:tcPr>
@@ -7953,29 +7816,7 @@
               <w:rPr>
                 <w:rFonts w:ascii="Liberation Serif" w:hAnsi="Liberation Serif"/>
               </w:rPr>
-              <w:t>Pomacentridae</w:t>
-            </w:r>
-          </w:p>
-        </w:tc>
-        <w:tc>
-          <w:tcPr>
-            <w:tcW w:w="1617" w:type="dxa"/>
-            <w:tcBorders/>
-            <w:vAlign w:val="bottom"/>
-          </w:tcPr>
-          <w:p>
-            <w:pPr>
-              <w:pStyle w:val="Compact"/>
-              <w:spacing w:lineRule="auto" w:line="240" w:before="36" w:after="36"/>
-              <w:rPr>
-                <w:rFonts w:ascii="Liberation Serif" w:hAnsi="Liberation Serif"/>
-              </w:rPr>
-            </w:pPr>
-            <w:r>
-              <w:rPr>
-                <w:rFonts w:ascii="Liberation Serif" w:hAnsi="Liberation Serif"/>
-              </w:rPr>
-              <w:t>15</w:t>
+              <w:t>Pomacanthidae</w:t>
             </w:r>
           </w:p>
         </w:tc>
@@ -7997,7 +7838,29 @@
               <w:rPr>
                 <w:rFonts w:ascii="Liberation Serif" w:hAnsi="Liberation Serif"/>
               </w:rPr>
-              <w:t>201</w:t>
+              <w:t>3</w:t>
+            </w:r>
+          </w:p>
+        </w:tc>
+        <w:tc>
+          <w:tcPr>
+            <w:tcW w:w="2616" w:type="dxa"/>
+            <w:tcBorders/>
+            <w:vAlign w:val="bottom"/>
+          </w:tcPr>
+          <w:p>
+            <w:pPr>
+              <w:pStyle w:val="Compact"/>
+              <w:spacing w:lineRule="auto" w:line="240" w:before="36" w:after="36"/>
+              <w:rPr>
+                <w:rFonts w:ascii="Liberation Serif" w:hAnsi="Liberation Serif"/>
+              </w:rPr>
+            </w:pPr>
+            <w:r>
+              <w:rPr>
+                <w:rFonts w:ascii="Liberation Serif" w:hAnsi="Liberation Serif"/>
+              </w:rPr>
+              <w:t>20</w:t>
             </w:r>
           </w:p>
         </w:tc>
@@ -8008,7 +7871,7 @@
         </w:trPr>
         <w:tc>
           <w:tcPr>
-            <w:tcW w:w="2250" w:type="dxa"/>
+            <w:tcW w:w="2156" w:type="dxa"/>
             <w:tcBorders/>
             <w:vAlign w:val="bottom"/>
           </w:tcPr>
@@ -8024,29 +7887,7 @@
               <w:rPr>
                 <w:rFonts w:ascii="Liberation Serif" w:hAnsi="Liberation Serif"/>
               </w:rPr>
-              <w:t>Sciaenidae</w:t>
-            </w:r>
-          </w:p>
-        </w:tc>
-        <w:tc>
-          <w:tcPr>
-            <w:tcW w:w="1617" w:type="dxa"/>
-            <w:tcBorders/>
-            <w:vAlign w:val="bottom"/>
-          </w:tcPr>
-          <w:p>
-            <w:pPr>
-              <w:pStyle w:val="Compact"/>
-              <w:spacing w:lineRule="auto" w:line="240" w:before="36" w:after="36"/>
-              <w:rPr>
-                <w:rFonts w:ascii="Liberation Serif" w:hAnsi="Liberation Serif"/>
-              </w:rPr>
-            </w:pPr>
-            <w:r>
-              <w:rPr>
-                <w:rFonts w:ascii="Liberation Serif" w:hAnsi="Liberation Serif"/>
-              </w:rPr>
-              <w:t>1</w:t>
+              <w:t>Pomacentridae</w:t>
             </w:r>
           </w:p>
         </w:tc>
@@ -8068,7 +7909,29 @@
               <w:rPr>
                 <w:rFonts w:ascii="Liberation Serif" w:hAnsi="Liberation Serif"/>
               </w:rPr>
-              <w:t>5</w:t>
+              <w:t>15</w:t>
+            </w:r>
+          </w:p>
+        </w:tc>
+        <w:tc>
+          <w:tcPr>
+            <w:tcW w:w="2616" w:type="dxa"/>
+            <w:tcBorders/>
+            <w:vAlign w:val="bottom"/>
+          </w:tcPr>
+          <w:p>
+            <w:pPr>
+              <w:pStyle w:val="Compact"/>
+              <w:spacing w:lineRule="auto" w:line="240" w:before="36" w:after="36"/>
+              <w:rPr>
+                <w:rFonts w:ascii="Liberation Serif" w:hAnsi="Liberation Serif"/>
+              </w:rPr>
+            </w:pPr>
+            <w:r>
+              <w:rPr>
+                <w:rFonts w:ascii="Liberation Serif" w:hAnsi="Liberation Serif"/>
+              </w:rPr>
+              <w:t>201</w:t>
             </w:r>
           </w:p>
         </w:tc>
@@ -8079,7 +7942,7 @@
         </w:trPr>
         <w:tc>
           <w:tcPr>
-            <w:tcW w:w="2250" w:type="dxa"/>
+            <w:tcW w:w="2156" w:type="dxa"/>
             <w:tcBorders/>
             <w:vAlign w:val="bottom"/>
           </w:tcPr>
@@ -8095,29 +7958,7 @@
               <w:rPr>
                 <w:rFonts w:ascii="Liberation Serif" w:hAnsi="Liberation Serif"/>
               </w:rPr>
-              <w:t>Scorpaenidae</w:t>
-            </w:r>
-          </w:p>
-        </w:tc>
-        <w:tc>
-          <w:tcPr>
-            <w:tcW w:w="1617" w:type="dxa"/>
-            <w:tcBorders/>
-            <w:vAlign w:val="bottom"/>
-          </w:tcPr>
-          <w:p>
-            <w:pPr>
-              <w:pStyle w:val="Compact"/>
-              <w:spacing w:lineRule="auto" w:line="240" w:before="36" w:after="36"/>
-              <w:rPr>
-                <w:rFonts w:ascii="Liberation Serif" w:hAnsi="Liberation Serif"/>
-              </w:rPr>
-            </w:pPr>
-            <w:r>
-              <w:rPr>
-                <w:rFonts w:ascii="Liberation Serif" w:hAnsi="Liberation Serif"/>
-              </w:rPr>
-              <w:t>1</w:t>
+              <w:t>Sciaenidae</w:t>
             </w:r>
           </w:p>
         </w:tc>
@@ -8139,7 +7980,29 @@
               <w:rPr>
                 <w:rFonts w:ascii="Liberation Serif" w:hAnsi="Liberation Serif"/>
               </w:rPr>
-              <w:t>12</w:t>
+              <w:t>1</w:t>
+            </w:r>
+          </w:p>
+        </w:tc>
+        <w:tc>
+          <w:tcPr>
+            <w:tcW w:w="2616" w:type="dxa"/>
+            <w:tcBorders/>
+            <w:vAlign w:val="bottom"/>
+          </w:tcPr>
+          <w:p>
+            <w:pPr>
+              <w:pStyle w:val="Compact"/>
+              <w:spacing w:lineRule="auto" w:line="240" w:before="36" w:after="36"/>
+              <w:rPr>
+                <w:rFonts w:ascii="Liberation Serif" w:hAnsi="Liberation Serif"/>
+              </w:rPr>
+            </w:pPr>
+            <w:r>
+              <w:rPr>
+                <w:rFonts w:ascii="Liberation Serif" w:hAnsi="Liberation Serif"/>
+              </w:rPr>
+              <w:t>5</w:t>
             </w:r>
           </w:p>
         </w:tc>
@@ -8150,7 +8013,7 @@
         </w:trPr>
         <w:tc>
           <w:tcPr>
-            <w:tcW w:w="2250" w:type="dxa"/>
+            <w:tcW w:w="2156" w:type="dxa"/>
             <w:tcBorders/>
             <w:vAlign w:val="bottom"/>
           </w:tcPr>
@@ -8166,29 +8029,7 @@
               <w:rPr>
                 <w:rFonts w:ascii="Liberation Serif" w:hAnsi="Liberation Serif"/>
               </w:rPr>
-              <w:t>Serranidae</w:t>
-            </w:r>
-          </w:p>
-        </w:tc>
-        <w:tc>
-          <w:tcPr>
-            <w:tcW w:w="1617" w:type="dxa"/>
-            <w:tcBorders/>
-            <w:vAlign w:val="bottom"/>
-          </w:tcPr>
-          <w:p>
-            <w:pPr>
-              <w:pStyle w:val="Compact"/>
-              <w:spacing w:lineRule="auto" w:line="240" w:before="36" w:after="36"/>
-              <w:rPr>
-                <w:rFonts w:ascii="Liberation Serif" w:hAnsi="Liberation Serif"/>
-              </w:rPr>
-            </w:pPr>
-            <w:r>
-              <w:rPr>
-                <w:rFonts w:ascii="Liberation Serif" w:hAnsi="Liberation Serif"/>
-              </w:rPr>
-              <w:t>4</w:t>
+              <w:t>Scorpaenidae</w:t>
             </w:r>
           </w:p>
         </w:tc>
@@ -8210,7 +8051,29 @@
               <w:rPr>
                 <w:rFonts w:ascii="Liberation Serif" w:hAnsi="Liberation Serif"/>
               </w:rPr>
-              <w:t>132</w:t>
+              <w:t>1</w:t>
+            </w:r>
+          </w:p>
+        </w:tc>
+        <w:tc>
+          <w:tcPr>
+            <w:tcW w:w="2616" w:type="dxa"/>
+            <w:tcBorders/>
+            <w:vAlign w:val="bottom"/>
+          </w:tcPr>
+          <w:p>
+            <w:pPr>
+              <w:pStyle w:val="Compact"/>
+              <w:spacing w:lineRule="auto" w:line="240" w:before="36" w:after="36"/>
+              <w:rPr>
+                <w:rFonts w:ascii="Liberation Serif" w:hAnsi="Liberation Serif"/>
+              </w:rPr>
+            </w:pPr>
+            <w:r>
+              <w:rPr>
+                <w:rFonts w:ascii="Liberation Serif" w:hAnsi="Liberation Serif"/>
+              </w:rPr>
+              <w:t>12</w:t>
             </w:r>
           </w:p>
         </w:tc>
@@ -8221,7 +8084,7 @@
         </w:trPr>
         <w:tc>
           <w:tcPr>
-            <w:tcW w:w="2250" w:type="dxa"/>
+            <w:tcW w:w="2156" w:type="dxa"/>
             <w:tcBorders/>
             <w:vAlign w:val="bottom"/>
           </w:tcPr>
@@ -8237,29 +8100,7 @@
               <w:rPr>
                 <w:rFonts w:ascii="Liberation Serif" w:hAnsi="Liberation Serif"/>
               </w:rPr>
-              <w:t>Siganidae</w:t>
-            </w:r>
-          </w:p>
-        </w:tc>
-        <w:tc>
-          <w:tcPr>
-            <w:tcW w:w="1617" w:type="dxa"/>
-            <w:tcBorders/>
-            <w:vAlign w:val="bottom"/>
-          </w:tcPr>
-          <w:p>
-            <w:pPr>
-              <w:pStyle w:val="Compact"/>
-              <w:spacing w:lineRule="auto" w:line="240" w:before="36" w:after="36"/>
-              <w:rPr>
-                <w:rFonts w:ascii="Liberation Serif" w:hAnsi="Liberation Serif"/>
-              </w:rPr>
-            </w:pPr>
-            <w:r>
-              <w:rPr>
-                <w:rFonts w:ascii="Liberation Serif" w:hAnsi="Liberation Serif"/>
-              </w:rPr>
-              <w:t>2</w:t>
+              <w:t>Serranidae</w:t>
             </w:r>
           </w:p>
         </w:tc>
@@ -8281,7 +8122,29 @@
               <w:rPr>
                 <w:rFonts w:ascii="Liberation Serif" w:hAnsi="Liberation Serif"/>
               </w:rPr>
-              <w:t>14</w:t>
+              <w:t>4</w:t>
+            </w:r>
+          </w:p>
+        </w:tc>
+        <w:tc>
+          <w:tcPr>
+            <w:tcW w:w="2616" w:type="dxa"/>
+            <w:tcBorders/>
+            <w:vAlign w:val="bottom"/>
+          </w:tcPr>
+          <w:p>
+            <w:pPr>
+              <w:pStyle w:val="Compact"/>
+              <w:spacing w:lineRule="auto" w:line="240" w:before="36" w:after="36"/>
+              <w:rPr>
+                <w:rFonts w:ascii="Liberation Serif" w:hAnsi="Liberation Serif"/>
+              </w:rPr>
+            </w:pPr>
+            <w:r>
+              <w:rPr>
+                <w:rFonts w:ascii="Liberation Serif" w:hAnsi="Liberation Serif"/>
+              </w:rPr>
+              <w:t>132</w:t>
             </w:r>
           </w:p>
         </w:tc>
@@ -8292,7 +8155,7 @@
         </w:trPr>
         <w:tc>
           <w:tcPr>
-            <w:tcW w:w="2250" w:type="dxa"/>
+            <w:tcW w:w="2156" w:type="dxa"/>
             <w:tcBorders/>
             <w:vAlign w:val="bottom"/>
           </w:tcPr>
@@ -8308,29 +8171,7 @@
               <w:rPr>
                 <w:rFonts w:ascii="Liberation Serif" w:hAnsi="Liberation Serif"/>
               </w:rPr>
-              <w:t>Tetraodontidae</w:t>
-            </w:r>
-          </w:p>
-        </w:tc>
-        <w:tc>
-          <w:tcPr>
-            <w:tcW w:w="1617" w:type="dxa"/>
-            <w:tcBorders/>
-            <w:vAlign w:val="bottom"/>
-          </w:tcPr>
-          <w:p>
-            <w:pPr>
-              <w:pStyle w:val="Compact"/>
-              <w:spacing w:lineRule="auto" w:line="240" w:before="36" w:after="36"/>
-              <w:rPr>
-                <w:rFonts w:ascii="Liberation Serif" w:hAnsi="Liberation Serif"/>
-              </w:rPr>
-            </w:pPr>
-            <w:r>
-              <w:rPr>
-                <w:rFonts w:ascii="Liberation Serif" w:hAnsi="Liberation Serif"/>
-              </w:rPr>
-              <w:t>3</w:t>
+              <w:t>Siganidae</w:t>
             </w:r>
           </w:p>
         </w:tc>
@@ -8352,7 +8193,29 @@
               <w:rPr>
                 <w:rFonts w:ascii="Liberation Serif" w:hAnsi="Liberation Serif"/>
               </w:rPr>
-              <w:t>41</w:t>
+              <w:t>2</w:t>
+            </w:r>
+          </w:p>
+        </w:tc>
+        <w:tc>
+          <w:tcPr>
+            <w:tcW w:w="2616" w:type="dxa"/>
+            <w:tcBorders/>
+            <w:vAlign w:val="bottom"/>
+          </w:tcPr>
+          <w:p>
+            <w:pPr>
+              <w:pStyle w:val="Compact"/>
+              <w:spacing w:lineRule="auto" w:line="240" w:before="36" w:after="36"/>
+              <w:rPr>
+                <w:rFonts w:ascii="Liberation Serif" w:hAnsi="Liberation Serif"/>
+              </w:rPr>
+            </w:pPr>
+            <w:r>
+              <w:rPr>
+                <w:rFonts w:ascii="Liberation Serif" w:hAnsi="Liberation Serif"/>
+              </w:rPr>
+              <w:t>14</w:t>
             </w:r>
           </w:p>
         </w:tc>
@@ -8363,7 +8226,78 @@
         </w:trPr>
         <w:tc>
           <w:tcPr>
-            <w:tcW w:w="2250" w:type="dxa"/>
+            <w:tcW w:w="2156" w:type="dxa"/>
+            <w:tcBorders/>
+            <w:vAlign w:val="bottom"/>
+          </w:tcPr>
+          <w:p>
+            <w:pPr>
+              <w:pStyle w:val="Compact"/>
+              <w:spacing w:lineRule="auto" w:line="240" w:before="36" w:after="36"/>
+              <w:rPr>
+                <w:rFonts w:ascii="Liberation Serif" w:hAnsi="Liberation Serif"/>
+              </w:rPr>
+            </w:pPr>
+            <w:r>
+              <w:rPr>
+                <w:rFonts w:ascii="Liberation Serif" w:hAnsi="Liberation Serif"/>
+              </w:rPr>
+              <w:t>Tetraodontidae</w:t>
+            </w:r>
+          </w:p>
+        </w:tc>
+        <w:tc>
+          <w:tcPr>
+            <w:tcW w:w="1800" w:type="dxa"/>
+            <w:tcBorders/>
+            <w:vAlign w:val="bottom"/>
+          </w:tcPr>
+          <w:p>
+            <w:pPr>
+              <w:pStyle w:val="Compact"/>
+              <w:spacing w:lineRule="auto" w:line="240" w:before="36" w:after="36"/>
+              <w:rPr>
+                <w:rFonts w:ascii="Liberation Serif" w:hAnsi="Liberation Serif"/>
+              </w:rPr>
+            </w:pPr>
+            <w:r>
+              <w:rPr>
+                <w:rFonts w:ascii="Liberation Serif" w:hAnsi="Liberation Serif"/>
+              </w:rPr>
+              <w:t>3</w:t>
+            </w:r>
+          </w:p>
+        </w:tc>
+        <w:tc>
+          <w:tcPr>
+            <w:tcW w:w="2616" w:type="dxa"/>
+            <w:tcBorders/>
+            <w:vAlign w:val="bottom"/>
+          </w:tcPr>
+          <w:p>
+            <w:pPr>
+              <w:pStyle w:val="Compact"/>
+              <w:spacing w:lineRule="auto" w:line="240" w:before="36" w:after="36"/>
+              <w:rPr>
+                <w:rFonts w:ascii="Liberation Serif" w:hAnsi="Liberation Serif"/>
+              </w:rPr>
+            </w:pPr>
+            <w:r>
+              <w:rPr>
+                <w:rFonts w:ascii="Liberation Serif" w:hAnsi="Liberation Serif"/>
+              </w:rPr>
+              <w:t>41</w:t>
+            </w:r>
+          </w:p>
+        </w:tc>
+      </w:tr>
+      <w:tr>
+        <w:trPr>
+          <w:trHeight w:val="256" w:hRule="atLeast"/>
+        </w:trPr>
+        <w:tc>
+          <w:tcPr>
+            <w:tcW w:w="2156" w:type="dxa"/>
             <w:tcBorders>
               <w:bottom w:val="single" w:sz="6" w:space="0" w:color="000000"/>
             </w:tcBorders>
@@ -8382,30 +8316,6 @@
                 <w:rFonts w:ascii="Liberation Serif" w:hAnsi="Liberation Serif"/>
               </w:rPr>
               <w:t>Zanclidae</w:t>
-            </w:r>
-          </w:p>
-        </w:tc>
-        <w:tc>
-          <w:tcPr>
-            <w:tcW w:w="1617" w:type="dxa"/>
-            <w:tcBorders>
-              <w:bottom w:val="single" w:sz="6" w:space="0" w:color="000000"/>
-            </w:tcBorders>
-            <w:vAlign w:val="bottom"/>
-          </w:tcPr>
-          <w:p>
-            <w:pPr>
-              <w:pStyle w:val="Compact"/>
-              <w:spacing w:lineRule="auto" w:line="240" w:before="36" w:after="36"/>
-              <w:rPr>
-                <w:rFonts w:ascii="Liberation Serif" w:hAnsi="Liberation Serif"/>
-              </w:rPr>
-            </w:pPr>
-            <w:r>
-              <w:rPr>
-                <w:rFonts w:ascii="Liberation Serif" w:hAnsi="Liberation Serif"/>
-              </w:rPr>
-              <w:t>1</w:t>
             </w:r>
           </w:p>
         </w:tc>
@@ -8429,6 +8339,30 @@
               <w:rPr>
                 <w:rFonts w:ascii="Liberation Serif" w:hAnsi="Liberation Serif"/>
               </w:rPr>
+              <w:t>1</w:t>
+            </w:r>
+          </w:p>
+        </w:tc>
+        <w:tc>
+          <w:tcPr>
+            <w:tcW w:w="2616" w:type="dxa"/>
+            <w:tcBorders>
+              <w:bottom w:val="single" w:sz="6" w:space="0" w:color="000000"/>
+            </w:tcBorders>
+            <w:vAlign w:val="bottom"/>
+          </w:tcPr>
+          <w:p>
+            <w:pPr>
+              <w:pStyle w:val="Compact"/>
+              <w:spacing w:lineRule="auto" w:line="240" w:before="36" w:after="36"/>
+              <w:rPr>
+                <w:rFonts w:ascii="Liberation Serif" w:hAnsi="Liberation Serif"/>
+              </w:rPr>
+            </w:pPr>
+            <w:r>
+              <w:rPr>
+                <w:rFonts w:ascii="Liberation Serif" w:hAnsi="Liberation Serif"/>
+              </w:rPr>
               <w:t>5</w:t>
             </w:r>
           </w:p>
@@ -8441,17 +8375,15 @@
         <w:spacing w:lineRule="auto" w:line="360"/>
         <w:rPr>
           <w:rFonts w:ascii="Liberation Serif" w:hAnsi="Liberation Serif"/>
-          <w:i/>
-          <w:i/>
-          <w:iCs/>
         </w:rPr>
       </w:pPr>
       <w:r>
         <w:rPr>
           <w:rFonts w:ascii="Liberation Serif" w:hAnsi="Liberation Serif"/>
-          <w:i/>
-          <w:iCs/>
-        </w:rPr>
+        </w:rPr>
+      </w:r>
+      <w:r>
+        <w:br w:type="page"/>
       </w:r>
     </w:p>
     <w:p>
@@ -8460,6 +8392,9 @@
         <w:spacing w:lineRule="auto" w:line="360"/>
         <w:rPr>
           <w:rFonts w:ascii="Liberation Serif" w:hAnsi="Liberation Serif"/>
+          <w:b/>
+          <w:b/>
+          <w:bCs/>
           <w:i/>
           <w:i/>
           <w:iCs/>
@@ -8468,12 +8403,12 @@
       <w:r>
         <w:rPr>
           <w:rFonts w:ascii="Liberation Serif" w:hAnsi="Liberation Serif"/>
+          <w:b/>
+          <w:bCs/>
           <w:i/>
           <w:iCs/>
         </w:rPr>
-      </w:r>
-      <w:r>
-        <w:br w:type="page"/>
+        <w:t>2.2 Data analysis and extrapolation</w:t>
       </w:r>
     </w:p>
     <w:p>
@@ -8482,51 +8417,31 @@
         <w:spacing w:lineRule="auto" w:line="360"/>
         <w:rPr>
           <w:rFonts w:ascii="Liberation Serif" w:hAnsi="Liberation Serif"/>
-          <w:i/>
-          <w:i/>
-          <w:iCs/>
         </w:rPr>
       </w:pPr>
       <w:r>
         <w:rPr>
           <w:rFonts w:ascii="Liberation Serif" w:hAnsi="Liberation Serif"/>
-          <w:i/>
-          <w:iCs/>
-        </w:rPr>
-        <w:t>2.2 Data analysis and extrapolation</w:t>
+        </w:rPr>
+        <w:t>The CNP content of organisms is highly conserved within taxa</w:t>
+      </w:r>
+      <w:r>
+        <w:rPr>
+          <w:rFonts w:ascii="Liberation Serif" w:hAnsi="Liberation Serif"/>
+          <w:vertAlign w:val="superscript"/>
+        </w:rPr>
+        <w:t>14,15</w:t>
+      </w:r>
+      <w:r>
+        <w:rPr>
+          <w:rFonts w:ascii="Liberation Serif" w:hAnsi="Liberation Serif"/>
+        </w:rPr>
+        <w:t>. We therefore used phylogeny to extrapolate these values to species with unknown body stoichiometry. We fitted C, N and P contents (%) through a hierarchical phylogenetic multivariate normal model with phylogenetic effects and random effects per species.</w:t>
       </w:r>
     </w:p>
     <w:p>
       <w:pPr>
-        <w:pStyle w:val="Normal"/>
-        <w:spacing w:lineRule="auto" w:line="360"/>
-        <w:rPr>
-          <w:rFonts w:ascii="Liberation Serif" w:hAnsi="Liberation Serif"/>
-        </w:rPr>
-      </w:pPr>
-      <w:r>
-        <w:rPr>
-          <w:rFonts w:ascii="Liberation Serif" w:hAnsi="Liberation Serif"/>
-        </w:rPr>
-        <w:t>The CNP% content of organisms is known to be highly conserved within taxa</w:t>
-      </w:r>
-      <w:r>
-        <w:rPr>
-          <w:rFonts w:ascii="Liberation Serif" w:hAnsi="Liberation Serif"/>
-          <w:vertAlign w:val="superscript"/>
-        </w:rPr>
-        <w:t>13,14</w:t>
-      </w:r>
-      <w:r>
-        <w:rPr>
-          <w:rFonts w:ascii="Liberation Serif" w:hAnsi="Liberation Serif"/>
-        </w:rPr>
-        <w:t>. We therefore use phylogeny to extrapolate these values. We fitted C, N and P contents (%) through a hierarchical phylogenetic multivariate normal model with phylogenetic effects and random effects per species.</w:t>
-      </w:r>
-    </w:p>
-    <w:p>
-      <w:pPr>
-        <w:pStyle w:val="Normal"/>
+        <w:pStyle w:val="TextBody"/>
         <w:spacing w:lineRule="auto" w:line="360"/>
         <w:rPr>
           <w:rFonts w:ascii="Liberation Serif" w:hAnsi="Liberation Serif"/>
@@ -8789,7 +8704,7 @@
     </w:p>
     <w:p>
       <w:pPr>
-        <w:pStyle w:val="Normal"/>
+        <w:pStyle w:val="TextBody"/>
         <w:spacing w:lineRule="auto" w:line="360"/>
         <w:rPr>
           <w:rFonts w:ascii="Liberation Serif" w:hAnsi="Liberation Serif"/>
@@ -8970,7 +8885,7 @@
     </w:p>
     <w:p>
       <w:pPr>
-        <w:pStyle w:val="Normal"/>
+        <w:pStyle w:val="TextBody"/>
         <w:spacing w:lineRule="auto" w:line="360"/>
         <w:rPr>
           <w:rFonts w:ascii="Liberation Serif" w:hAnsi="Liberation Serif"/>
@@ -9142,7 +9057,7 @@
         <w:rPr>
           <w:rFonts w:ascii="Liberation Serif" w:hAnsi="Liberation Serif"/>
         </w:rPr>
-        <w:t xml:space="preserve"> respectively, </w:t>
+        <w:t xml:space="preserve">, respectively, </w:t>
       </w:r>
       <w:r>
         <w:rPr>
@@ -9166,6 +9081,22 @@
             </m:r>
           </m:e>
           <m:sub>
+            <m:r>
+              <m:rPr>
+                <m:lit/>
+                <m:nor/>
+              </m:rPr>
+              <w:rPr>
+                <w:rFonts w:ascii="Cambria Math" w:hAnsi="Cambria Math"/>
+              </w:rPr>
+              <m:t xml:space="preserve">n</m:t>
+            </m:r>
+            <m:r>
+              <w:rPr>
+                <w:rFonts w:ascii="Cambria Math" w:hAnsi="Cambria Math"/>
+              </w:rPr>
+              <m:t xml:space="preserve">×</m:t>
+            </m:r>
             <m:r>
               <m:rPr>
                 <m:lit/>
@@ -9464,7 +9395,7 @@
         <w:rPr>
           <w:rFonts w:ascii="Liberation Serif" w:hAnsi="Liberation Serif"/>
         </w:rPr>
-        <w:t xml:space="preserve"> is the random-effect coefficient that account for the intercept variation, based on the relatedness as described by the phylogeny per element </w:t>
+        <w:t xml:space="preserve"> is the random-effect coefficient that accounts for the intercept variation, based on the relatedness as described by the phylogeny per element </w:t>
       </w:r>
       <w:r>
         <w:rPr>
@@ -9534,7 +9465,125 @@
         <w:rPr>
           <w:rFonts w:ascii="Liberation Serif" w:hAnsi="Liberation Serif"/>
         </w:rPr>
-        <w:t xml:space="preserve"> is the random-effect coefficient that account for the residual species-level intercept variation per element k.</w:t>
+        <w:t xml:space="preserve"> is the random-effect coefficient that accounts for the residual species-level intercept variation per element k.</w:t>
+      </w:r>
+    </w:p>
+    <w:p>
+      <w:pPr>
+        <w:pStyle w:val="TextBody"/>
+        <w:spacing w:lineRule="auto" w:line="360"/>
+        <w:rPr>
+          <w:rFonts w:ascii="Liberation Serif" w:hAnsi="Liberation Serif"/>
+        </w:rPr>
+      </w:pPr>
+      <w:r>
+        <w:rPr>
+          <w:rFonts w:ascii="Liberation Serif" w:hAnsi="Liberation Serif"/>
+        </w:rPr>
+        <w:t>We used uninformative priors and ran the model for 2,000 iterations with a warm-up of 1,000 iteration using 4 chains (i.e., a total of 4,000 posterior draws). The Bayesian R</w:t>
+      </w:r>
+      <w:r>
+        <w:rPr>
+          <w:rFonts w:ascii="Liberation Serif" w:hAnsi="Liberation Serif"/>
+          <w:vertAlign w:val="superscript"/>
+        </w:rPr>
+        <w:t>2</w:t>
+      </w:r>
+      <w:r>
+        <w:rPr>
+          <w:rFonts w:ascii="Liberation Serif" w:hAnsi="Liberation Serif"/>
+        </w:rPr>
+        <w:t xml:space="preserve"> of the model was 0.39 (95%CI: 0.36-0.42), 0.50 (95%CI: 0.48-0.53), and 0.43 (95%CI: 0.40-0.46) for C, N, and P respectively. The phylogenetic heritability was 0.41 (95%CI: 0.28-0.55), 0.58 (95%CI: 0.4-0.66), and 0.57 (95%CI: 0.46-0.69) for C, N, and P, respectively.</w:t>
+      </w:r>
+    </w:p>
+    <w:p>
+      <w:pPr>
+        <w:pStyle w:val="TextBody"/>
+        <w:spacing w:lineRule="auto" w:line="360"/>
+        <w:rPr>
+          <w:rFonts w:ascii="Liberation Serif" w:hAnsi="Liberation Serif"/>
+        </w:rPr>
+      </w:pPr>
+      <w:r>
+        <w:rPr>
+          <w:rFonts w:ascii="Liberation Serif" w:hAnsi="Liberation Serif"/>
+        </w:rPr>
+        <w:t xml:space="preserve">We used 1,000 fitted draws for each species, and 100 phylogenetic trees to extrapolate to all species with unknown body stoichiometry, similar to the above methods. Specifically, we used the </w:t>
+      </w:r>
+      <w:r>
+        <w:rPr>
+          <w:rFonts w:ascii="Liberation Serif" w:hAnsi="Liberation Serif"/>
+          <w:i/>
+          <w:iCs/>
+        </w:rPr>
+        <w:t>phylopars</w:t>
+      </w:r>
+      <w:r>
+        <w:rPr>
+          <w:rFonts w:ascii="Liberation Serif" w:hAnsi="Liberation Serif"/>
+        </w:rPr>
+        <w:t xml:space="preserve"> function from the </w:t>
+      </w:r>
+      <w:r>
+        <w:rPr>
+          <w:rFonts w:ascii="Liberation Serif" w:hAnsi="Liberation Serif"/>
+          <w:i/>
+          <w:iCs/>
+        </w:rPr>
+        <w:t>Rphylopars</w:t>
+      </w:r>
+      <w:r>
+        <w:rPr>
+          <w:rFonts w:ascii="Liberation Serif" w:hAnsi="Liberation Serif"/>
+        </w:rPr>
+        <w:t xml:space="preserve"> package</w:t>
+      </w:r>
+      <w:r>
+        <w:rPr>
+          <w:rFonts w:ascii="Liberation Serif" w:hAnsi="Liberation Serif"/>
+          <w:vertAlign w:val="superscript"/>
+        </w:rPr>
+        <w:t>17</w:t>
+      </w:r>
+      <w:r>
+        <w:rPr>
+          <w:rFonts w:ascii="Liberation Serif" w:hAnsi="Liberation Serif"/>
+        </w:rPr>
+        <w:t>. This function uses ancestral state reconstruction and Brownian motion, and takes the correlation among C, N, and P into account.</w:t>
+      </w:r>
+    </w:p>
+    <w:p>
+      <w:pPr>
+        <w:pStyle w:val="TextBody"/>
+        <w:spacing w:lineRule="auto" w:line="360"/>
+        <w:rPr>
+          <w:rFonts w:ascii="Liberation Serif" w:hAnsi="Liberation Serif"/>
+        </w:rPr>
+      </w:pPr>
+      <w:r>
+        <w:rPr>
+          <w:rFonts w:ascii="Liberation Serif" w:hAnsi="Liberation Serif"/>
+        </w:rPr>
+        <w:t>Finally, we tested the phylogenetic extrapolation approach by performing a leave-one-out cross validation, similar to the methods described in section 1.2. The extrapolated species-level estimates were correlated with the mean species-level estimates from the full model with correlations of 0.61, 0.67, and 0.67 for C, N, and P, respectively.</w:t>
+      </w:r>
+      <w:bookmarkStart w:id="3" w:name="body-stoichiometry"/>
+      <w:bookmarkStart w:id="4" w:name="data-analysis-and-extrapolation-1"/>
+      <w:bookmarkEnd w:id="3"/>
+      <w:bookmarkEnd w:id="4"/>
+    </w:p>
+    <w:p>
+      <w:pPr>
+        <w:pStyle w:val="Heading3"/>
+        <w:spacing w:lineRule="auto" w:line="360"/>
+        <w:rPr>
+          <w:rFonts w:ascii="Liberation Serif" w:hAnsi="Liberation Serif"/>
+        </w:rPr>
+      </w:pPr>
+      <w:r>
+        <w:rPr>
+          <w:rFonts w:ascii="Liberation Serif" w:hAnsi="Liberation Serif"/>
+        </w:rPr>
+        <w:t>3 Diet</w:t>
       </w:r>
     </w:p>
     <w:p>
@@ -9543,10 +9592,200 @@
         <w:spacing w:lineRule="auto" w:line="360"/>
         <w:rPr>
           <w:rFonts w:ascii="Liberation Serif" w:hAnsi="Liberation Serif"/>
+          <w:b/>
+          <w:b/>
+          <w:bCs/>
+          <w:i/>
+          <w:i/>
+          <w:iCs/>
         </w:rPr>
       </w:pPr>
       <w:r>
-        <w:rPr/>
+        <w:rPr>
+          <w:rFonts w:ascii="Liberation Serif" w:hAnsi="Liberation Serif"/>
+          <w:b/>
+          <w:bCs/>
+          <w:i/>
+          <w:iCs/>
+        </w:rPr>
+        <w:t>3.1 Data collection</w:t>
+      </w:r>
+    </w:p>
+    <w:p>
+      <w:pPr>
+        <w:pStyle w:val="Normal"/>
+        <w:spacing w:lineRule="auto" w:line="360"/>
+        <w:rPr>
+          <w:rFonts w:ascii="Liberation Serif" w:hAnsi="Liberation Serif"/>
+        </w:rPr>
+      </w:pPr>
+      <w:r>
+        <w:rPr>
+          <w:rFonts w:ascii="Liberation Serif" w:hAnsi="Liberation Serif"/>
+        </w:rPr>
+        <w:t>We collected 571 adult individuals of 51 species between 2018 and 2019 in Mo’orea, Tetiaroa, and Mangareva, three French Polynesian islands. We extracted the stomach content and stored it in a 2ml tube. After freezing the samples, we dry-froze all samples for at least 24 hours, then we ground them to powder. Samples were sent to the lab for CNP content analysis using similar methods as described above for the fish body stoichiometry.</w:t>
+      </w:r>
+    </w:p>
+    <w:p>
+      <w:pPr>
+        <w:pStyle w:val="Normal"/>
+        <w:spacing w:lineRule="auto" w:line="360"/>
+        <w:rPr>
+          <w:rFonts w:ascii="Liberation Serif" w:hAnsi="Liberation Serif"/>
+        </w:rPr>
+      </w:pPr>
+      <w:r>
+        <w:rPr>
+          <w:rFonts w:ascii="Liberation Serif" w:hAnsi="Liberation Serif"/>
+        </w:rPr>
+      </w:r>
+      <w:bookmarkStart w:id="5" w:name="data-collection-1"/>
+      <w:bookmarkStart w:id="6" w:name="data-collection-1"/>
+      <w:bookmarkEnd w:id="6"/>
+    </w:p>
+    <w:p>
+      <w:pPr>
+        <w:pStyle w:val="Normal"/>
+        <w:spacing w:lineRule="auto" w:line="360"/>
+        <w:rPr>
+          <w:rFonts w:ascii="Liberation Serif" w:hAnsi="Liberation Serif"/>
+          <w:b/>
+          <w:b/>
+          <w:bCs/>
+          <w:i/>
+          <w:i/>
+          <w:iCs/>
+          <w:u w:val="none"/>
+        </w:rPr>
+      </w:pPr>
+      <w:r>
+        <w:rPr>
+          <w:rFonts w:ascii="Liberation Serif" w:hAnsi="Liberation Serif"/>
+          <w:b/>
+          <w:bCs/>
+          <w:i/>
+          <w:iCs/>
+          <w:u w:val="none"/>
+        </w:rPr>
+        <w:t>3.2 Data analysis and extrapolation</w:t>
+      </w:r>
+    </w:p>
+    <w:p>
+      <w:pPr>
+        <w:pStyle w:val="Normal"/>
+        <w:spacing w:lineRule="auto" w:line="360"/>
+        <w:rPr>
+          <w:rFonts w:ascii="Liberation Serif" w:hAnsi="Liberation Serif"/>
+        </w:rPr>
+      </w:pPr>
+      <w:r>
+        <w:rPr>
+          <w:rFonts w:ascii="Liberation Serif" w:hAnsi="Liberation Serif"/>
+        </w:rPr>
+        <w:t>Using trophic guilds defined by Parravicini et al. (2020)</w:t>
+      </w:r>
+      <w:r>
+        <w:rPr>
+          <w:rFonts w:ascii="Liberation Serif" w:hAnsi="Liberation Serif"/>
+          <w:vertAlign w:val="superscript"/>
+        </w:rPr>
+        <w:t>18</w:t>
+      </w:r>
+      <w:r>
+        <w:rPr>
+          <w:rFonts w:ascii="Liberation Serif" w:hAnsi="Liberation Serif"/>
+        </w:rPr>
+        <w:t xml:space="preserve"> , we fitted a multivariate Bayesian regression model to summarize CNP content data per trophic guild with random effects at the species level. This model had a median Bayesian R</w:t>
+      </w:r>
+      <w:r>
+        <w:rPr>
+          <w:rFonts w:ascii="Liberation Serif" w:hAnsi="Liberation Serif"/>
+          <w:vertAlign w:val="superscript"/>
+        </w:rPr>
+        <w:t>2</w:t>
+      </w:r>
+      <w:r>
+        <w:rPr>
+          <w:rFonts w:ascii="Liberation Serif" w:hAnsi="Liberation Serif"/>
+        </w:rPr>
+        <w:t xml:space="preserve"> of 0.62, 0.62, and 0.48 for C, N, and P, respectively. Next, we extracted 1,000 draws of the predicted CNP content per trophic guild. Parravicini et al. (2020)</w:t>
+      </w:r>
+      <w:r>
+        <w:rPr>
+          <w:rFonts w:ascii="Liberation Serif" w:hAnsi="Liberation Serif"/>
+          <w:vertAlign w:val="superscript"/>
+        </w:rPr>
+        <w:t>18</w:t>
+      </w:r>
+      <w:r>
+        <w:rPr>
+          <w:rFonts w:ascii="Liberation Serif" w:hAnsi="Liberation Serif"/>
+        </w:rPr>
+        <w:t xml:space="preserve"> provides the probabilities of reef fish species to be assigned to each of the eight defined trophic guilds(i.e. sessile invertivores; herbivores, microvores, and detrivores; corallivores; piscivores; microinvertivores; macroinvertivores; crustacivores; planktivores). By combining these probabilities with the predicted CNP contents per trophic guild, we finally estimated the diet CNP content for each species in our database. Essentially, we performed a weighted average of CNP content across diet groups for each species, where the weights represent the probability of being in a certain trophic guild. We then took the average and standard deviation across all 1,000 draws. While we recognize the bias of using diet CNP content estimates of a dataset from a single region, we argue that variability between food categories (e.g. animal versus plant material) is likely higher than regional differences within trophic categorizations. Further, the trophic guild classification includes probabilities that belong to each group, so variation is included when the trophic categorization is not well known. For example, if a species has a 50% probability of being herbivore and a 50% probability of being a sessile invertivore, this uncertainty will be reflected in the estimation of the CNP content of the diet.</w:t>
+      </w:r>
+    </w:p>
+    <w:p>
+      <w:pPr>
+        <w:pStyle w:val="Heading3"/>
+        <w:widowControl/>
+        <w:numPr>
+          <w:ilvl w:val="0"/>
+          <w:numId w:val="0"/>
+        </w:numPr>
+        <w:spacing w:lineRule="auto" w:line="360"/>
+        <w:jc w:val="left"/>
+        <w:outlineLvl w:val="2"/>
+        <w:rPr>
+          <w:rFonts w:ascii="Liberation Serif" w:hAnsi="Liberation Serif"/>
+        </w:rPr>
+      </w:pPr>
+      <w:r>
+        <w:rPr>
+          <w:rFonts w:ascii="Liberation Serif" w:hAnsi="Liberation Serif"/>
+        </w:rPr>
+      </w:r>
+      <w:r>
+        <w:br w:type="page"/>
+      </w:r>
+    </w:p>
+    <w:p>
+      <w:pPr>
+        <w:pStyle w:val="Heading3"/>
+        <w:spacing w:lineRule="auto" w:line="360"/>
+        <w:rPr>
+          <w:rFonts w:ascii="Liberation Serif" w:hAnsi="Liberation Serif"/>
+        </w:rPr>
+      </w:pPr>
+      <w:r>
+        <w:rPr>
+          <w:rFonts w:ascii="Liberation Serif" w:hAnsi="Liberation Serif"/>
+        </w:rPr>
+        <w:t>4 Metabolic parameters</w:t>
+      </w:r>
+    </w:p>
+    <w:p>
+      <w:pPr>
+        <w:pStyle w:val="Normal"/>
+        <w:spacing w:lineRule="auto" w:line="360"/>
+        <w:rPr>
+          <w:rFonts w:ascii="Liberation Serif" w:hAnsi="Liberation Serif"/>
+          <w:b/>
+          <w:b/>
+          <w:bCs/>
+          <w:i/>
+          <w:i/>
+          <w:iCs/>
+        </w:rPr>
+      </w:pPr>
+      <w:r>
+        <w:rPr>
+          <w:rFonts w:ascii="Liberation Serif" w:hAnsi="Liberation Serif"/>
+          <w:b/>
+          <w:bCs/>
+          <w:i/>
+          <w:iCs/>
+        </w:rPr>
+        <w:t>4.1 Data collection and lab experiments</w:t>
       </w:r>
     </w:p>
     <w:p>
@@ -9559,7 +9798,74 @@
         <w:rPr>
           <w:rFonts w:ascii="Liberation Serif" w:hAnsi="Liberation Serif"/>
         </w:rPr>
-        <w:t xml:space="preserve">We used uninformative priors and ran the model for 2000 iterations with a warm-up of 1000 iteration for 4 chains. The Bayesian R2 of the model was 0.39 (95%CI: 0.36-0.42), 0.50 (95%CI: 0.48-0.53), and 0.43 (95%CI: 0.40-0.46) for C, N and P respectively. The phylogenetic heritability was 0.41 (95%CI: 0.28-0.55), 0.58 (95%CI: 0.4-0.66), and 0.57 (95%CI: 0.46-0.69) for C, N, and P respectively. </w:t>
+        <w:t>To quantify standard metabolic rate (SMR) and maximum metabolic rate (MMR), we carried out intermittent-closed respirometry experiments</w:t>
+      </w:r>
+      <w:r>
+        <w:rPr>
+          <w:rFonts w:ascii="Liberation Serif" w:hAnsi="Liberation Serif"/>
+          <w:vertAlign w:val="superscript"/>
+        </w:rPr>
+        <w:t>19,20</w:t>
+      </w:r>
+      <w:r>
+        <w:rPr>
+          <w:rFonts w:ascii="Liberation Serif" w:hAnsi="Liberation Serif"/>
+        </w:rPr>
+        <w:t>. Between 2018 and 2019, we collected 1,393 individuals across 61 species and 18 families with a minimum sample size of 3 individuals per species in Mo’orea, French Polynesia. Fishes were captured on SCUBA using hand nets and clove oil and immediately transported to the laboratory in coolers with ambient seawater and oxygen stones. After an acclimatization and a fasting period of 48 h in aquaria, the fishes were individually transferred to a water-filled tub at 28°C (ambient sea water temperature) and manually chased by the experimenter until exhausted</w:t>
+      </w:r>
+      <w:r>
+        <w:rPr>
+          <w:rFonts w:ascii="Liberation Serif" w:hAnsi="Liberation Serif"/>
+          <w:vertAlign w:val="superscript"/>
+        </w:rPr>
+        <w:t>21,22</w:t>
+      </w:r>
+      <w:r>
+        <w:rPr>
+          <w:rFonts w:ascii="Liberation Serif" w:hAnsi="Liberation Serif"/>
+        </w:rPr>
+        <w:t xml:space="preserve">. Then, they were placed in respirometry chambers submersed in an ambient and temperature-controlled tank, where they were left for approximately 23 h. The intermittent respirometry cycles started immediately after a fish was placed in its respirometry chamber. The cycles consisted of a measurement (sealed) period followed by a flush period during which the respirometry chambers were flushed with fully aerated water from the ambient tank. Fishes were exhausted immidiately before entering the respirometry chambers, so we measured the approximate MMR. Depending on fish size, 8 respirometry chambers ranging in volume from 0.4 to 4.4 L (including tubes and pumps) were run in parallel, and measurement and flush periods lasted between 3 to 15 min and 3 to 5 min, respectively. SMR was calculated as the average of the 10 % lowest values measured during the entire period, after the removal of outliers </w:t>
+      </w:r>
+      <w:r>
+        <w:rPr>
+          <w:rFonts w:ascii="Liberation Serif" w:hAnsi="Liberation Serif"/>
+        </w:rPr>
+        <w:t xml:space="preserve">(defined as </w:t>
+      </w:r>
+      <w:r>
+        <w:rPr>
+          <w:rFonts w:ascii="Liberation Serif" w:hAnsi="Liberation Serif"/>
+        </w:rPr>
+        <w:t xml:space="preserve">&lt; </w:t>
+      </w:r>
+      <w:r>
+        <w:rPr>
+          <w:rFonts w:eastAsia="Calibri" w:cs="" w:ascii="Liberation Serif" w:hAnsi="Liberation Serif" w:cstheme="minorBidi" w:eastAsiaTheme="minorHAnsi"/>
+          <w:color w:val="auto"/>
+          <w:sz w:val="24"/>
+          <w:szCs w:val="24"/>
+          <w:lang w:val="en-US" w:eastAsia="en-US" w:bidi="ar-SA"/>
+        </w:rPr>
+        <w:t>mean</w:t>
+      </w:r>
+      <w:r>
+        <w:rPr>
+          <w:rFonts w:ascii="Liberation Serif" w:hAnsi="Liberation Serif"/>
+        </w:rPr>
+        <w:t xml:space="preserve"> – 2 s.d.)</w:t>
+      </w:r>
+      <w:r>
+        <w:rPr>
+          <w:rFonts w:ascii="Liberation Serif" w:hAnsi="Liberation Serif"/>
+          <w:vertAlign w:val="superscript"/>
+        </w:rPr>
+        <w:t>23</w:t>
+      </w:r>
+      <w:r>
+        <w:rPr>
+          <w:rFonts w:ascii="Liberation Serif" w:hAnsi="Liberation Serif"/>
+        </w:rPr>
+        <w:t>. MMR was calculated from the slope of the first measurement period.</w:t>
       </w:r>
     </w:p>
     <w:p>
@@ -9567,209 +9873,34 @@
         <w:pStyle w:val="Normal"/>
         <w:spacing w:lineRule="auto" w:line="360"/>
         <w:rPr>
-          <w:rFonts w:ascii="Liberation Serif" w:hAnsi="Liberation Serif" w:eastAsia="Calibri" w:cs="" w:cstheme="minorBidi" w:eastAsiaTheme="minorHAnsi"/>
-          <w:color w:val="auto"/>
-          <w:sz w:val="24"/>
-          <w:szCs w:val="24"/>
-          <w:lang w:val="en-US" w:eastAsia="en-US" w:bidi="ar-SA"/>
+          <w:rFonts w:ascii="Liberation Serif" w:hAnsi="Liberation Serif"/>
+          <w:b/>
+          <w:b/>
+          <w:bCs/>
+          <w:i/>
+          <w:i/>
+          <w:iCs/>
         </w:rPr>
       </w:pPr>
       <w:r>
-        <w:rPr/>
+        <w:rPr>
+          <w:rFonts w:ascii="Liberation Serif" w:hAnsi="Liberation Serif"/>
+          <w:b/>
+          <w:bCs/>
+          <w:i/>
+          <w:iCs/>
+        </w:rPr>
       </w:r>
     </w:p>
     <w:p>
       <w:pPr>
         <w:pStyle w:val="Normal"/>
         <w:spacing w:lineRule="auto" w:line="360"/>
-        <w:rPr/>
-      </w:pPr>
-      <w:r>
-        <w:rPr>
-          <w:rFonts w:eastAsia="Calibri" w:cs="" w:ascii="Liberation Serif" w:hAnsi="Liberation Serif" w:cstheme="minorBidi" w:eastAsiaTheme="minorHAnsi"/>
-          <w:color w:val="auto"/>
-          <w:sz w:val="24"/>
-          <w:szCs w:val="24"/>
-          <w:lang w:val="en-US" w:eastAsia="en-US" w:bidi="ar-SA"/>
-        </w:rPr>
-        <w:t>W</w:t>
-      </w:r>
-      <w:r>
-        <w:rPr>
-          <w:rFonts w:ascii="Liberation Serif" w:hAnsi="Liberation Serif"/>
-        </w:rPr>
-        <w:t xml:space="preserve">e used 1000 fitted draws for each species, and 100 phylogenetic trees to extrapolate to all species with unknown body stoichiometry, </w:t>
-      </w:r>
-      <w:r>
-        <w:rPr>
-          <w:rFonts w:ascii="Liberation Serif" w:hAnsi="Liberation Serif"/>
-        </w:rPr>
-        <w:t>similar to the methods described above</w:t>
-      </w:r>
-      <w:r>
-        <w:rPr>
-          <w:rFonts w:ascii="Liberation Serif" w:hAnsi="Liberation Serif"/>
-        </w:rPr>
-        <w:t>. Specifically, we used the phylopars function from the Rphylopars package</w:t>
-      </w:r>
-      <w:r>
-        <w:rPr>
-          <w:rFonts w:ascii="Liberation Serif" w:hAnsi="Liberation Serif"/>
-          <w:vertAlign w:val="superscript"/>
-        </w:rPr>
-        <w:t>16</w:t>
-      </w:r>
-      <w:r>
-        <w:rPr>
-          <w:rFonts w:ascii="Liberation Serif" w:hAnsi="Liberation Serif"/>
-        </w:rPr>
-        <w:t>. This function uses ancestral state reconstruction and Brownian motion, and takes the correlation between C, N, and P into account.</w:t>
-      </w:r>
-    </w:p>
-    <w:p>
-      <w:pPr>
-        <w:pStyle w:val="Normal"/>
-        <w:spacing w:lineRule="auto" w:line="360"/>
-        <w:rPr>
-          <w:rFonts w:ascii="Liberation Serif" w:hAnsi="Liberation Serif"/>
-        </w:rPr>
-      </w:pPr>
-      <w:r>
-        <w:rPr>
-          <w:rFonts w:ascii="Liberation Serif" w:hAnsi="Liberation Serif"/>
-        </w:rPr>
-      </w:r>
-    </w:p>
-    <w:p>
-      <w:pPr>
-        <w:pStyle w:val="Normal"/>
-        <w:spacing w:lineRule="auto" w:line="360"/>
-        <w:rPr/>
-      </w:pPr>
-      <w:bookmarkStart w:id="3" w:name="body-stoichiometry"/>
-      <w:bookmarkStart w:id="4" w:name="data-analysis-and-extrapolation-1"/>
-      <w:bookmarkEnd w:id="3"/>
-      <w:bookmarkEnd w:id="4"/>
-      <w:r>
-        <w:rPr>
-          <w:rFonts w:ascii="Liberation Serif" w:hAnsi="Liberation Serif"/>
-        </w:rPr>
-        <w:t xml:space="preserve">Finally, we tested </w:t>
-      </w:r>
-      <w:r>
-        <w:rPr>
-          <w:rFonts w:eastAsia="Calibri" w:cs="" w:ascii="Liberation Serif" w:hAnsi="Liberation Serif" w:cstheme="minorBidi" w:eastAsiaTheme="minorHAnsi"/>
-          <w:color w:val="auto"/>
-          <w:sz w:val="24"/>
-          <w:szCs w:val="24"/>
-          <w:lang w:val="en-US" w:eastAsia="en-US" w:bidi="ar-SA"/>
-        </w:rPr>
-        <w:t>the</w:t>
-      </w:r>
-      <w:r>
-        <w:rPr>
-          <w:rFonts w:ascii="Liberation Serif" w:hAnsi="Liberation Serif"/>
-        </w:rPr>
-        <w:t xml:space="preserve"> phylogenetic extrapolation approach by performing a leave-one-out cross validation, </w:t>
-      </w:r>
-      <w:r>
-        <w:rPr>
-          <w:rFonts w:ascii="Liberation Serif" w:hAnsi="Liberation Serif"/>
-        </w:rPr>
-        <w:t>similar to the methods described in 1.2</w:t>
-      </w:r>
-      <w:r>
-        <w:rPr>
-          <w:rFonts w:ascii="Liberation Serif" w:hAnsi="Liberation Serif"/>
-        </w:rPr>
-        <w:t xml:space="preserve">. </w:t>
-      </w:r>
-      <w:r>
-        <w:rPr>
-          <w:rFonts w:ascii="Liberation Serif" w:hAnsi="Liberation Serif"/>
-        </w:rPr>
-        <w:t xml:space="preserve">The extrapolated </w:t>
-      </w:r>
-      <w:r>
-        <w:rPr>
-          <w:rFonts w:eastAsia="Calibri" w:cs="" w:ascii="Liberation Serif" w:hAnsi="Liberation Serif" w:cstheme="minorBidi" w:eastAsiaTheme="minorHAnsi"/>
-          <w:color w:val="auto"/>
-          <w:sz w:val="24"/>
-          <w:szCs w:val="24"/>
-          <w:lang w:val="en-US" w:eastAsia="en-US" w:bidi="ar-SA"/>
-        </w:rPr>
-        <w:t>s</w:t>
-      </w:r>
-      <w:r>
-        <w:rPr>
-          <w:rFonts w:ascii="Liberation Serif" w:hAnsi="Liberation Serif"/>
-        </w:rPr>
-        <w:t xml:space="preserve">pecies-level estimates were correlated with the </w:t>
-      </w:r>
-      <w:r>
-        <w:rPr>
-          <w:rFonts w:eastAsia="Calibri" w:cs="" w:ascii="Liberation Serif" w:hAnsi="Liberation Serif" w:cstheme="minorBidi" w:eastAsiaTheme="minorHAnsi"/>
-          <w:color w:val="auto"/>
-          <w:sz w:val="24"/>
-          <w:szCs w:val="24"/>
-          <w:lang w:val="en-US" w:eastAsia="en-US" w:bidi="ar-SA"/>
-        </w:rPr>
-        <w:t>mean species-level estimates from the full model with correlations of 0.61, 0.67, and 0.67 for C, N, and P, respectively.</w:t>
-      </w:r>
-    </w:p>
-    <w:p>
-      <w:pPr>
-        <w:pStyle w:val="Normal"/>
-        <w:spacing w:lineRule="auto" w:line="360"/>
         <w:rPr>
           <w:rFonts w:ascii="Liberation Serif" w:hAnsi="Liberation Serif"/>
           <w:b/>
           <w:b/>
           <w:bCs/>
-          <w:sz w:val="28"/>
-          <w:szCs w:val="28"/>
-        </w:rPr>
-      </w:pPr>
-      <w:r>
-        <w:rPr>
-          <w:rFonts w:ascii="Liberation Serif" w:hAnsi="Liberation Serif"/>
-          <w:b/>
-          <w:bCs/>
-          <w:sz w:val="28"/>
-          <w:szCs w:val="28"/>
-        </w:rPr>
-      </w:r>
-    </w:p>
-    <w:p>
-      <w:pPr>
-        <w:pStyle w:val="Normal"/>
-        <w:spacing w:lineRule="auto" w:line="360"/>
-        <w:rPr>
-          <w:rFonts w:ascii="Liberation Serif" w:hAnsi="Liberation Serif"/>
-          <w:b/>
-          <w:b/>
-          <w:bCs/>
-          <w:sz w:val="28"/>
-          <w:szCs w:val="28"/>
-        </w:rPr>
-      </w:pPr>
-      <w:r>
-        <w:rPr>
-          <w:rFonts w:ascii="Liberation Serif" w:hAnsi="Liberation Serif"/>
-          <w:b/>
-          <w:bCs/>
-          <w:sz w:val="28"/>
-          <w:szCs w:val="28"/>
-        </w:rPr>
-        <w:t>3 Diet</w:t>
-      </w:r>
-    </w:p>
-    <w:p>
-      <w:pPr>
-        <w:pStyle w:val="Normal"/>
-        <w:spacing w:lineRule="auto" w:line="360"/>
-        <w:rPr>
-          <w:rFonts w:ascii="Liberation Serif" w:hAnsi="Liberation Serif"/>
           <w:i/>
           <w:i/>
           <w:iCs/>
@@ -9778,325 +9909,8 @@
       <w:r>
         <w:rPr>
           <w:rFonts w:ascii="Liberation Serif" w:hAnsi="Liberation Serif"/>
-          <w:i/>
-          <w:iCs/>
-        </w:rPr>
-        <w:t>3.1 Data collection</w:t>
-      </w:r>
-    </w:p>
-    <w:p>
-      <w:pPr>
-        <w:pStyle w:val="Normal"/>
-        <w:spacing w:lineRule="auto" w:line="360"/>
-        <w:rPr>
-          <w:rFonts w:ascii="Liberation Serif" w:hAnsi="Liberation Serif"/>
-        </w:rPr>
-      </w:pPr>
-      <w:r>
-        <w:rPr>
-          <w:rFonts w:ascii="Liberation Serif" w:hAnsi="Liberation Serif"/>
-        </w:rPr>
-        <w:t>We collected 571 adult individuals of 51 species between 2018 and 2019 in Mo’orea and Tetiaroa, and Mangareva, three Polynesian islands. We extracted the stomach content and stored it in a 2ml tube. After freezing the samples, we dry-froze all samples for at least 24 hours, and ground to powder. Then, samples were sent to the lab for CNP content analysis using similar methods as for the fish body stoichiometry described above.</w:t>
-      </w:r>
-    </w:p>
-    <w:p>
-      <w:pPr>
-        <w:pStyle w:val="Normal"/>
-        <w:spacing w:lineRule="auto" w:line="360"/>
-        <w:rPr>
-          <w:rFonts w:ascii="Liberation Serif" w:hAnsi="Liberation Serif"/>
-          <w:i/>
-          <w:i/>
-          <w:iCs/>
-        </w:rPr>
-      </w:pPr>
-      <w:r>
-        <w:rPr>
-          <w:rFonts w:ascii="Liberation Serif" w:hAnsi="Liberation Serif"/>
-          <w:i/>
-          <w:iCs/>
-        </w:rPr>
-      </w:r>
-    </w:p>
-    <w:p>
-      <w:pPr>
-        <w:pStyle w:val="Normal"/>
-        <w:spacing w:lineRule="auto" w:line="360"/>
-        <w:rPr>
-          <w:rFonts w:ascii="Liberation Serif" w:hAnsi="Liberation Serif"/>
-          <w:i/>
-          <w:i/>
-          <w:iCs/>
-        </w:rPr>
-      </w:pPr>
-      <w:r>
-        <w:rPr>
-          <w:rFonts w:ascii="Liberation Serif" w:hAnsi="Liberation Serif"/>
-          <w:i/>
-          <w:iCs/>
-        </w:rPr>
-        <w:t>3.2 Data analysis and extrapolation</w:t>
-      </w:r>
-    </w:p>
-    <w:p>
-      <w:pPr>
-        <w:pStyle w:val="Normal"/>
-        <w:spacing w:lineRule="auto" w:line="360"/>
-        <w:rPr>
-          <w:rFonts w:ascii="Liberation Serif" w:hAnsi="Liberation Serif"/>
-        </w:rPr>
-      </w:pPr>
-      <w:r>
-        <w:rPr>
-          <w:rFonts w:ascii="Liberation Serif" w:hAnsi="Liberation Serif"/>
-        </w:rPr>
-        <w:t xml:space="preserve">Using trophic guilds defined by </w:t>
-      </w:r>
-      <w:r>
-        <w:rPr>
-          <w:rFonts w:ascii="Liberation Serif" w:hAnsi="Liberation Serif"/>
-        </w:rPr>
-        <w:t>Parravicini et al. (2020)</w:t>
-      </w:r>
-      <w:r>
-        <w:rPr>
-          <w:rFonts w:ascii="Liberation Serif" w:hAnsi="Liberation Serif"/>
-          <w:vertAlign w:val="superscript"/>
-        </w:rPr>
-        <w:t>1</w:t>
-      </w:r>
-      <w:r>
-        <w:rPr>
-          <w:rFonts w:ascii="Liberation Serif" w:hAnsi="Liberation Serif"/>
-          <w:vertAlign w:val="superscript"/>
-        </w:rPr>
-        <w:t>7</w:t>
-      </w:r>
-      <w:r>
-        <w:rPr>
-          <w:rFonts w:ascii="Liberation Serif" w:hAnsi="Liberation Serif"/>
-        </w:rPr>
-        <w:t xml:space="preserve">,  </w:t>
-      </w:r>
-      <w:r>
-        <w:rPr>
-          <w:rFonts w:ascii="Liberation Serif" w:hAnsi="Liberation Serif"/>
-        </w:rPr>
-        <w:t xml:space="preserve">we </w:t>
-      </w:r>
-      <w:r>
-        <w:rPr>
-          <w:rFonts w:ascii="Liberation Serif" w:hAnsi="Liberation Serif"/>
-        </w:rPr>
-        <w:t>fitted a multivariate Bayesian regression model to summarize CNP% content data per trophic guild with random effects at the species level. This model had a median Bayesian R2 of 0.62, 0.62, and 0.48 for C, N and P respectively. Next, we extracted 1000 draws of the predicted CNP% per trophic guild. Parravicini et al.</w:t>
-      </w:r>
-      <w:r>
-        <w:rPr>
-          <w:rFonts w:ascii="Liberation Serif" w:hAnsi="Liberation Serif"/>
-        </w:rPr>
-        <w:t>(</w:t>
-      </w:r>
-      <w:r>
-        <w:rPr>
-          <w:rFonts w:ascii="Liberation Serif" w:hAnsi="Liberation Serif"/>
-        </w:rPr>
-        <w:t>2020</w:t>
-      </w:r>
-      <w:r>
-        <w:rPr>
-          <w:rFonts w:ascii="Liberation Serif" w:hAnsi="Liberation Serif"/>
-        </w:rPr>
-        <w:t>)</w:t>
-      </w:r>
-      <w:r>
-        <w:rPr>
-          <w:rFonts w:ascii="Liberation Serif" w:hAnsi="Liberation Serif"/>
-          <w:vertAlign w:val="superscript"/>
-        </w:rPr>
-        <w:t>17</w:t>
-      </w:r>
-      <w:r>
-        <w:rPr>
-          <w:rFonts w:ascii="Liberation Serif" w:hAnsi="Liberation Serif"/>
-        </w:rPr>
-        <w:t xml:space="preserve"> provides the probability of reef fish species to be assigned to each of the eight defined trophic guilds (i.e. sessile invertivores; herbivores, microvores, and detrivores; corallivores; piscivores; microinvertivores; macroinvertivores; crustacivores; planktivores). By combining these probabilities with the predicted diet contents per trophic guild, we finally estimated the diet CNP </w:t>
-      </w:r>
-      <w:r>
-        <w:rPr>
-          <w:rFonts w:ascii="Liberation Serif" w:hAnsi="Liberation Serif"/>
-        </w:rPr>
-        <w:t>content</w:t>
-      </w:r>
-      <w:r>
-        <w:rPr>
-          <w:rFonts w:ascii="Liberation Serif" w:hAnsi="Liberation Serif"/>
-        </w:rPr>
-        <w:t xml:space="preserve"> for each species in our database. Essentially, we performed a weighted average of CNP content across diet groups for each species, where the weights represent the probability of being in a certain trophic guild. We then took the average and standard deviation across all 1000 draws. While we recognize the bias of using diet CNP% estimates of a dataset in one region, we argue that variability between food categories e.g. animal material and primary producers is likely to be higher than regional differences within trophic categorizations. Further, since the used trophic guild classification includes probabilities to belong to each group, variation is included when the trophic categorization is not well known. For example, if a species has a 50% probability to be a herbivore and a 50% probability to be a sessile invertivore this uncertainty will be reflected the estimation of the diet CNP%.</w:t>
-      </w:r>
-    </w:p>
-    <w:p>
-      <w:pPr>
-        <w:pStyle w:val="Normal"/>
-        <w:spacing w:lineRule="auto" w:line="360"/>
-        <w:rPr>
-          <w:rFonts w:ascii="Liberation Serif" w:hAnsi="Liberation Serif"/>
-        </w:rPr>
-      </w:pPr>
-      <w:r>
-        <w:rPr>
-          <w:rFonts w:ascii="Liberation Serif" w:hAnsi="Liberation Serif"/>
-        </w:rPr>
-      </w:r>
-    </w:p>
-    <w:p>
-      <w:pPr>
-        <w:pStyle w:val="Normal"/>
-        <w:spacing w:lineRule="auto" w:line="360"/>
-        <w:rPr>
-          <w:rFonts w:ascii="Liberation Serif" w:hAnsi="Liberation Serif"/>
-        </w:rPr>
-      </w:pPr>
-      <w:r>
-        <w:rPr>
-          <w:rFonts w:ascii="Liberation Serif" w:hAnsi="Liberation Serif"/>
-        </w:rPr>
-      </w:r>
-      <w:bookmarkStart w:id="5" w:name="diet"/>
-      <w:bookmarkStart w:id="6" w:name="data-analysis-and-extrapolation-2"/>
-      <w:bookmarkStart w:id="7" w:name="diet"/>
-      <w:bookmarkStart w:id="8" w:name="data-analysis-and-extrapolation-2"/>
-      <w:bookmarkEnd w:id="7"/>
-      <w:bookmarkEnd w:id="8"/>
-    </w:p>
-    <w:p>
-      <w:pPr>
-        <w:pStyle w:val="Normal"/>
-        <w:spacing w:lineRule="auto" w:line="360"/>
-        <w:rPr>
-          <w:rFonts w:ascii="Liberation Serif" w:hAnsi="Liberation Serif"/>
-          <w:b/>
           <w:b/>
           <w:bCs/>
-          <w:sz w:val="28"/>
-          <w:szCs w:val="28"/>
-        </w:rPr>
-      </w:pPr>
-      <w:r>
-        <w:rPr>
-          <w:rFonts w:ascii="Liberation Serif" w:hAnsi="Liberation Serif"/>
-          <w:b/>
-          <w:bCs/>
-          <w:sz w:val="28"/>
-          <w:szCs w:val="28"/>
-        </w:rPr>
-        <w:t>4 Metabolic parameters</w:t>
-      </w:r>
-    </w:p>
-    <w:p>
-      <w:pPr>
-        <w:pStyle w:val="Normal"/>
-        <w:spacing w:lineRule="auto" w:line="360"/>
-        <w:rPr>
-          <w:rFonts w:ascii="Liberation Serif" w:hAnsi="Liberation Serif"/>
-          <w:i/>
-          <w:i/>
-          <w:iCs/>
-        </w:rPr>
-      </w:pPr>
-      <w:r>
-        <w:rPr>
-          <w:rFonts w:ascii="Liberation Serif" w:hAnsi="Liberation Serif"/>
-          <w:i/>
-          <w:iCs/>
-        </w:rPr>
-        <w:t>4.1 Data collection and lab experiments</w:t>
-      </w:r>
-    </w:p>
-    <w:p>
-      <w:pPr>
-        <w:pStyle w:val="Normal"/>
-        <w:spacing w:lineRule="auto" w:line="360"/>
-        <w:rPr>
-          <w:rFonts w:ascii="Liberation Serif" w:hAnsi="Liberation Serif"/>
-        </w:rPr>
-      </w:pPr>
-      <w:r>
-        <w:rPr>
-          <w:rFonts w:ascii="Liberation Serif" w:hAnsi="Liberation Serif"/>
-        </w:rPr>
-        <w:t>To quantify standard metabolic rate (SMR) and maximum metabolic rate (MMR), we carried out intermittent-closed respirometry experiments</w:t>
-      </w:r>
-      <w:r>
-        <w:rPr>
-          <w:rFonts w:ascii="Liberation Serif" w:hAnsi="Liberation Serif"/>
-          <w:vertAlign w:val="superscript"/>
-        </w:rPr>
-        <w:t>18,19</w:t>
-      </w:r>
-      <w:r>
-        <w:rPr>
-          <w:rFonts w:ascii="Liberation Serif" w:hAnsi="Liberation Serif"/>
-        </w:rPr>
-        <w:t>. In the period between 2018 and 2019, we collected 1393 individuals of 61 species and 18 families with a minimum of 3 replicates per species in Moorea, French Polynesia. Fishes were captured by scuba divers using hand nets and clove oil and immediately transported to the laboratory in coolers with ambient seawater and oxygen stones. After an acclimatization and fasting period of 48 h in aquaria, the fishes were individually transferred to a water-filled tub at 28°C (ambient sea water temperature) and manually chased by the experimenter until exhausted</w:t>
-      </w:r>
-      <w:r>
-        <w:rPr>
-          <w:rFonts w:ascii="Liberation Serif" w:hAnsi="Liberation Serif"/>
-          <w:vertAlign w:val="superscript"/>
-        </w:rPr>
-        <w:t>20,21</w:t>
-      </w:r>
-      <w:r>
-        <w:rPr>
-          <w:rFonts w:ascii="Liberation Serif" w:hAnsi="Liberation Serif"/>
-        </w:rPr>
-        <w:t>. Then, they were placed in respirometry chambers submersed in an ambient and temperature-controlled tank, where they were left for ~23 h. The intermittent respirometry cycles started immediately after a fish was placed in its respirometry chamber. The cycles consisted of a measurement (sealed) period followed by a flush period during which the respirometry chambers were flushed with fully aerated water from the ambient tank. Because fishes were exhausted right before entering the respirometry chambers, it was possible to measure the approximate MMR. Depending on fish size, 8 respirometry chambers ranging in volume (including tubes and pumps) from 0.4 to 4.4 L were run in parallel, and measurement and flush periods lasted between 3 to 15 min and 3 to 5 min, respectively. SMR was calculated as the average of the 10% lowest values measured during the entire period, after the removal of outliers</w:t>
-      </w:r>
-      <w:r>
-        <w:rPr>
-          <w:rFonts w:ascii="Liberation Serif" w:hAnsi="Liberation Serif"/>
-          <w:vertAlign w:val="superscript"/>
-        </w:rPr>
-        <w:t>22</w:t>
-      </w:r>
-      <w:r>
-        <w:rPr>
-          <w:rFonts w:ascii="Liberation Serif" w:hAnsi="Liberation Serif"/>
-        </w:rPr>
-        <w:t>. MMR was calculated from the slope of the first measurement period.</w:t>
-      </w:r>
-    </w:p>
-    <w:p>
-      <w:pPr>
-        <w:pStyle w:val="Normal"/>
-        <w:spacing w:lineRule="auto" w:line="360"/>
-        <w:rPr>
-          <w:rFonts w:ascii="Liberation Serif" w:hAnsi="Liberation Serif"/>
-        </w:rPr>
-      </w:pPr>
-      <w:r>
-        <w:rPr>
-          <w:rFonts w:ascii="Liberation Serif" w:hAnsi="Liberation Serif"/>
-        </w:rPr>
-      </w:r>
-      <w:bookmarkStart w:id="9" w:name="data-collection-and-lab-experiments"/>
-      <w:bookmarkStart w:id="10" w:name="data-collection-and-lab-experiments"/>
-      <w:bookmarkEnd w:id="10"/>
-    </w:p>
-    <w:p>
-      <w:pPr>
-        <w:pStyle w:val="Normal"/>
-        <w:spacing w:lineRule="auto" w:line="360"/>
-        <w:rPr>
-          <w:rFonts w:ascii="Liberation Serif" w:hAnsi="Liberation Serif"/>
-          <w:i/>
-          <w:i/>
-          <w:iCs/>
-        </w:rPr>
-      </w:pPr>
-      <w:r>
-        <w:rPr>
-          <w:rFonts w:ascii="Liberation Serif" w:hAnsi="Liberation Serif"/>
           <w:i/>
           <w:iCs/>
         </w:rPr>
@@ -10267,7 +10081,15 @@
         <w:rPr>
           <w:rFonts w:ascii="Liberation Serif" w:hAnsi="Liberation Serif"/>
         </w:rPr>
-        <w:t xml:space="preserve"> (factorial activity scope), we fitted a normal Bayesian mixed effect model predicting the log10-transformed metabolic rate using the log10-transformed biomass including random effects of family, species, and metabolic rate type (SMR or MMR) on both the intercept and slopes using brms</w:t>
+        <w:t xml:space="preserve"> (factorial activity scope), we fitted a normal Bayesian mixed effects model predicting the log10-transformed metabolic rate using the log10-transformed biomass including random effects of family, species, and metabolic rate type (SMR or MMR) on both the intercept and slopes using </w:t>
+      </w:r>
+      <w:r>
+        <w:rPr>
+          <w:rFonts w:ascii="Liberation Serif" w:hAnsi="Liberation Serif"/>
+          <w:i/>
+          <w:iCs/>
+        </w:rPr>
+        <w:t>brms</w:t>
       </w:r>
       <w:r>
         <w:rPr>
@@ -10279,16 +10101,13 @@
       <w:r>
         <w:rPr>
           <w:rFonts w:ascii="Liberation Serif" w:hAnsi="Liberation Serif"/>
-          <w:position w:val="0"/>
-          <w:sz w:val="24"/>
-          <w:vertAlign w:val="baseline"/>
-        </w:rPr>
-        <w:t>:</w:t>
+        </w:rPr>
+        <w:t xml:space="preserve"> :</w:t>
       </w:r>
     </w:p>
     <w:p>
       <w:pPr>
-        <w:pStyle w:val="Normal"/>
+        <w:pStyle w:val="TextBody"/>
         <w:spacing w:lineRule="auto" w:line="360"/>
         <w:rPr>
           <w:rFonts w:ascii="Liberation Serif" w:hAnsi="Liberation Serif"/>
@@ -10644,7 +10463,7 @@
           <w:rFonts w:ascii="Liberation Serif" w:hAnsi="Liberation Serif"/>
           <w:vertAlign w:val="superscript"/>
         </w:rPr>
-        <w:t>23</w:t>
+        <w:t>24</w:t>
       </w:r>
       <w:r>
         <w:rPr>
@@ -10669,7 +10488,7 @@
         <w:rPr>
           <w:rFonts w:ascii="Liberation Serif" w:hAnsi="Liberation Serif"/>
         </w:rPr>
-        <w:t xml:space="preserve"> by summing the slope of the model with the effects of the family on the slope of the SMR. We did this for all iterations and then took the mean and standard deviation. In a similar way, we extracted the family-level intercept for SMR and MMR, and then quantified mean and standard deviation of </w:t>
+        <w:t xml:space="preserve"> by summing the slope of the model with the effects of the family on the slope of the SMR. We did this for all iterations, then we took the mean and standard deviation. Similarly, we extracted the family-level intercept for SMR and MMR, then we quantified mean and standard deviation of </w:t>
       </w:r>
       <w:r>
         <w:rPr>
@@ -10704,7 +10523,7 @@
         <w:rPr>
           <w:rFonts w:ascii="Liberation Serif" w:hAnsi="Liberation Serif"/>
         </w:rPr>
-        <w:t xml:space="preserve"> after the back-transformation of all iterations of the intercept (i.e., the intercept for SMR). </w:t>
+        <w:t xml:space="preserve"> after the back-transformation of all iterations of the intercept (i.e., the intercept for SMR).</w:t>
       </w:r>
     </w:p>
     <w:p>
@@ -10723,7 +10542,7 @@
     </w:p>
     <w:p>
       <w:pPr>
-        <w:pStyle w:val="Normal"/>
+        <w:pStyle w:val="TextBody"/>
         <w:spacing w:lineRule="auto" w:line="360"/>
         <w:rPr>
           <w:rFonts w:ascii="Liberation Serif" w:hAnsi="Liberation Serif"/>
@@ -10752,12 +10571,12 @@
         <w:rPr>
           <w:rFonts w:ascii="Liberation Serif" w:hAnsi="Liberation Serif"/>
         </w:rPr>
-        <w:t xml:space="preserve"> as followed, based on the assumption that fishes rest 12h a day and they on average spend the remaining 12 hours at a metabolic rate that is the average of their SMR and MMR: </w:t>
+        <w:t xml:space="preserve"> as follows, based on the assumption that, on average, fishes rest 12h a day and they spend the remaining 12 hours at a metabolic rate that is the average of their SMR and MMR: </w:t>
       </w:r>
     </w:p>
     <w:p>
       <w:pPr>
-        <w:pStyle w:val="Normal"/>
+        <w:pStyle w:val="TextBody"/>
         <w:spacing w:lineRule="auto" w:line="360"/>
         <w:rPr>
           <w:rFonts w:ascii="Liberation Serif" w:hAnsi="Liberation Serif"/>
@@ -10855,32 +10674,12 @@
         <w:rPr>
           <w:rFonts w:ascii="Liberation Serif" w:hAnsi="Liberation Serif"/>
         </w:rPr>
-        <w:t xml:space="preserve">  </w:t>
-      </w:r>
-      <w:r>
-        <w:rPr>
-          <w:rFonts w:ascii="Liberation Serif" w:hAnsi="Liberation Serif"/>
-        </w:rPr>
-        <w:t xml:space="preserve">where all iterations of the back-transformed family-level intercepts were used for SMR and MMR. We then summarized these predictions by taking the mean and standard deviation. We used the family-level estimates for these parameters for all species in our database. We used the average across all families for families that were not represented in our respirometry dataset, (Bothidae, Chaetodontidae, Fistulariidae, Haemulidae, Kyphosidae, Lethrinidae, Lutjanidae, Mugilidae, Ostraciidae, Pempheridae, Sciaenidae, Siganidae). </w:t>
+        <w:t>where all iterations of the back-transformed family-level intercepts were used for SMR and MMR. We then summarized these predictions by taking the mean and standard deviation. We used the family-level estimates of these parameters for all species in our database. We used the average across all families for families that were not represented in our respirometry dataset, (Bothidae, Chaetodontidae, Fistulariidae, Haemulidae, Kyphosidae, Lethrinidae, Lutjanidae, Mugilidae, Ostraciidae, Pempheridae, Sciaenidae, and Siganidae).</w:t>
       </w:r>
     </w:p>
     <w:p>
       <w:pPr>
-        <w:pStyle w:val="Normal"/>
-        <w:spacing w:lineRule="auto" w:line="360"/>
-        <w:rPr>
-          <w:rFonts w:ascii="Liberation Serif" w:hAnsi="Liberation Serif"/>
-        </w:rPr>
-      </w:pPr>
-      <w:r>
-        <w:rPr>
-          <w:rFonts w:ascii="Liberation Serif" w:hAnsi="Liberation Serif"/>
-        </w:rPr>
-      </w:r>
-    </w:p>
-    <w:p>
-      <w:pPr>
-        <w:pStyle w:val="Normal"/>
+        <w:pStyle w:val="TextBody"/>
         <w:spacing w:lineRule="auto" w:line="360"/>
         <w:rPr>
           <w:rFonts w:ascii="Liberation Serif" w:hAnsi="Liberation Serif"/>
@@ -10915,34 +10714,25 @@
         <w:rPr>
           <w:rFonts w:ascii="Liberation Serif" w:hAnsi="Liberation Serif"/>
         </w:rPr>
-        <w:t xml:space="preserve"> was adjusted for each temperature in the varying locations of the underwater visual census database, following </w:t>
-      </w:r>
-      <w:r>
-        <w:rPr>
-          <w:rFonts w:ascii="Liberation Serif" w:hAnsi="Liberation Serif"/>
-        </w:rPr>
-        <w:t>Barneche et al. (2014)</w:t>
+        <w:t xml:space="preserve"> was adjusted for each temperature in the varying locations in the database, following</w:t>
       </w:r>
       <w:r>
         <w:rPr>
           <w:rFonts w:ascii="Liberation Serif" w:hAnsi="Liberation Serif"/>
           <w:vertAlign w:val="superscript"/>
         </w:rPr>
-        <w:t>23</w:t>
-      </w:r>
-      <w:r>
-        <w:rPr>
-          <w:rFonts w:ascii="Liberation Serif" w:hAnsi="Liberation Serif"/>
-          <w:position w:val="0"/>
-          <w:sz w:val="24"/>
-          <w:vertAlign w:val="baseline"/>
-        </w:rPr>
-        <w:t>.</w:t>
+        <w:t>24</w:t>
+      </w:r>
+      <w:r>
+        <w:rPr>
+          <w:rFonts w:ascii="Liberation Serif" w:hAnsi="Liberation Serif"/>
+        </w:rPr>
+        <w:t xml:space="preserve"> :</w:t>
       </w:r>
     </w:p>
     <w:p>
       <w:pPr>
-        <w:pStyle w:val="Normal"/>
+        <w:pStyle w:val="TextBody"/>
         <w:spacing w:lineRule="auto" w:line="360"/>
         <w:rPr>
           <w:rFonts w:ascii="Liberation Serif" w:hAnsi="Liberation Serif"/>
@@ -11231,7 +11021,7 @@
         <w:rPr>
           <w:rFonts w:ascii="Liberation Serif" w:hAnsi="Liberation Serif"/>
         </w:rPr>
-        <w:t xml:space="preserve"> is the Boltsmann’s constant (</w:t>
+        <w:t xml:space="preserve"> is the Boltzmann’s constant (</w:t>
       </w:r>
       <w:r>
         <w:rPr>
@@ -11347,29 +11137,20 @@
         <w:rPr>
           <w:rFonts w:ascii="Liberation Serif" w:hAnsi="Liberation Serif"/>
         </w:rPr>
-        <w:t xml:space="preserve"> is the activation energy (0.59 eV, extracted from)</w:t>
+        <w:t xml:space="preserve"> is the activation energy (0.59 eV, extracted from Barneche et al. (2014)</w:t>
       </w:r>
       <w:r>
         <w:rPr>
           <w:rFonts w:ascii="Liberation Serif" w:hAnsi="Liberation Serif"/>
           <w:vertAlign w:val="superscript"/>
         </w:rPr>
-        <w:t>23</w:t>
-      </w:r>
-      <w:r>
-        <w:rPr>
-          <w:rFonts w:ascii="Liberation Serif" w:hAnsi="Liberation Serif"/>
-          <w:position w:val="0"/>
-          <w:sz w:val="24"/>
-          <w:vertAlign w:val="baseline"/>
-        </w:rPr>
-        <w:t>,</w:t>
-      </w:r>
-      <w:r>
-        <w:rPr>
-          <w:rFonts w:ascii="Liberation Serif" w:hAnsi="Liberation Serif"/>
-        </w:rPr>
-        <w:t xml:space="preserve"> </w:t>
+        <w:t>24</w:t>
+      </w:r>
+      <w:r>
+        <w:rPr>
+          <w:rFonts w:ascii="Liberation Serif" w:hAnsi="Liberation Serif"/>
+        </w:rPr>
+        <w:t xml:space="preserve"> ), </w:t>
       </w:r>
       <w:r>
         <w:rPr>
@@ -11432,7 +11213,7 @@
         <w:rPr>
           <w:rFonts w:ascii="Liberation Serif" w:hAnsi="Liberation Serif"/>
         </w:rPr>
-        <w:t xml:space="preserve"> is the value of the metabolic normalization at a fixed reference temperature (301.15 K = 28 + 273.15K), </w:t>
+        <w:t xml:space="preserve"> is the value of the metabolic normalization at a fixed reference temperature (301.15 K), and </w:t>
       </w:r>
       <w:r>
         <w:rPr>
@@ -11453,10 +11234,14 @@
         </w:rPr>
         <w:t xml:space="preserve"> is the temperature of interest (K).</w:t>
       </w:r>
+      <w:bookmarkStart w:id="7" w:name="metabolic-parameters"/>
+      <w:bookmarkStart w:id="8" w:name="data-analysis-and-extrapolation-3"/>
+      <w:bookmarkEnd w:id="7"/>
+      <w:bookmarkEnd w:id="8"/>
     </w:p>
     <w:p>
       <w:pPr>
-        <w:pStyle w:val="Normal"/>
+        <w:pStyle w:val="Heading3"/>
         <w:spacing w:lineRule="auto" w:line="360"/>
         <w:rPr>
           <w:rFonts w:ascii="Liberation Serif" w:hAnsi="Liberation Serif"/>
@@ -11466,37 +11251,7 @@
         <w:rPr>
           <w:rFonts w:ascii="Liberation Serif" w:hAnsi="Liberation Serif"/>
         </w:rPr>
-      </w:r>
-      <w:bookmarkStart w:id="11" w:name="metabolic-parameters"/>
-      <w:bookmarkStart w:id="12" w:name="data-analysis-and-extrapolation-3"/>
-      <w:bookmarkStart w:id="13" w:name="metabolic-parameters"/>
-      <w:bookmarkStart w:id="14" w:name="data-analysis-and-extrapolation-3"/>
-      <w:bookmarkEnd w:id="13"/>
-      <w:bookmarkEnd w:id="14"/>
-    </w:p>
-    <w:p>
-      <w:pPr>
-        <w:pStyle w:val="Normal"/>
-        <w:spacing w:lineRule="auto" w:line="360"/>
-        <w:rPr>
-          <w:rFonts w:ascii="Liberation Serif" w:hAnsi="Liberation Serif"/>
-        </w:rPr>
-      </w:pPr>
-      <w:r>
-        <w:rPr>
-          <w:rFonts w:ascii="Liberation Serif" w:hAnsi="Liberation Serif"/>
-        </w:rPr>
-        <w:t xml:space="preserve">5. </w:t>
-      </w:r>
-      <w:r>
-        <w:rPr>
-          <w:rFonts w:ascii="Liberation Serif" w:hAnsi="Liberation Serif"/>
-          <w:b/>
-          <w:bCs/>
-          <w:sz w:val="28"/>
-          <w:szCs w:val="28"/>
-        </w:rPr>
-        <w:t>Additional parameters</w:t>
+        <w:t>5. Additional parameters</w:t>
       </w:r>
     </w:p>
     <w:p>
@@ -11623,7 +11378,7 @@
         <w:rPr>
           <w:rFonts w:ascii="Liberation Serif" w:hAnsi="Liberation Serif"/>
         </w:rPr>
-        <w:t xml:space="preserve"> from fishbase</w:t>
+        <w:t xml:space="preserve"> for each species from Fishbase</w:t>
       </w:r>
       <w:r>
         <w:rPr>
@@ -11636,7 +11391,7 @@
         <w:rPr>
           <w:rFonts w:ascii="Liberation Serif" w:hAnsi="Liberation Serif"/>
         </w:rPr>
-        <w:t>. For the mass-specific turnover rates for N and P(</w:t>
+        <w:t>. For the mass-specific turnover rates for N and P (</w:t>
       </w:r>
       <w:r>
         <w:rPr>
@@ -11718,11 +11473,29 @@
       <w:r>
         <w:rPr>
           <w:rFonts w:ascii="Liberation Serif" w:hAnsi="Liberation Serif"/>
+          <w:position w:val="0"/>
+          <w:sz w:val="24"/>
+          <w:vertAlign w:val="baseline"/>
         </w:rPr>
         <w:t>.</w:t>
       </w:r>
       <w:r>
         <w:br w:type="page"/>
+      </w:r>
+    </w:p>
+    <w:p>
+      <w:pPr>
+        <w:pStyle w:val="Heading3"/>
+        <w:spacing w:lineRule="auto" w:line="360"/>
+        <w:rPr>
+          <w:rFonts w:ascii="Liberation Serif" w:hAnsi="Liberation Serif"/>
+        </w:rPr>
+      </w:pPr>
+      <w:r>
+        <w:rPr>
+          <w:rFonts w:ascii="Liberation Serif" w:hAnsi="Liberation Serif"/>
+        </w:rPr>
+        <w:t>References</w:t>
       </w:r>
     </w:p>
     <w:p>
@@ -11731,23 +11504,60 @@
         <w:spacing w:lineRule="auto" w:line="360"/>
         <w:rPr>
           <w:rFonts w:ascii="Liberation Serif" w:hAnsi="Liberation Serif"/>
-          <w:b/>
+        </w:rPr>
+      </w:pPr>
+      <w:r>
+        <w:rPr>
+          <w:rFonts w:ascii="Liberation Serif" w:hAnsi="Liberation Serif"/>
+        </w:rPr>
+        <w:t xml:space="preserve">1. </w:t>
+        <w:tab/>
+        <w:t xml:space="preserve">Barneche, D. R. </w:t>
+      </w:r>
+      <w:r>
+        <w:rPr>
+          <w:rFonts w:ascii="Liberation Serif" w:hAnsi="Liberation Serif"/>
+          <w:i/>
+          <w:iCs/>
+        </w:rPr>
+        <w:t>et al.</w:t>
+      </w:r>
+      <w:r>
+        <w:rPr>
+          <w:rFonts w:ascii="Liberation Serif" w:hAnsi="Liberation Serif"/>
+        </w:rPr>
+        <w:t xml:space="preserve"> Body size, reef area and temperature predict global reef-fish species richness across spatial scales. </w:t>
+      </w:r>
+      <w:r>
+        <w:rPr>
+          <w:rFonts w:ascii="Liberation Serif" w:hAnsi="Liberation Serif"/>
+          <w:i/>
+          <w:iCs/>
+        </w:rPr>
+        <w:t>Global Ecology and Biogeography</w:t>
+      </w:r>
+      <w:r>
+        <w:rPr>
+          <w:rFonts w:ascii="Liberation Serif" w:hAnsi="Liberation Serif"/>
+        </w:rPr>
+        <w:t xml:space="preserve"> </w:t>
+      </w:r>
+      <w:r>
+        <w:rPr>
+          <w:rFonts w:ascii="Liberation Serif" w:hAnsi="Liberation Serif"/>
           <w:b/>
           <w:bCs/>
-          <w:sz w:val="28"/>
-          <w:szCs w:val="28"/>
-        </w:rPr>
-      </w:pPr>
-      <w:r>
-        <w:rPr>
-          <w:rFonts w:ascii="Liberation Serif" w:hAnsi="Liberation Serif"/>
-          <w:b/>
-          <w:bCs/>
-          <w:sz w:val="28"/>
-          <w:szCs w:val="28"/>
-        </w:rPr>
-        <w:t>References</w:t>
-      </w:r>
+        </w:rPr>
+        <w:t>28</w:t>
+      </w:r>
+      <w:r>
+        <w:rPr>
+          <w:rFonts w:ascii="Liberation Serif" w:hAnsi="Liberation Serif"/>
+        </w:rPr>
+        <w:t>, 315–327 (2019).</w:t>
+      </w:r>
+      <w:bookmarkStart w:id="9" w:name="ref-Barneche2019"/>
+      <w:bookmarkEnd w:id="9"/>
     </w:p>
     <w:p>
       <w:pPr>
@@ -11761,9 +11571,9 @@
         <w:rPr>
           <w:rFonts w:ascii="Liberation Serif" w:hAnsi="Liberation Serif"/>
         </w:rPr>
-        <w:t xml:space="preserve">1. </w:t>
+        <w:t xml:space="preserve">2. </w:t>
         <w:tab/>
-        <w:t xml:space="preserve">Barneche, D. R. </w:t>
+        <w:t xml:space="preserve">Schiettekatte, N. M. D. </w:t>
       </w:r>
       <w:r>
         <w:rPr>
@@ -11777,7 +11587,7 @@
         <w:rPr>
           <w:rFonts w:ascii="Liberation Serif" w:hAnsi="Liberation Serif"/>
         </w:rPr>
-        <w:t xml:space="preserve"> Body size, reef area and temperature predict global reef-fish species richness across spatial scales. </w:t>
+        <w:t xml:space="preserve"> Nutrient limitation, bioenergetics and stoichiometry: A new model to predict elemental fluxes mediated by fishes. </w:t>
       </w:r>
       <w:r>
         <w:rPr>
@@ -11785,7 +11595,7 @@
           <w:i/>
           <w:iCs/>
         </w:rPr>
-        <w:t>Global Ecology and Biogeography</w:t>
+        <w:t>Functional Ecology</w:t>
       </w:r>
       <w:r>
         <w:rPr>
@@ -11799,15 +11609,264 @@
           <w:b/>
           <w:bCs/>
         </w:rPr>
-        <w:t>28</w:t>
-      </w:r>
-      <w:r>
-        <w:rPr>
-          <w:rFonts w:ascii="Liberation Serif" w:hAnsi="Liberation Serif"/>
-        </w:rPr>
-        <w:t>, 315–327 (2019).</w:t>
-      </w:r>
-      <w:bookmarkStart w:id="15" w:name="ref-Barneche2019"/>
+        <w:t>34</w:t>
+      </w:r>
+      <w:r>
+        <w:rPr>
+          <w:rFonts w:ascii="Liberation Serif" w:hAnsi="Liberation Serif"/>
+        </w:rPr>
+        <w:t>, 1857–1869 (2020).</w:t>
+      </w:r>
+      <w:bookmarkStart w:id="10" w:name="ref-Schiettekatte2020"/>
+      <w:bookmarkEnd w:id="10"/>
+    </w:p>
+    <w:p>
+      <w:pPr>
+        <w:pStyle w:val="Normal"/>
+        <w:spacing w:lineRule="auto" w:line="360"/>
+        <w:rPr>
+          <w:rFonts w:ascii="Liberation Serif" w:hAnsi="Liberation Serif"/>
+        </w:rPr>
+      </w:pPr>
+      <w:r>
+        <w:rPr>
+          <w:rFonts w:ascii="Liberation Serif" w:hAnsi="Liberation Serif"/>
+        </w:rPr>
+        <w:t xml:space="preserve">3. </w:t>
+        <w:tab/>
+        <w:t xml:space="preserve">Carpenter, B. </w:t>
+      </w:r>
+      <w:r>
+        <w:rPr>
+          <w:rFonts w:ascii="Liberation Serif" w:hAnsi="Liberation Serif"/>
+          <w:i/>
+          <w:iCs/>
+        </w:rPr>
+        <w:t>et al.</w:t>
+      </w:r>
+      <w:r>
+        <w:rPr>
+          <w:rFonts w:ascii="Liberation Serif" w:hAnsi="Liberation Serif"/>
+        </w:rPr>
+        <w:t xml:space="preserve"> Stan : A Probabilistic Programming Language. </w:t>
+      </w:r>
+      <w:r>
+        <w:rPr>
+          <w:rFonts w:ascii="Liberation Serif" w:hAnsi="Liberation Serif"/>
+          <w:i/>
+          <w:iCs/>
+        </w:rPr>
+        <w:t>Journal of Statistical Software</w:t>
+      </w:r>
+      <w:r>
+        <w:rPr>
+          <w:rFonts w:ascii="Liberation Serif" w:hAnsi="Liberation Serif"/>
+        </w:rPr>
+        <w:t xml:space="preserve"> </w:t>
+      </w:r>
+      <w:r>
+        <w:rPr>
+          <w:rFonts w:ascii="Liberation Serif" w:hAnsi="Liberation Serif"/>
+          <w:b/>
+          <w:bCs/>
+        </w:rPr>
+        <w:t>76</w:t>
+      </w:r>
+      <w:r>
+        <w:rPr>
+          <w:rFonts w:ascii="Liberation Serif" w:hAnsi="Liberation Serif"/>
+        </w:rPr>
+        <w:t>, 1–31 (2017).</w:t>
+      </w:r>
+      <w:bookmarkStart w:id="11" w:name="ref-Carpenter2017"/>
+      <w:bookmarkEnd w:id="11"/>
+    </w:p>
+    <w:p>
+      <w:pPr>
+        <w:pStyle w:val="Normal"/>
+        <w:spacing w:lineRule="auto" w:line="360"/>
+        <w:rPr>
+          <w:rFonts w:ascii="Liberation Serif" w:hAnsi="Liberation Serif"/>
+        </w:rPr>
+      </w:pPr>
+      <w:r>
+        <w:rPr>
+          <w:rFonts w:ascii="Liberation Serif" w:hAnsi="Liberation Serif"/>
+        </w:rPr>
+        <w:t xml:space="preserve">4. </w:t>
+        <w:tab/>
+        <w:t xml:space="preserve">Bürkner, P.-C. brms : An R Package for Bayesian Multilevel Models using Stan. </w:t>
+      </w:r>
+      <w:r>
+        <w:rPr>
+          <w:rFonts w:ascii="Liberation Serif" w:hAnsi="Liberation Serif"/>
+          <w:i/>
+          <w:iCs/>
+        </w:rPr>
+        <w:t>Journal of Statistical Software</w:t>
+      </w:r>
+      <w:r>
+        <w:rPr>
+          <w:rFonts w:ascii="Liberation Serif" w:hAnsi="Liberation Serif"/>
+        </w:rPr>
+        <w:t xml:space="preserve"> </w:t>
+      </w:r>
+      <w:r>
+        <w:rPr>
+          <w:rFonts w:ascii="Liberation Serif" w:hAnsi="Liberation Serif"/>
+          <w:b/>
+          <w:bCs/>
+        </w:rPr>
+        <w:t>80</w:t>
+      </w:r>
+      <w:r>
+        <w:rPr>
+          <w:rFonts w:ascii="Liberation Serif" w:hAnsi="Liberation Serif"/>
+        </w:rPr>
+        <w:t>, 1–28 (2017).</w:t>
+      </w:r>
+      <w:bookmarkStart w:id="12" w:name="ref-Burkner2017"/>
+      <w:bookmarkEnd w:id="12"/>
+    </w:p>
+    <w:p>
+      <w:pPr>
+        <w:pStyle w:val="Normal"/>
+        <w:spacing w:lineRule="auto" w:line="360"/>
+        <w:rPr>
+          <w:rFonts w:ascii="Liberation Serif" w:hAnsi="Liberation Serif"/>
+        </w:rPr>
+      </w:pPr>
+      <w:r>
+        <w:rPr>
+          <w:rFonts w:ascii="Liberation Serif" w:hAnsi="Liberation Serif"/>
+        </w:rPr>
+        <w:t xml:space="preserve">5. </w:t>
+        <w:tab/>
+        <w:t xml:space="preserve">Morais, R. A. &amp; Bellwood, D. R. Global drivers of reef fish growth. </w:t>
+      </w:r>
+      <w:r>
+        <w:rPr>
+          <w:rFonts w:ascii="Liberation Serif" w:hAnsi="Liberation Serif"/>
+          <w:i/>
+          <w:iCs/>
+        </w:rPr>
+        <w:t>Fish and Fisheries</w:t>
+      </w:r>
+      <w:r>
+        <w:rPr>
+          <w:rFonts w:ascii="Liberation Serif" w:hAnsi="Liberation Serif"/>
+        </w:rPr>
+        <w:t xml:space="preserve"> </w:t>
+      </w:r>
+      <w:r>
+        <w:rPr>
+          <w:rFonts w:ascii="Liberation Serif" w:hAnsi="Liberation Serif"/>
+          <w:b/>
+          <w:bCs/>
+        </w:rPr>
+        <w:t>19</w:t>
+      </w:r>
+      <w:r>
+        <w:rPr>
+          <w:rFonts w:ascii="Liberation Serif" w:hAnsi="Liberation Serif"/>
+        </w:rPr>
+        <w:t>, 874–889 (2018).</w:t>
+      </w:r>
+      <w:bookmarkStart w:id="13" w:name="ref-Morais2018"/>
+      <w:bookmarkEnd w:id="13"/>
+    </w:p>
+    <w:p>
+      <w:pPr>
+        <w:pStyle w:val="Normal"/>
+        <w:spacing w:lineRule="auto" w:line="360"/>
+        <w:rPr>
+          <w:rFonts w:ascii="Liberation Serif" w:hAnsi="Liberation Serif"/>
+        </w:rPr>
+      </w:pPr>
+      <w:r>
+        <w:rPr>
+          <w:rFonts w:ascii="Liberation Serif" w:hAnsi="Liberation Serif"/>
+        </w:rPr>
+        <w:t xml:space="preserve">6. </w:t>
+        <w:tab/>
+        <w:t xml:space="preserve">Froese, R. &amp; Pauly, D. FishBase. </w:t>
+      </w:r>
+      <w:r>
+        <w:rPr>
+          <w:rFonts w:ascii="Liberation Serif" w:hAnsi="Liberation Serif"/>
+          <w:i/>
+          <w:iCs/>
+        </w:rPr>
+        <w:t>World Wide Web electronic publication.</w:t>
+      </w:r>
+      <w:r>
+        <w:rPr>
+          <w:rFonts w:ascii="Liberation Serif" w:hAnsi="Liberation Serif"/>
+        </w:rPr>
+        <w:t xml:space="preserve"> (2018).</w:t>
+      </w:r>
+      <w:bookmarkStart w:id="14" w:name="ref-Froese2018"/>
+      <w:bookmarkEnd w:id="14"/>
+    </w:p>
+    <w:p>
+      <w:pPr>
+        <w:pStyle w:val="Normal"/>
+        <w:spacing w:lineRule="auto" w:line="360"/>
+        <w:rPr>
+          <w:rFonts w:ascii="Liberation Serif" w:hAnsi="Liberation Serif"/>
+        </w:rPr>
+      </w:pPr>
+      <w:r>
+        <w:rPr>
+          <w:rFonts w:ascii="Liberation Serif" w:hAnsi="Liberation Serif"/>
+        </w:rPr>
+        <w:t xml:space="preserve">7. </w:t>
+        <w:tab/>
+        <w:t xml:space="preserve">Morat, F. </w:t>
+      </w:r>
+      <w:r>
+        <w:rPr>
+          <w:rFonts w:ascii="Liberation Serif" w:hAnsi="Liberation Serif"/>
+          <w:i/>
+          <w:iCs/>
+        </w:rPr>
+        <w:t>et al.</w:t>
+      </w:r>
+      <w:r>
+        <w:rPr>
+          <w:rFonts w:ascii="Liberation Serif" w:hAnsi="Liberation Serif"/>
+        </w:rPr>
+        <w:t xml:space="preserve"> Individual back-calculated size-at-age based on otoliths from Pacific coral reef fish species. </w:t>
+      </w:r>
+      <w:r>
+        <w:rPr>
+          <w:rFonts w:ascii="Liberation Serif" w:hAnsi="Liberation Serif"/>
+          <w:i/>
+          <w:iCs/>
+        </w:rPr>
+        <w:t>Scientific Data</w:t>
+      </w:r>
+      <w:r>
+        <w:rPr>
+          <w:rFonts w:ascii="Liberation Serif" w:hAnsi="Liberation Serif"/>
+        </w:rPr>
+        <w:t xml:space="preserve"> </w:t>
+      </w:r>
+      <w:r>
+        <w:rPr>
+          <w:rFonts w:ascii="Liberation Serif" w:hAnsi="Liberation Serif"/>
+          <w:b/>
+          <w:bCs/>
+        </w:rPr>
+        <w:t>7</w:t>
+      </w:r>
+      <w:r>
+        <w:rPr>
+          <w:rFonts w:ascii="Liberation Serif" w:hAnsi="Liberation Serif"/>
+        </w:rPr>
+        <w:t>, (2020).</w:t>
+      </w:r>
+      <w:bookmarkStart w:id="15" w:name="ref-Morat2020"/>
       <w:bookmarkEnd w:id="15"/>
     </w:p>
     <w:p>
@@ -11822,9 +11881,9 @@
         <w:rPr>
           <w:rFonts w:ascii="Liberation Serif" w:hAnsi="Liberation Serif"/>
         </w:rPr>
-        <w:t xml:space="preserve">2. </w:t>
+        <w:t xml:space="preserve">8. </w:t>
         <w:tab/>
-        <w:t xml:space="preserve">Schiettekatte, N. M. D. </w:t>
+        <w:t xml:space="preserve">Vigliola, L., Harmelin-Vivien, M. &amp; Meekan, M. G. Comparison of techniques of back-calculation of growth and settlement marks from the otoliths of three species of </w:t>
       </w:r>
       <w:r>
         <w:rPr>
@@ -11832,13 +11891,13 @@
           <w:i/>
           <w:iCs/>
         </w:rPr>
-        <w:t>et al.</w:t>
-      </w:r>
-      <w:r>
-        <w:rPr>
-          <w:rFonts w:ascii="Liberation Serif" w:hAnsi="Liberation Serif"/>
-        </w:rPr>
-        <w:t xml:space="preserve"> Nutrient limitation, bioenergetics and stoichiometry: A new model to predict elemental fluxes mediated by fishes. </w:t>
+        <w:t>Diplodus</w:t>
+      </w:r>
+      <w:r>
+        <w:rPr>
+          <w:rFonts w:ascii="Liberation Serif" w:hAnsi="Liberation Serif"/>
+        </w:rPr>
+        <w:t xml:space="preserve"> from the Mediterranean Sea. </w:t>
       </w:r>
       <w:r>
         <w:rPr>
@@ -11846,7 +11905,7 @@
           <w:i/>
           <w:iCs/>
         </w:rPr>
-        <w:t>Functional Ecology</w:t>
+        <w:t>Canadian Journal of Fisheries and Aquatic Sciences</w:t>
       </w:r>
       <w:r>
         <w:rPr>
@@ -11860,15 +11919,15 @@
           <w:b/>
           <w:bCs/>
         </w:rPr>
-        <w:t>34</w:t>
-      </w:r>
-      <w:r>
-        <w:rPr>
-          <w:rFonts w:ascii="Liberation Serif" w:hAnsi="Liberation Serif"/>
-        </w:rPr>
-        <w:t>, 1857–1869 (2020).</w:t>
-      </w:r>
-      <w:bookmarkStart w:id="16" w:name="ref-Schiettekatte2020"/>
+        <w:t>57</w:t>
+      </w:r>
+      <w:r>
+        <w:rPr>
+          <w:rFonts w:ascii="Liberation Serif" w:hAnsi="Liberation Serif"/>
+        </w:rPr>
+        <w:t>, 1291–1299 (2000).</w:t>
+      </w:r>
+      <w:bookmarkStart w:id="16" w:name="ref-Vigliola2000"/>
       <w:bookmarkEnd w:id="16"/>
     </w:p>
     <w:p>
@@ -11883,9 +11942,9 @@
         <w:rPr>
           <w:rFonts w:ascii="Liberation Serif" w:hAnsi="Liberation Serif"/>
         </w:rPr>
-        <w:t xml:space="preserve">3. </w:t>
+        <w:t xml:space="preserve">9. </w:t>
         <w:tab/>
-        <w:t xml:space="preserve">Carpenter, B. </w:t>
+        <w:t xml:space="preserve">Schiettekatte, N. M. D. </w:t>
       </w:r>
       <w:r>
         <w:rPr>
@@ -11893,43 +11952,15 @@
           <w:i/>
           <w:iCs/>
         </w:rPr>
-        <w:t>et al.</w:t>
-      </w:r>
-      <w:r>
-        <w:rPr>
-          <w:rFonts w:ascii="Liberation Serif" w:hAnsi="Liberation Serif"/>
-        </w:rPr>
-        <w:t xml:space="preserve"> Stan : A Probabilistic Programming Language. </w:t>
-      </w:r>
-      <w:r>
-        <w:rPr>
-          <w:rFonts w:ascii="Liberation Serif" w:hAnsi="Liberation Serif"/>
-          <w:i/>
-          <w:iCs/>
-        </w:rPr>
-        <w:t>Journal of Statistical Software</w:t>
-      </w:r>
-      <w:r>
-        <w:rPr>
-          <w:rFonts w:ascii="Liberation Serif" w:hAnsi="Liberation Serif"/>
-        </w:rPr>
-        <w:t xml:space="preserve"> </w:t>
-      </w:r>
-      <w:r>
-        <w:rPr>
-          <w:rFonts w:ascii="Liberation Serif" w:hAnsi="Liberation Serif"/>
-          <w:b/>
-          <w:bCs/>
-        </w:rPr>
-        <w:t>76</w:t>
-      </w:r>
-      <w:r>
-        <w:rPr>
-          <w:rFonts w:ascii="Liberation Serif" w:hAnsi="Liberation Serif"/>
-        </w:rPr>
-        <w:t>, 1–31 (2017).</w:t>
-      </w:r>
-      <w:bookmarkStart w:id="17" w:name="ref-Carpenter2017"/>
+        <w:t>Fishgrowbot: Fish growth curves through back-calculation of otoliths rings in a bayesian framework</w:t>
+      </w:r>
+      <w:r>
+        <w:rPr>
+          <w:rFonts w:ascii="Liberation Serif" w:hAnsi="Liberation Serif"/>
+        </w:rPr>
+        <w:t>. (2021).</w:t>
+      </w:r>
+      <w:bookmarkStart w:id="17" w:name="ref-Schiettekatte2021"/>
       <w:bookmarkEnd w:id="17"/>
     </w:p>
     <w:p>
@@ -11944,9 +11975,9 @@
         <w:rPr>
           <w:rFonts w:ascii="Liberation Serif" w:hAnsi="Liberation Serif"/>
         </w:rPr>
-        <w:t xml:space="preserve">4. </w:t>
+        <w:t xml:space="preserve">10. </w:t>
         <w:tab/>
-        <w:t xml:space="preserve">Bürkner, P.-C. brms : An R Package for Bayesian Multilevel Models using Stan. </w:t>
+        <w:t xml:space="preserve">Rabosky, D. L. </w:t>
       </w:r>
       <w:r>
         <w:rPr>
@@ -11954,7 +11985,21 @@
           <w:i/>
           <w:iCs/>
         </w:rPr>
-        <w:t>Journal of Statistical Software</w:t>
+        <w:t>et al.</w:t>
+      </w:r>
+      <w:r>
+        <w:rPr>
+          <w:rFonts w:ascii="Liberation Serif" w:hAnsi="Liberation Serif"/>
+        </w:rPr>
+        <w:t xml:space="preserve"> An inverse latitudinal gradient in speciation rate for marine fishes. </w:t>
+      </w:r>
+      <w:r>
+        <w:rPr>
+          <w:rFonts w:ascii="Liberation Serif" w:hAnsi="Liberation Serif"/>
+          <w:i/>
+          <w:iCs/>
+        </w:rPr>
+        <w:t>Nature</w:t>
       </w:r>
       <w:r>
         <w:rPr>
@@ -11968,265 +12013,16 @@
           <w:b/>
           <w:bCs/>
         </w:rPr>
-        <w:t>80</w:t>
-      </w:r>
-      <w:r>
-        <w:rPr>
-          <w:rFonts w:ascii="Liberation Serif" w:hAnsi="Liberation Serif"/>
-        </w:rPr>
-        <w:t>, 1–28 (2017).</w:t>
-      </w:r>
-      <w:bookmarkStart w:id="18" w:name="ref-Burkner2017"/>
+        <w:t>559</w:t>
+      </w:r>
+      <w:r>
+        <w:rPr>
+          <w:rFonts w:ascii="Liberation Serif" w:hAnsi="Liberation Serif"/>
+        </w:rPr>
+        <w:t>, 392–395 (2018).</w:t>
+      </w:r>
+      <w:bookmarkStart w:id="18" w:name="ref-Rabosky2018"/>
       <w:bookmarkEnd w:id="18"/>
-    </w:p>
-    <w:p>
-      <w:pPr>
-        <w:pStyle w:val="Normal"/>
-        <w:spacing w:lineRule="auto" w:line="360"/>
-        <w:rPr>
-          <w:rFonts w:ascii="Liberation Serif" w:hAnsi="Liberation Serif"/>
-        </w:rPr>
-      </w:pPr>
-      <w:r>
-        <w:rPr>
-          <w:rFonts w:ascii="Liberation Serif" w:hAnsi="Liberation Serif"/>
-        </w:rPr>
-        <w:t xml:space="preserve">5. </w:t>
-        <w:tab/>
-        <w:t xml:space="preserve">Morais, R. A. &amp; Bellwood, D. R. Global drivers of reef fish growth. </w:t>
-      </w:r>
-      <w:r>
-        <w:rPr>
-          <w:rFonts w:ascii="Liberation Serif" w:hAnsi="Liberation Serif"/>
-          <w:i/>
-          <w:iCs/>
-        </w:rPr>
-        <w:t>Fish and Fisheries</w:t>
-      </w:r>
-      <w:r>
-        <w:rPr>
-          <w:rFonts w:ascii="Liberation Serif" w:hAnsi="Liberation Serif"/>
-        </w:rPr>
-        <w:t xml:space="preserve"> </w:t>
-      </w:r>
-      <w:r>
-        <w:rPr>
-          <w:rFonts w:ascii="Liberation Serif" w:hAnsi="Liberation Serif"/>
-          <w:b/>
-          <w:bCs/>
-        </w:rPr>
-        <w:t>19</w:t>
-      </w:r>
-      <w:r>
-        <w:rPr>
-          <w:rFonts w:ascii="Liberation Serif" w:hAnsi="Liberation Serif"/>
-        </w:rPr>
-        <w:t>, 874–889 (2018).</w:t>
-      </w:r>
-      <w:bookmarkStart w:id="19" w:name="ref-Morais2018"/>
-      <w:bookmarkEnd w:id="19"/>
-    </w:p>
-    <w:p>
-      <w:pPr>
-        <w:pStyle w:val="Normal"/>
-        <w:spacing w:lineRule="auto" w:line="360"/>
-        <w:rPr>
-          <w:rFonts w:ascii="Liberation Serif" w:hAnsi="Liberation Serif"/>
-        </w:rPr>
-      </w:pPr>
-      <w:r>
-        <w:rPr>
-          <w:rFonts w:ascii="Liberation Serif" w:hAnsi="Liberation Serif"/>
-        </w:rPr>
-        <w:t xml:space="preserve">6. </w:t>
-        <w:tab/>
-        <w:t xml:space="preserve">Froese, R. &amp; Pauly, D. FishBase. </w:t>
-      </w:r>
-      <w:r>
-        <w:rPr>
-          <w:rFonts w:ascii="Liberation Serif" w:hAnsi="Liberation Serif"/>
-          <w:i/>
-          <w:iCs/>
-        </w:rPr>
-        <w:t>World Wide Web electronic publication.</w:t>
-      </w:r>
-      <w:r>
-        <w:rPr>
-          <w:rFonts w:ascii="Liberation Serif" w:hAnsi="Liberation Serif"/>
-        </w:rPr>
-        <w:t xml:space="preserve"> (2018).</w:t>
-      </w:r>
-      <w:bookmarkStart w:id="20" w:name="ref-Froese2018"/>
-      <w:bookmarkEnd w:id="20"/>
-    </w:p>
-    <w:p>
-      <w:pPr>
-        <w:pStyle w:val="Normal"/>
-        <w:spacing w:lineRule="auto" w:line="360"/>
-        <w:rPr>
-          <w:rFonts w:ascii="Liberation Serif" w:hAnsi="Liberation Serif"/>
-        </w:rPr>
-      </w:pPr>
-      <w:r>
-        <w:rPr>
-          <w:rFonts w:ascii="Liberation Serif" w:hAnsi="Liberation Serif"/>
-        </w:rPr>
-        <w:t xml:space="preserve">7. </w:t>
-        <w:tab/>
-        <w:t xml:space="preserve">Morat, F. </w:t>
-      </w:r>
-      <w:r>
-        <w:rPr>
-          <w:rFonts w:ascii="Liberation Serif" w:hAnsi="Liberation Serif"/>
-          <w:i/>
-          <w:iCs/>
-        </w:rPr>
-        <w:t>et al.</w:t>
-      </w:r>
-      <w:r>
-        <w:rPr>
-          <w:rFonts w:ascii="Liberation Serif" w:hAnsi="Liberation Serif"/>
-        </w:rPr>
-        <w:t xml:space="preserve"> Individual back-calculated size-at-age based on otoliths from Pacific coral reef fish species. </w:t>
-      </w:r>
-      <w:r>
-        <w:rPr>
-          <w:rFonts w:ascii="Liberation Serif" w:hAnsi="Liberation Serif"/>
-          <w:i/>
-          <w:iCs/>
-        </w:rPr>
-        <w:t>Scientific Data</w:t>
-      </w:r>
-      <w:r>
-        <w:rPr>
-          <w:rFonts w:ascii="Liberation Serif" w:hAnsi="Liberation Serif"/>
-        </w:rPr>
-        <w:t xml:space="preserve"> </w:t>
-      </w:r>
-      <w:r>
-        <w:rPr>
-          <w:rFonts w:ascii="Liberation Serif" w:hAnsi="Liberation Serif"/>
-          <w:b/>
-          <w:bCs/>
-        </w:rPr>
-        <w:t>7</w:t>
-      </w:r>
-      <w:r>
-        <w:rPr>
-          <w:rFonts w:ascii="Liberation Serif" w:hAnsi="Liberation Serif"/>
-        </w:rPr>
-        <w:t>, (2020).</w:t>
-      </w:r>
-      <w:bookmarkStart w:id="21" w:name="ref-Morat2020"/>
-      <w:bookmarkEnd w:id="21"/>
-    </w:p>
-    <w:p>
-      <w:pPr>
-        <w:pStyle w:val="Normal"/>
-        <w:spacing w:lineRule="auto" w:line="360"/>
-        <w:rPr>
-          <w:rFonts w:ascii="Liberation Serif" w:hAnsi="Liberation Serif"/>
-        </w:rPr>
-      </w:pPr>
-      <w:r>
-        <w:rPr>
-          <w:rFonts w:ascii="Liberation Serif" w:hAnsi="Liberation Serif"/>
-        </w:rPr>
-        <w:t xml:space="preserve">8. </w:t>
-        <w:tab/>
-        <w:t xml:space="preserve">Vigliola, L., Harmelin-Vivien, M. &amp; Meekan, M. G. Comparison of techniques of back-calculation of growth and settlement marks from the otoliths of three species of Diplodus from the Mediterranean Sea. </w:t>
-      </w:r>
-      <w:r>
-        <w:rPr>
-          <w:rFonts w:ascii="Liberation Serif" w:hAnsi="Liberation Serif"/>
-          <w:i/>
-          <w:iCs/>
-        </w:rPr>
-        <w:t>Canadian Journal of Fisheries and Aquatic Sciences</w:t>
-      </w:r>
-      <w:r>
-        <w:rPr>
-          <w:rFonts w:ascii="Liberation Serif" w:hAnsi="Liberation Serif"/>
-        </w:rPr>
-        <w:t xml:space="preserve"> </w:t>
-      </w:r>
-      <w:r>
-        <w:rPr>
-          <w:rFonts w:ascii="Liberation Serif" w:hAnsi="Liberation Serif"/>
-          <w:b/>
-          <w:bCs/>
-        </w:rPr>
-        <w:t>57</w:t>
-      </w:r>
-      <w:r>
-        <w:rPr>
-          <w:rFonts w:ascii="Liberation Serif" w:hAnsi="Liberation Serif"/>
-        </w:rPr>
-        <w:t>, 1291–1299 (2000).</w:t>
-      </w:r>
-      <w:bookmarkStart w:id="22" w:name="ref-Vigliola2000"/>
-      <w:bookmarkEnd w:id="22"/>
-    </w:p>
-    <w:p>
-      <w:pPr>
-        <w:pStyle w:val="Normal"/>
-        <w:spacing w:lineRule="auto" w:line="360"/>
-        <w:rPr>
-          <w:rFonts w:ascii="Liberation Serif" w:hAnsi="Liberation Serif"/>
-        </w:rPr>
-      </w:pPr>
-      <w:r>
-        <w:rPr>
-          <w:rFonts w:ascii="Liberation Serif" w:hAnsi="Liberation Serif"/>
-        </w:rPr>
-        <w:t xml:space="preserve">9. </w:t>
-        <w:tab/>
-        <w:t xml:space="preserve">Rabosky, D. L. </w:t>
-      </w:r>
-      <w:r>
-        <w:rPr>
-          <w:rFonts w:ascii="Liberation Serif" w:hAnsi="Liberation Serif"/>
-          <w:i/>
-          <w:iCs/>
-        </w:rPr>
-        <w:t>et al.</w:t>
-      </w:r>
-      <w:r>
-        <w:rPr>
-          <w:rFonts w:ascii="Liberation Serif" w:hAnsi="Liberation Serif"/>
-        </w:rPr>
-        <w:t xml:space="preserve"> An inverse latitudinal gradient in speciation rate for marine fishes. </w:t>
-      </w:r>
-      <w:r>
-        <w:rPr>
-          <w:rFonts w:ascii="Liberation Serif" w:hAnsi="Liberation Serif"/>
-          <w:i/>
-          <w:iCs/>
-        </w:rPr>
-        <w:t>Nature</w:t>
-      </w:r>
-      <w:r>
-        <w:rPr>
-          <w:rFonts w:ascii="Liberation Serif" w:hAnsi="Liberation Serif"/>
-        </w:rPr>
-        <w:t xml:space="preserve"> </w:t>
-      </w:r>
-      <w:r>
-        <w:rPr>
-          <w:rFonts w:ascii="Liberation Serif" w:hAnsi="Liberation Serif"/>
-          <w:b/>
-          <w:bCs/>
-        </w:rPr>
-        <w:t>559</w:t>
-      </w:r>
-      <w:r>
-        <w:rPr>
-          <w:rFonts w:ascii="Liberation Serif" w:hAnsi="Liberation Serif"/>
-        </w:rPr>
-        <w:t>, 392–395 (2018).</w:t>
-      </w:r>
-      <w:bookmarkStart w:id="23" w:name="ref-Rabosky2018"/>
-      <w:bookmarkEnd w:id="23"/>
     </w:p>
     <w:p>
       <w:pPr>
@@ -12238,7 +12034,7 @@
         <w:rPr>
           <w:rFonts w:ascii="Liberation Serif" w:hAnsi="Liberation Serif"/>
         </w:rPr>
-        <w:t xml:space="preserve">10. </w:t>
+        <w:t xml:space="preserve">11. </w:t>
         <w:tab/>
         <w:t xml:space="preserve">Chang, J., Rabosky, D. L., Smith, S. A. &amp; Alfaro, M. E. An R package and online resource for macroevolutionary studies using the ray-finned fish tree of life. </w:t>
       </w:r>
@@ -12270,7 +12066,256 @@
         </w:rPr>
         <w:t>.X</w:t>
       </w:r>
-      <w:bookmarkStart w:id="24" w:name="ref-Chang2019"/>
+      <w:bookmarkStart w:id="19" w:name="ref-Chang2019"/>
+      <w:bookmarkEnd w:id="19"/>
+    </w:p>
+    <w:p>
+      <w:pPr>
+        <w:pStyle w:val="Normal"/>
+        <w:spacing w:lineRule="auto" w:line="360"/>
+        <w:rPr>
+          <w:rFonts w:ascii="Liberation Serif" w:hAnsi="Liberation Serif"/>
+        </w:rPr>
+      </w:pPr>
+      <w:r>
+        <w:rPr>
+          <w:rFonts w:ascii="Liberation Serif" w:hAnsi="Liberation Serif"/>
+        </w:rPr>
+        <w:t xml:space="preserve">12. </w:t>
+        <w:tab/>
+        <w:t xml:space="preserve">Kembel, S. W. </w:t>
+      </w:r>
+      <w:r>
+        <w:rPr>
+          <w:rFonts w:ascii="Liberation Serif" w:hAnsi="Liberation Serif"/>
+          <w:i/>
+          <w:iCs/>
+        </w:rPr>
+        <w:t>et al.</w:t>
+      </w:r>
+      <w:r>
+        <w:rPr>
+          <w:rFonts w:ascii="Liberation Serif" w:hAnsi="Liberation Serif"/>
+        </w:rPr>
+        <w:t xml:space="preserve"> Picante: R tools for integrating phylogenies and ecology. </w:t>
+      </w:r>
+      <w:r>
+        <w:rPr>
+          <w:rFonts w:ascii="Liberation Serif" w:hAnsi="Liberation Serif"/>
+          <w:i/>
+          <w:iCs/>
+        </w:rPr>
+        <w:t>Bioinformatics</w:t>
+      </w:r>
+      <w:r>
+        <w:rPr>
+          <w:rFonts w:ascii="Liberation Serif" w:hAnsi="Liberation Serif"/>
+        </w:rPr>
+        <w:t xml:space="preserve"> </w:t>
+      </w:r>
+      <w:r>
+        <w:rPr>
+          <w:rFonts w:ascii="Liberation Serif" w:hAnsi="Liberation Serif"/>
+          <w:b/>
+          <w:bCs/>
+        </w:rPr>
+        <w:t>26</w:t>
+      </w:r>
+      <w:r>
+        <w:rPr>
+          <w:rFonts w:ascii="Liberation Serif" w:hAnsi="Liberation Serif"/>
+        </w:rPr>
+        <w:t>, 1463–4 (2010).</w:t>
+      </w:r>
+      <w:bookmarkStart w:id="20" w:name="ref-Kembel2010"/>
+      <w:bookmarkEnd w:id="20"/>
+    </w:p>
+    <w:p>
+      <w:pPr>
+        <w:pStyle w:val="Normal"/>
+        <w:spacing w:lineRule="auto" w:line="360"/>
+        <w:rPr>
+          <w:rFonts w:ascii="Liberation Serif" w:hAnsi="Liberation Serif"/>
+        </w:rPr>
+      </w:pPr>
+      <w:r>
+        <w:rPr>
+          <w:rFonts w:ascii="Liberation Serif" w:hAnsi="Liberation Serif"/>
+        </w:rPr>
+        <w:t xml:space="preserve">13. </w:t>
+        <w:tab/>
+        <w:t xml:space="preserve">Kembel, S. W., Wu, M., Eisen, J. A. &amp; Green, J. L. Incorporating 16S Gene Copy Number Information Improves Estimates of Microbial Diversity and Abundance. </w:t>
+      </w:r>
+      <w:r>
+        <w:rPr>
+          <w:rFonts w:ascii="Liberation Serif" w:hAnsi="Liberation Serif"/>
+          <w:i/>
+          <w:iCs/>
+        </w:rPr>
+        <w:t>PLoS Computational Biology</w:t>
+      </w:r>
+      <w:r>
+        <w:rPr>
+          <w:rFonts w:ascii="Liberation Serif" w:hAnsi="Liberation Serif"/>
+        </w:rPr>
+        <w:t xml:space="preserve"> </w:t>
+      </w:r>
+      <w:r>
+        <w:rPr>
+          <w:rFonts w:ascii="Liberation Serif" w:hAnsi="Liberation Serif"/>
+          <w:b/>
+          <w:bCs/>
+        </w:rPr>
+        <w:t>8</w:t>
+      </w:r>
+      <w:r>
+        <w:rPr>
+          <w:rFonts w:ascii="Liberation Serif" w:hAnsi="Liberation Serif"/>
+        </w:rPr>
+        <w:t>, e1002743 (2012).</w:t>
+      </w:r>
+      <w:bookmarkStart w:id="21" w:name="ref-Kembel2012"/>
+      <w:bookmarkEnd w:id="21"/>
+    </w:p>
+    <w:p>
+      <w:pPr>
+        <w:pStyle w:val="Normal"/>
+        <w:spacing w:lineRule="auto" w:line="360"/>
+        <w:rPr>
+          <w:rFonts w:ascii="Liberation Serif" w:hAnsi="Liberation Serif"/>
+        </w:rPr>
+      </w:pPr>
+      <w:r>
+        <w:rPr>
+          <w:rFonts w:ascii="Liberation Serif" w:hAnsi="Liberation Serif"/>
+        </w:rPr>
+        <w:t xml:space="preserve">14. </w:t>
+        <w:tab/>
+        <w:t xml:space="preserve">Allgeier, J. E. </w:t>
+      </w:r>
+      <w:r>
+        <w:rPr>
+          <w:rFonts w:ascii="Liberation Serif" w:hAnsi="Liberation Serif"/>
+          <w:i/>
+          <w:iCs/>
+        </w:rPr>
+        <w:t>et al.</w:t>
+      </w:r>
+      <w:r>
+        <w:rPr>
+          <w:rFonts w:ascii="Liberation Serif" w:hAnsi="Liberation Serif"/>
+        </w:rPr>
+        <w:t xml:space="preserve"> Phylogenetic conservatism drives nutrient dynamics of coral reef fishes. </w:t>
+      </w:r>
+      <w:r>
+        <w:rPr>
+          <w:rFonts w:ascii="Liberation Serif" w:hAnsi="Liberation Serif"/>
+          <w:i/>
+          <w:iCs/>
+        </w:rPr>
+        <w:t>Nature Communications 2021 12:1</w:t>
+      </w:r>
+      <w:r>
+        <w:rPr>
+          <w:rFonts w:ascii="Liberation Serif" w:hAnsi="Liberation Serif"/>
+        </w:rPr>
+        <w:t xml:space="preserve"> </w:t>
+      </w:r>
+      <w:r>
+        <w:rPr>
+          <w:rFonts w:ascii="Liberation Serif" w:hAnsi="Liberation Serif"/>
+          <w:b/>
+          <w:bCs/>
+        </w:rPr>
+        <w:t>12</w:t>
+      </w:r>
+      <w:r>
+        <w:rPr>
+          <w:rFonts w:ascii="Liberation Serif" w:hAnsi="Liberation Serif"/>
+        </w:rPr>
+        <w:t>, 1–9 (2021).</w:t>
+      </w:r>
+      <w:bookmarkStart w:id="22" w:name="ref-Allgeier2021"/>
+      <w:bookmarkEnd w:id="22"/>
+    </w:p>
+    <w:p>
+      <w:pPr>
+        <w:pStyle w:val="Normal"/>
+        <w:spacing w:lineRule="auto" w:line="360"/>
+        <w:rPr>
+          <w:rFonts w:ascii="Liberation Serif" w:hAnsi="Liberation Serif"/>
+        </w:rPr>
+      </w:pPr>
+      <w:r>
+        <w:rPr>
+          <w:rFonts w:ascii="Liberation Serif" w:hAnsi="Liberation Serif"/>
+        </w:rPr>
+        <w:t xml:space="preserve">15. </w:t>
+        <w:tab/>
+        <w:t xml:space="preserve">Allgeier, J. E., Wenger, S. &amp; Layman, C. A. Taxonomic identity best explains variation in body nutrient stoichiometry in a diverse marine animal community. </w:t>
+      </w:r>
+      <w:r>
+        <w:rPr>
+          <w:rFonts w:ascii="Liberation Serif" w:hAnsi="Liberation Serif"/>
+          <w:i/>
+          <w:iCs/>
+        </w:rPr>
+        <w:t>Scientific reports</w:t>
+      </w:r>
+      <w:r>
+        <w:rPr>
+          <w:rFonts w:ascii="Liberation Serif" w:hAnsi="Liberation Serif"/>
+        </w:rPr>
+        <w:t xml:space="preserve"> </w:t>
+      </w:r>
+      <w:r>
+        <w:rPr>
+          <w:rFonts w:ascii="Liberation Serif" w:hAnsi="Liberation Serif"/>
+          <w:b/>
+          <w:bCs/>
+        </w:rPr>
+        <w:t>10</w:t>
+      </w:r>
+      <w:r>
+        <w:rPr>
+          <w:rFonts w:ascii="Liberation Serif" w:hAnsi="Liberation Serif"/>
+        </w:rPr>
+        <w:t>, (2020).</w:t>
+      </w:r>
+      <w:bookmarkStart w:id="23" w:name="ref-Allgeier2020sci"/>
+      <w:bookmarkEnd w:id="23"/>
+    </w:p>
+    <w:p>
+      <w:pPr>
+        <w:pStyle w:val="Normal"/>
+        <w:spacing w:lineRule="auto" w:line="360"/>
+        <w:rPr>
+          <w:rFonts w:ascii="Liberation Serif" w:hAnsi="Liberation Serif"/>
+        </w:rPr>
+      </w:pPr>
+      <w:r>
+        <w:rPr>
+          <w:rFonts w:ascii="Liberation Serif" w:hAnsi="Liberation Serif"/>
+        </w:rPr>
+        <w:t xml:space="preserve">16. </w:t>
+        <w:tab/>
+        <w:t xml:space="preserve">Allen, S. E., Grimshaw, H. M., Parkinson, J. A. &amp; Quarmby, C. </w:t>
+      </w:r>
+      <w:r>
+        <w:rPr>
+          <w:rFonts w:ascii="Liberation Serif" w:hAnsi="Liberation Serif"/>
+          <w:i/>
+          <w:iCs/>
+        </w:rPr>
+        <w:t>Chemical analysis of ecological materials,</w:t>
+      </w:r>
+      <w:r>
+        <w:rPr>
+          <w:rFonts w:ascii="Liberation Serif" w:hAnsi="Liberation Serif"/>
+        </w:rPr>
+        <w:t>. 565 (Blackwell Scientific Publications, 1974).</w:t>
+      </w:r>
+      <w:bookmarkStart w:id="24" w:name="ref-Allen1974"/>
       <w:bookmarkEnd w:id="24"/>
     </w:p>
     <w:p>
@@ -12285,9 +12330,9 @@
         <w:rPr>
           <w:rFonts w:ascii="Liberation Serif" w:hAnsi="Liberation Serif"/>
         </w:rPr>
-        <w:t xml:space="preserve">11. </w:t>
+        <w:t xml:space="preserve">17. </w:t>
         <w:tab/>
-        <w:t xml:space="preserve">Kembel, S. W. </w:t>
+        <w:t xml:space="preserve">Bruggeman, J., Heringa, J. &amp; Brandt, B. W. PhyloPars: Estimation of missing parameter values using phylogeny. </w:t>
       </w:r>
       <w:r>
         <w:rPr>
@@ -12295,21 +12340,7 @@
           <w:i/>
           <w:iCs/>
         </w:rPr>
-        <w:t>et al.</w:t>
-      </w:r>
-      <w:r>
-        <w:rPr>
-          <w:rFonts w:ascii="Liberation Serif" w:hAnsi="Liberation Serif"/>
-        </w:rPr>
-        <w:t xml:space="preserve"> Picante: R tools for integrating phylogenies and ecology. </w:t>
-      </w:r>
-      <w:r>
-        <w:rPr>
-          <w:rFonts w:ascii="Liberation Serif" w:hAnsi="Liberation Serif"/>
-          <w:i/>
-          <w:iCs/>
-        </w:rPr>
-        <w:t>Bioinformatics</w:t>
+        <w:t>Nucleic Acids Research</w:t>
       </w:r>
       <w:r>
         <w:rPr>
@@ -12323,15 +12354,15 @@
           <w:b/>
           <w:bCs/>
         </w:rPr>
-        <w:t>26</w:t>
-      </w:r>
-      <w:r>
-        <w:rPr>
-          <w:rFonts w:ascii="Liberation Serif" w:hAnsi="Liberation Serif"/>
-        </w:rPr>
-        <w:t>, 1463–4 (2010).</w:t>
-      </w:r>
-      <w:bookmarkStart w:id="25" w:name="ref-Kembel2010"/>
+        <w:t>37</w:t>
+      </w:r>
+      <w:r>
+        <w:rPr>
+          <w:rFonts w:ascii="Liberation Serif" w:hAnsi="Liberation Serif"/>
+        </w:rPr>
+        <w:t>, W179–W184 (2009).</w:t>
+      </w:r>
+      <w:bookmarkStart w:id="25" w:name="ref-Bruggeman2009"/>
       <w:bookmarkEnd w:id="25"/>
     </w:p>
     <w:p>
@@ -12346,9 +12377,9 @@
         <w:rPr>
           <w:rFonts w:ascii="Liberation Serif" w:hAnsi="Liberation Serif"/>
         </w:rPr>
-        <w:t xml:space="preserve">12. </w:t>
+        <w:t xml:space="preserve">18. </w:t>
         <w:tab/>
-        <w:t xml:space="preserve">Kembel, S. W., Wu, M., Eisen, J. A. &amp; Green, J. L. Incorporating 16S Gene Copy Number Information Improves Estimates of Microbial Diversity and Abundance. </w:t>
+        <w:t xml:space="preserve">Parravicini, V. </w:t>
       </w:r>
       <w:r>
         <w:rPr>
@@ -12356,7 +12387,21 @@
           <w:i/>
           <w:iCs/>
         </w:rPr>
-        <w:t>PLoS Computational Biology</w:t>
+        <w:t>et al.</w:t>
+      </w:r>
+      <w:r>
+        <w:rPr>
+          <w:rFonts w:ascii="Liberation Serif" w:hAnsi="Liberation Serif"/>
+        </w:rPr>
+        <w:t xml:space="preserve"> Delineating reef fish trophic guilds with global gut content data synthesis and phylogeny. </w:t>
+      </w:r>
+      <w:r>
+        <w:rPr>
+          <w:rFonts w:ascii="Liberation Serif" w:hAnsi="Liberation Serif"/>
+          <w:i/>
+          <w:iCs/>
+        </w:rPr>
+        <w:t>PLoS Biology</w:t>
       </w:r>
       <w:r>
         <w:rPr>
@@ -12370,15 +12415,15 @@
           <w:b/>
           <w:bCs/>
         </w:rPr>
-        <w:t>8</w:t>
-      </w:r>
-      <w:r>
-        <w:rPr>
-          <w:rFonts w:ascii="Liberation Serif" w:hAnsi="Liberation Serif"/>
-        </w:rPr>
-        <w:t>, e1002743 (2012).</w:t>
-      </w:r>
-      <w:bookmarkStart w:id="26" w:name="ref-Kembel2012"/>
+        <w:t>18</w:t>
+      </w:r>
+      <w:r>
+        <w:rPr>
+          <w:rFonts w:ascii="Liberation Serif" w:hAnsi="Liberation Serif"/>
+        </w:rPr>
+        <w:t>, e3000702 (2020).</w:t>
+      </w:r>
+      <w:bookmarkStart w:id="26" w:name="ref-Parravicini2020"/>
       <w:bookmarkEnd w:id="26"/>
     </w:p>
     <w:p>
@@ -12393,9 +12438,9 @@
         <w:rPr>
           <w:rFonts w:ascii="Liberation Serif" w:hAnsi="Liberation Serif"/>
         </w:rPr>
-        <w:t xml:space="preserve">13. </w:t>
+        <w:t xml:space="preserve">19. </w:t>
         <w:tab/>
-        <w:t xml:space="preserve">Allgeier, J. E. </w:t>
+        <w:t xml:space="preserve">Steffensen, J. F. Some errors in respirometry of aquatic breathers: How to avoid and correct for them. </w:t>
       </w:r>
       <w:r>
         <w:rPr>
@@ -12403,21 +12448,7 @@
           <w:i/>
           <w:iCs/>
         </w:rPr>
-        <w:t>et al.</w:t>
-      </w:r>
-      <w:r>
-        <w:rPr>
-          <w:rFonts w:ascii="Liberation Serif" w:hAnsi="Liberation Serif"/>
-        </w:rPr>
-        <w:t xml:space="preserve"> Phylogenetic conservatism drives nutrient dynamics of coral reef fishes. </w:t>
-      </w:r>
-      <w:r>
-        <w:rPr>
-          <w:rFonts w:ascii="Liberation Serif" w:hAnsi="Liberation Serif"/>
-          <w:i/>
-          <w:iCs/>
-        </w:rPr>
-        <w:t>Nature Communications 2021 12:1</w:t>
+        <w:t>Fish Physiology and Biochemistry</w:t>
       </w:r>
       <w:r>
         <w:rPr>
@@ -12431,15 +12462,15 @@
           <w:b/>
           <w:bCs/>
         </w:rPr>
-        <w:t>12</w:t>
-      </w:r>
-      <w:r>
-        <w:rPr>
-          <w:rFonts w:ascii="Liberation Serif" w:hAnsi="Liberation Serif"/>
-        </w:rPr>
-        <w:t>, 1–9 (2021).</w:t>
-      </w:r>
-      <w:bookmarkStart w:id="27" w:name="ref-Allgeier2021"/>
+        <w:t>6</w:t>
+      </w:r>
+      <w:r>
+        <w:rPr>
+          <w:rFonts w:ascii="Liberation Serif" w:hAnsi="Liberation Serif"/>
+        </w:rPr>
+        <w:t>, 49–59 (1989).</w:t>
+      </w:r>
+      <w:bookmarkStart w:id="27" w:name="ref-Steffensen1989"/>
       <w:bookmarkEnd w:id="27"/>
     </w:p>
     <w:p>
@@ -12454,39 +12485,11 @@
         <w:rPr>
           <w:rFonts w:ascii="Liberation Serif" w:hAnsi="Liberation Serif"/>
         </w:rPr>
-        <w:t xml:space="preserve">14. </w:t>
+        <w:t xml:space="preserve">20. </w:t>
         <w:tab/>
-        <w:t xml:space="preserve">Allgeier, J. E., Wenger, S. &amp; Layman, C. A. Taxonomic identity best explains variation in body nutrient stoichiometry in a diverse marine animal community. </w:t>
-      </w:r>
-      <w:r>
-        <w:rPr>
-          <w:rFonts w:ascii="Liberation Serif" w:hAnsi="Liberation Serif"/>
-          <w:i/>
-          <w:iCs/>
-        </w:rPr>
-        <w:t>Scientific reports</w:t>
-      </w:r>
-      <w:r>
-        <w:rPr>
-          <w:rFonts w:ascii="Liberation Serif" w:hAnsi="Liberation Serif"/>
-        </w:rPr>
-        <w:t xml:space="preserve"> </w:t>
-      </w:r>
-      <w:r>
-        <w:rPr>
-          <w:rFonts w:ascii="Liberation Serif" w:hAnsi="Liberation Serif"/>
-          <w:b/>
-          <w:bCs/>
-        </w:rPr>
-        <w:t>10</w:t>
-      </w:r>
-      <w:r>
-        <w:rPr>
-          <w:rFonts w:ascii="Liberation Serif" w:hAnsi="Liberation Serif"/>
-        </w:rPr>
-        <w:t>, (2020).</w:t>
-      </w:r>
-      <w:bookmarkStart w:id="28" w:name="ref-Allgeier2020sci"/>
+        <w:t>Clark, T. D., Sandblom, E. &amp; Jutfelt, F. Aerobic scope measurements of fishes in an era of climate change: Respirometry, relevance and recommendations. vol. 216 2771–2782 (2013).</w:t>
+      </w:r>
+      <w:bookmarkStart w:id="28" w:name="ref-Clark2013"/>
       <w:bookmarkEnd w:id="28"/>
     </w:p>
     <w:p>
@@ -12501,9 +12504,9 @@
         <w:rPr>
           <w:rFonts w:ascii="Liberation Serif" w:hAnsi="Liberation Serif"/>
         </w:rPr>
-        <w:t xml:space="preserve">15. </w:t>
+        <w:t xml:space="preserve">21. </w:t>
         <w:tab/>
-        <w:t xml:space="preserve">Allen, S. E., Grimshaw, H. M., Parkinson, J. A. &amp; Quarmby, C. </w:t>
+        <w:t xml:space="preserve">Norin, T. &amp; Malte, H. Repeatability of standard metabolic rate, active metabolic rate and aerobic scope in young brown trout during a period of moderate food availability. </w:t>
       </w:r>
       <w:r>
         <w:rPr>
@@ -12511,15 +12514,29 @@
           <w:i/>
           <w:iCs/>
         </w:rPr>
-        <w:t>Chemical analysis of ecological materials,</w:t>
-      </w:r>
-      <w:r>
-        <w:rPr>
-          <w:rFonts w:ascii="Liberation Serif" w:hAnsi="Liberation Serif"/>
-        </w:rPr>
-        <w:t>. 565 (Blackwell Scientific Publications, 1974).</w:t>
-      </w:r>
-      <w:bookmarkStart w:id="29" w:name="ref-Allen1974"/>
+        <w:t>Journal of Experimental Biology</w:t>
+      </w:r>
+      <w:r>
+        <w:rPr>
+          <w:rFonts w:ascii="Liberation Serif" w:hAnsi="Liberation Serif"/>
+        </w:rPr>
+        <w:t xml:space="preserve"> </w:t>
+      </w:r>
+      <w:r>
+        <w:rPr>
+          <w:rFonts w:ascii="Liberation Serif" w:hAnsi="Liberation Serif"/>
+          <w:b/>
+          <w:bCs/>
+        </w:rPr>
+        <w:t>214</w:t>
+      </w:r>
+      <w:r>
+        <w:rPr>
+          <w:rFonts w:ascii="Liberation Serif" w:hAnsi="Liberation Serif"/>
+        </w:rPr>
+        <w:t>, 1668–1675 (2011).</w:t>
+      </w:r>
+      <w:bookmarkStart w:id="29" w:name="ref-Norin2011"/>
       <w:bookmarkEnd w:id="29"/>
     </w:p>
     <w:p>
@@ -12534,9 +12551,9 @@
         <w:rPr>
           <w:rFonts w:ascii="Liberation Serif" w:hAnsi="Liberation Serif"/>
         </w:rPr>
-        <w:t xml:space="preserve">16. </w:t>
+        <w:t xml:space="preserve">22. </w:t>
         <w:tab/>
-        <w:t xml:space="preserve">Bruggeman, J., Heringa, J. &amp; Brandt, B. W. PhyloPars: Estimation of missing parameter values using phylogeny. </w:t>
+        <w:t xml:space="preserve">Clark, T. D. </w:t>
       </w:r>
       <w:r>
         <w:rPr>
@@ -12544,7 +12561,21 @@
           <w:i/>
           <w:iCs/>
         </w:rPr>
-        <w:t>Nucleic Acids Research</w:t>
+        <w:t>et al.</w:t>
+      </w:r>
+      <w:r>
+        <w:rPr>
+          <w:rFonts w:ascii="Liberation Serif" w:hAnsi="Liberation Serif"/>
+        </w:rPr>
+        <w:t xml:space="preserve"> Physiological benefits of being small in a changing world: Responses of coho salmon (Oncorhynchus kisutch) to an acute thermal challenge and a simulated capture event. </w:t>
+      </w:r>
+      <w:r>
+        <w:rPr>
+          <w:rFonts w:ascii="Liberation Serif" w:hAnsi="Liberation Serif"/>
+          <w:i/>
+          <w:iCs/>
+        </w:rPr>
+        <w:t>PLoS ONE</w:t>
       </w:r>
       <w:r>
         <w:rPr>
@@ -12558,30 +12589,32 @@
           <w:b/>
           <w:bCs/>
         </w:rPr>
-        <w:t>37</w:t>
-      </w:r>
-      <w:r>
-        <w:rPr>
-          <w:rFonts w:ascii="Liberation Serif" w:hAnsi="Liberation Serif"/>
-        </w:rPr>
-        <w:t>, W179–W184 (2009).</w:t>
-      </w:r>
-      <w:bookmarkStart w:id="30" w:name="ref-Bruggeman2009"/>
+        <w:t>7</w:t>
+      </w:r>
+      <w:r>
+        <w:rPr>
+          <w:rFonts w:ascii="Liberation Serif" w:hAnsi="Liberation Serif"/>
+        </w:rPr>
+        <w:t>, 1–8 (2012).</w:t>
+      </w:r>
+      <w:bookmarkStart w:id="30" w:name="ref-Clark2012"/>
       <w:bookmarkEnd w:id="30"/>
     </w:p>
     <w:p>
       <w:pPr>
         <w:pStyle w:val="Normal"/>
         <w:spacing w:lineRule="auto" w:line="360"/>
-        <w:rPr/>
+        <w:rPr>
+          <w:rFonts w:ascii="Liberation Serif" w:hAnsi="Liberation Serif"/>
+        </w:rPr>
       </w:pPr>
       <w:r>
         <w:rPr>
           <w:rFonts w:ascii="Liberation Serif" w:hAnsi="Liberation Serif"/>
         </w:rPr>
-        <w:t xml:space="preserve">17. </w:t>
+        <w:t xml:space="preserve">23. </w:t>
         <w:tab/>
-        <w:t xml:space="preserve">Parravicini, V., Casey, J. M., Schiettekatte, N. M. D. &amp; Brandl, S. J. Global gut content data synthesis and phylogeny delineate reef fish trophic guilds. </w:t>
+        <w:t xml:space="preserve">Chabot, D., Steffensen, J. F. &amp; Farrell, A. P. The determination of standard metabolic rate in fishes. </w:t>
       </w:r>
       <w:r>
         <w:rPr>
@@ -12589,29 +12622,29 @@
           <w:i/>
           <w:iCs/>
         </w:rPr>
-        <w:t>bioRxiv</w:t>
-      </w:r>
-      <w:r>
-        <w:rPr>
-          <w:rFonts w:ascii="Liberation Serif" w:hAnsi="Liberation Serif"/>
-        </w:rPr>
-        <w:t xml:space="preserve"> 0–3 (2020) doi:</w:t>
-      </w:r>
-      <w:hyperlink r:id="rId3">
-        <w:r>
-          <w:rPr>
-            <w:rFonts w:ascii="Liberation Serif" w:hAnsi="Liberation Serif"/>
-          </w:rPr>
-          <w:t>10.1101/2020.03.04.977116</w:t>
-        </w:r>
-      </w:hyperlink>
-      <w:r>
-        <w:rPr>
-          <w:rFonts w:ascii="Liberation Serif" w:hAnsi="Liberation Serif"/>
-        </w:rPr>
-        <w:t>.X</w:t>
-      </w:r>
-      <w:bookmarkStart w:id="31" w:name="ref-Parravicini2020"/>
+        <w:t>Journal of Fish Biology</w:t>
+      </w:r>
+      <w:r>
+        <w:rPr>
+          <w:rFonts w:ascii="Liberation Serif" w:hAnsi="Liberation Serif"/>
+        </w:rPr>
+        <w:t xml:space="preserve"> </w:t>
+      </w:r>
+      <w:r>
+        <w:rPr>
+          <w:rFonts w:ascii="Liberation Serif" w:hAnsi="Liberation Serif"/>
+          <w:b/>
+          <w:bCs/>
+        </w:rPr>
+        <w:t>88</w:t>
+      </w:r>
+      <w:r>
+        <w:rPr>
+          <w:rFonts w:ascii="Liberation Serif" w:hAnsi="Liberation Serif"/>
+        </w:rPr>
+        <w:t>, 81–121 (2016).</w:t>
+      </w:r>
+      <w:bookmarkStart w:id="31" w:name="ref-Chabot2016"/>
       <w:bookmarkEnd w:id="31"/>
     </w:p>
     <w:p>
@@ -12626,228 +12659,7 @@
         <w:rPr>
           <w:rFonts w:ascii="Liberation Serif" w:hAnsi="Liberation Serif"/>
         </w:rPr>
-        <w:t xml:space="preserve">18. </w:t>
-        <w:tab/>
-        <w:t xml:space="preserve">Steffensen, J. F. Some errors in respirometry of aquatic breathers: How to avoid and correct for them. </w:t>
-      </w:r>
-      <w:r>
-        <w:rPr>
-          <w:rFonts w:ascii="Liberation Serif" w:hAnsi="Liberation Serif"/>
-          <w:i/>
-          <w:iCs/>
-        </w:rPr>
-        <w:t>Fish Physiology and Biochemistry</w:t>
-      </w:r>
-      <w:r>
-        <w:rPr>
-          <w:rFonts w:ascii="Liberation Serif" w:hAnsi="Liberation Serif"/>
-        </w:rPr>
-        <w:t xml:space="preserve"> </w:t>
-      </w:r>
-      <w:r>
-        <w:rPr>
-          <w:rFonts w:ascii="Liberation Serif" w:hAnsi="Liberation Serif"/>
-          <w:b/>
-          <w:bCs/>
-        </w:rPr>
-        <w:t>6</w:t>
-      </w:r>
-      <w:r>
-        <w:rPr>
-          <w:rFonts w:ascii="Liberation Serif" w:hAnsi="Liberation Serif"/>
-        </w:rPr>
-        <w:t>, 49–59 (1989).</w:t>
-      </w:r>
-      <w:bookmarkStart w:id="32" w:name="ref-Steffensen1989"/>
-      <w:bookmarkEnd w:id="32"/>
-    </w:p>
-    <w:p>
-      <w:pPr>
-        <w:pStyle w:val="Normal"/>
-        <w:spacing w:lineRule="auto" w:line="360"/>
-        <w:rPr>
-          <w:rFonts w:ascii="Liberation Serif" w:hAnsi="Liberation Serif"/>
-        </w:rPr>
-      </w:pPr>
-      <w:r>
-        <w:rPr>
-          <w:rFonts w:ascii="Liberation Serif" w:hAnsi="Liberation Serif"/>
-        </w:rPr>
-        <w:t xml:space="preserve">19. </w:t>
-        <w:tab/>
-        <w:t>Clark, T. D., Sandblom, E. &amp; Jutfelt, F. Aerobic scope measurements of fishes in an era of climate change: Respirometry, relevance and recommendations. vol. 216 2771–2782 (2013).</w:t>
-      </w:r>
-      <w:bookmarkStart w:id="33" w:name="ref-Clark2013"/>
-      <w:bookmarkEnd w:id="33"/>
-    </w:p>
-    <w:p>
-      <w:pPr>
-        <w:pStyle w:val="Normal"/>
-        <w:spacing w:lineRule="auto" w:line="360"/>
-        <w:rPr>
-          <w:rFonts w:ascii="Liberation Serif" w:hAnsi="Liberation Serif"/>
-        </w:rPr>
-      </w:pPr>
-      <w:r>
-        <w:rPr>
-          <w:rFonts w:ascii="Liberation Serif" w:hAnsi="Liberation Serif"/>
-        </w:rPr>
-        <w:t xml:space="preserve">20. </w:t>
-        <w:tab/>
-        <w:t xml:space="preserve">Norin, T. &amp; Malte, H. Repeatability of standard metabolic rate, active metabolic rate and aerobic scope in young brown trout during a period of moderate food availability. </w:t>
-      </w:r>
-      <w:r>
-        <w:rPr>
-          <w:rFonts w:ascii="Liberation Serif" w:hAnsi="Liberation Serif"/>
-          <w:i/>
-          <w:iCs/>
-        </w:rPr>
-        <w:t>Journal of Experimental Biology</w:t>
-      </w:r>
-      <w:r>
-        <w:rPr>
-          <w:rFonts w:ascii="Liberation Serif" w:hAnsi="Liberation Serif"/>
-        </w:rPr>
-        <w:t xml:space="preserve"> </w:t>
-      </w:r>
-      <w:r>
-        <w:rPr>
-          <w:rFonts w:ascii="Liberation Serif" w:hAnsi="Liberation Serif"/>
-          <w:b/>
-          <w:bCs/>
-        </w:rPr>
-        <w:t>214</w:t>
-      </w:r>
-      <w:r>
-        <w:rPr>
-          <w:rFonts w:ascii="Liberation Serif" w:hAnsi="Liberation Serif"/>
-        </w:rPr>
-        <w:t>, 1668–1675 (2011).</w:t>
-      </w:r>
-      <w:bookmarkStart w:id="34" w:name="ref-Norin2011"/>
-      <w:bookmarkEnd w:id="34"/>
-    </w:p>
-    <w:p>
-      <w:pPr>
-        <w:pStyle w:val="Normal"/>
-        <w:spacing w:lineRule="auto" w:line="360"/>
-        <w:rPr>
-          <w:rFonts w:ascii="Liberation Serif" w:hAnsi="Liberation Serif"/>
-        </w:rPr>
-      </w:pPr>
-      <w:r>
-        <w:rPr>
-          <w:rFonts w:ascii="Liberation Serif" w:hAnsi="Liberation Serif"/>
-        </w:rPr>
-        <w:t xml:space="preserve">21. </w:t>
-        <w:tab/>
-        <w:t xml:space="preserve">Clark, T. D. </w:t>
-      </w:r>
-      <w:r>
-        <w:rPr>
-          <w:rFonts w:ascii="Liberation Serif" w:hAnsi="Liberation Serif"/>
-          <w:i/>
-          <w:iCs/>
-        </w:rPr>
-        <w:t>et al.</w:t>
-      </w:r>
-      <w:r>
-        <w:rPr>
-          <w:rFonts w:ascii="Liberation Serif" w:hAnsi="Liberation Serif"/>
-        </w:rPr>
-        <w:t xml:space="preserve"> Physiological benefits of being small in a changing world: Responses of coho salmon (Oncorhynchus kisutch) to an acute thermal challenge and a simulated capture event. </w:t>
-      </w:r>
-      <w:r>
-        <w:rPr>
-          <w:rFonts w:ascii="Liberation Serif" w:hAnsi="Liberation Serif"/>
-          <w:i/>
-          <w:iCs/>
-        </w:rPr>
-        <w:t>PLoS ONE</w:t>
-      </w:r>
-      <w:r>
-        <w:rPr>
-          <w:rFonts w:ascii="Liberation Serif" w:hAnsi="Liberation Serif"/>
-        </w:rPr>
-        <w:t xml:space="preserve"> </w:t>
-      </w:r>
-      <w:r>
-        <w:rPr>
-          <w:rFonts w:ascii="Liberation Serif" w:hAnsi="Liberation Serif"/>
-          <w:b/>
-          <w:bCs/>
-        </w:rPr>
-        <w:t>7</w:t>
-      </w:r>
-      <w:r>
-        <w:rPr>
-          <w:rFonts w:ascii="Liberation Serif" w:hAnsi="Liberation Serif"/>
-        </w:rPr>
-        <w:t>, 1–8 (2012).</w:t>
-      </w:r>
-      <w:bookmarkStart w:id="35" w:name="ref-Clark2012"/>
-      <w:bookmarkEnd w:id="35"/>
-    </w:p>
-    <w:p>
-      <w:pPr>
-        <w:pStyle w:val="Normal"/>
-        <w:spacing w:lineRule="auto" w:line="360"/>
-        <w:rPr>
-          <w:rFonts w:ascii="Liberation Serif" w:hAnsi="Liberation Serif"/>
-        </w:rPr>
-      </w:pPr>
-      <w:r>
-        <w:rPr>
-          <w:rFonts w:ascii="Liberation Serif" w:hAnsi="Liberation Serif"/>
-        </w:rPr>
-        <w:t xml:space="preserve">22. </w:t>
-        <w:tab/>
-        <w:t xml:space="preserve">Chabot, D., Steffensen, J. F. &amp; Farrell, A. P. The determination of standard metabolic rate in fishes. </w:t>
-      </w:r>
-      <w:r>
-        <w:rPr>
-          <w:rFonts w:ascii="Liberation Serif" w:hAnsi="Liberation Serif"/>
-          <w:i/>
-          <w:iCs/>
-        </w:rPr>
-        <w:t>Journal of Fish Biology</w:t>
-      </w:r>
-      <w:r>
-        <w:rPr>
-          <w:rFonts w:ascii="Liberation Serif" w:hAnsi="Liberation Serif"/>
-        </w:rPr>
-        <w:t xml:space="preserve"> </w:t>
-      </w:r>
-      <w:r>
-        <w:rPr>
-          <w:rFonts w:ascii="Liberation Serif" w:hAnsi="Liberation Serif"/>
-          <w:b/>
-          <w:bCs/>
-        </w:rPr>
-        <w:t>88</w:t>
-      </w:r>
-      <w:r>
-        <w:rPr>
-          <w:rFonts w:ascii="Liberation Serif" w:hAnsi="Liberation Serif"/>
-        </w:rPr>
-        <w:t>, 81–121 (2016).</w:t>
-      </w:r>
-      <w:bookmarkStart w:id="36" w:name="ref-Chabot2016"/>
-      <w:bookmarkEnd w:id="36"/>
-    </w:p>
-    <w:p>
-      <w:pPr>
-        <w:pStyle w:val="Normal"/>
-        <w:spacing w:lineRule="auto" w:line="360"/>
-        <w:rPr>
-          <w:rFonts w:ascii="Liberation Serif" w:hAnsi="Liberation Serif"/>
-        </w:rPr>
-      </w:pPr>
-      <w:r>
-        <w:rPr>
-          <w:rFonts w:ascii="Liberation Serif" w:hAnsi="Liberation Serif"/>
-        </w:rPr>
-        <w:t xml:space="preserve">23. </w:t>
+        <w:t xml:space="preserve">24. </w:t>
         <w:tab/>
         <w:t xml:space="preserve">Barneche, D. R. </w:t>
       </w:r>
@@ -12905,6 +12717,134 @@
     </w:sectPr>
   </w:body>
 </w:document>
+</file>
+
+<file path=word/numbering.xml><?xml version="1.0" encoding="utf-8"?>
+<w:numbering xmlns:w="http://schemas.openxmlformats.org/wordprocessingml/2006/main" xmlns:o="urn:schemas-microsoft-com:office:office" xmlns:r="http://schemas.openxmlformats.org/officeDocument/2006/relationships" xmlns:v="urn:schemas-microsoft-com:vml">
+  <w:abstractNum w:abstractNumId="1">
+    <w:lvl w:ilvl="0">
+      <w:start w:val="1"/>
+      <w:numFmt w:val="none"/>
+      <w:suff w:val="nothing"/>
+      <w:lvlText w:val=""/>
+      <w:lvlJc w:val="left"/>
+      <w:pPr>
+        <w:tabs>
+          <w:tab w:val="num" w:pos="0"/>
+        </w:tabs>
+        <w:ind w:left="0" w:hanging="0"/>
+      </w:pPr>
+    </w:lvl>
+    <w:lvl w:ilvl="1">
+      <w:start w:val="1"/>
+      <w:numFmt w:val="none"/>
+      <w:suff w:val="nothing"/>
+      <w:lvlText w:val=""/>
+      <w:lvlJc w:val="left"/>
+      <w:pPr>
+        <w:tabs>
+          <w:tab w:val="num" w:pos="0"/>
+        </w:tabs>
+        <w:ind w:left="0" w:hanging="0"/>
+      </w:pPr>
+    </w:lvl>
+    <w:lvl w:ilvl="2">
+      <w:start w:val="1"/>
+      <w:pStyle w:val="Heading3"/>
+      <w:numFmt w:val="none"/>
+      <w:suff w:val="nothing"/>
+      <w:lvlText w:val=""/>
+      <w:lvlJc w:val="left"/>
+      <w:pPr>
+        <w:tabs>
+          <w:tab w:val="num" w:pos="0"/>
+        </w:tabs>
+        <w:ind w:left="0" w:hanging="0"/>
+      </w:pPr>
+    </w:lvl>
+    <w:lvl w:ilvl="3">
+      <w:start w:val="1"/>
+      <w:numFmt w:val="none"/>
+      <w:suff w:val="nothing"/>
+      <w:lvlText w:val=""/>
+      <w:lvlJc w:val="left"/>
+      <w:pPr>
+        <w:tabs>
+          <w:tab w:val="num" w:pos="0"/>
+        </w:tabs>
+        <w:ind w:left="0" w:hanging="0"/>
+      </w:pPr>
+    </w:lvl>
+    <w:lvl w:ilvl="4">
+      <w:start w:val="1"/>
+      <w:numFmt w:val="none"/>
+      <w:suff w:val="nothing"/>
+      <w:lvlText w:val=""/>
+      <w:lvlJc w:val="left"/>
+      <w:pPr>
+        <w:tabs>
+          <w:tab w:val="num" w:pos="0"/>
+        </w:tabs>
+        <w:ind w:left="0" w:hanging="0"/>
+      </w:pPr>
+    </w:lvl>
+    <w:lvl w:ilvl="5">
+      <w:start w:val="1"/>
+      <w:numFmt w:val="none"/>
+      <w:suff w:val="nothing"/>
+      <w:lvlText w:val=""/>
+      <w:lvlJc w:val="left"/>
+      <w:pPr>
+        <w:tabs>
+          <w:tab w:val="num" w:pos="0"/>
+        </w:tabs>
+        <w:ind w:left="0" w:hanging="0"/>
+      </w:pPr>
+    </w:lvl>
+    <w:lvl w:ilvl="6">
+      <w:start w:val="1"/>
+      <w:numFmt w:val="none"/>
+      <w:suff w:val="nothing"/>
+      <w:lvlText w:val=""/>
+      <w:lvlJc w:val="left"/>
+      <w:pPr>
+        <w:tabs>
+          <w:tab w:val="num" w:pos="0"/>
+        </w:tabs>
+        <w:ind w:left="0" w:hanging="0"/>
+      </w:pPr>
+    </w:lvl>
+    <w:lvl w:ilvl="7">
+      <w:start w:val="1"/>
+      <w:numFmt w:val="none"/>
+      <w:suff w:val="nothing"/>
+      <w:lvlText w:val=""/>
+      <w:lvlJc w:val="left"/>
+      <w:pPr>
+        <w:tabs>
+          <w:tab w:val="num" w:pos="0"/>
+        </w:tabs>
+        <w:ind w:left="0" w:hanging="0"/>
+      </w:pPr>
+    </w:lvl>
+    <w:lvl w:ilvl="8">
+      <w:start w:val="1"/>
+      <w:numFmt w:val="none"/>
+      <w:suff w:val="nothing"/>
+      <w:lvlText w:val=""/>
+      <w:lvlJc w:val="left"/>
+      <w:pPr>
+        <w:tabs>
+          <w:tab w:val="num" w:pos="0"/>
+        </w:tabs>
+        <w:ind w:left="0" w:hanging="0"/>
+      </w:pPr>
+    </w:lvl>
+  </w:abstractNum>
+  <w:num w:numId="1">
+    <w:abstractNumId w:val="1"/>
+  </w:num>
+</w:numbering>
 </file>
 
 <file path=word/styles.xml><?xml version="1.0" encoding="utf-8"?>
@@ -13316,6 +13256,26 @@
       <w:sz w:val="24"/>
       <w:szCs w:val="24"/>
       <w:lang w:val="en-US" w:eastAsia="en-US" w:bidi="ar-SA"/>
+    </w:rPr>
+  </w:style>
+  <w:style w:type="paragraph" w:styleId="Heading3">
+    <w:name w:val="Heading 3"/>
+    <w:basedOn w:val="Heading"/>
+    <w:next w:val="TextBody"/>
+    <w:qFormat/>
+    <w:pPr>
+      <w:numPr>
+        <w:ilvl w:val="2"/>
+        <w:numId w:val="1"/>
+      </w:numPr>
+      <w:spacing w:before="140" w:after="120"/>
+      <w:outlineLvl w:val="2"/>
+    </w:pPr>
+    <w:rPr>
+      <w:b/>
+      <w:bCs/>
+      <w:sz w:val="28"/>
+      <w:szCs w:val="28"/>
     </w:rPr>
   </w:style>
   <w:style w:type="character" w:styleId="DefaultParagraphFont" w:default="1">
